--- a/4 FOURTH COURSE/Semester 8/Диплом/Диплом Бекиш Е.П. 2025.docx
+++ b/4 FOURTH COURSE/Semester 8/Диплом/Диплом Бекиш Е.П. 2025.docx
@@ -559,7 +559,15 @@
                 <w:sz w:val="24"/>
                 <w:szCs w:val="24"/>
               </w:rPr>
-              <w:t>___</w:t>
+              <w:t>__</w:t>
+            </w:r>
+            <w:proofErr w:type="gramStart"/>
+            <w:r>
+              <w:rPr>
+                <w:sz w:val="24"/>
+                <w:szCs w:val="24"/>
+              </w:rPr>
+              <w:t>_</w:t>
             </w:r>
             <w:r>
               <w:t>»</w:t>
@@ -567,6 +575,7 @@
             <w:r>
               <w:t>_</w:t>
             </w:r>
+            <w:proofErr w:type="gramEnd"/>
             <w:r>
               <w:t>____________ 202</w:t>
             </w:r>
@@ -804,7 +813,15 @@
                 <w:sz w:val="24"/>
                 <w:szCs w:val="24"/>
               </w:rPr>
-              <w:t>___</w:t>
+              <w:t>__</w:t>
+            </w:r>
+            <w:proofErr w:type="gramStart"/>
+            <w:r>
+              <w:rPr>
+                <w:sz w:val="24"/>
+                <w:szCs w:val="24"/>
+              </w:rPr>
+              <w:t>_</w:t>
             </w:r>
             <w:r>
               <w:t>»</w:t>
@@ -812,6 +829,7 @@
             <w:r>
               <w:t>_</w:t>
             </w:r>
+            <w:proofErr w:type="gramEnd"/>
             <w:r>
               <w:t>____________ 202</w:t>
             </w:r>
@@ -4225,19 +4243,31 @@
         <w:rPr>
           <w:color w:val="000000" w:themeColor="text1"/>
         </w:rPr>
-        <w:t xml:space="preserve">Организациям, у которых есть своя база знаний, из которой </w:t>
+        <w:t xml:space="preserve">В организациях существуют собственные база знаний, которые имеют тоже не маленький объем. Поэтому, чтобы повысить собственное качество и работоспособность им бы хотелось </w:t>
       </w:r>
       <w:r>
         <w:rPr>
           <w:color w:val="000000" w:themeColor="text1"/>
         </w:rPr>
-        <w:t>они хотят так же получать точную информацию, избегая анализа лишнего материала.</w:t>
+        <w:t>избега</w:t>
       </w:r>
       <w:r>
         <w:rPr>
           <w:color w:val="000000" w:themeColor="text1"/>
         </w:rPr>
-        <w:t xml:space="preserve"> Обычному человеку, который большую часть информации впитывает из интернета, где публикуют все возможные данные по той теме, которую он ищет, что становится трудно в анализе как минимум ее достоверности.</w:t>
+        <w:t>ть</w:t>
+      </w:r>
+      <w:r>
+        <w:rPr>
+          <w:color w:val="000000" w:themeColor="text1"/>
+        </w:rPr>
+        <w:t xml:space="preserve"> анализа лишнего материала</w:t>
+      </w:r>
+      <w:r>
+        <w:rPr>
+          <w:color w:val="000000" w:themeColor="text1"/>
+        </w:rPr>
+        <w:t>, т.к. на нее тратится очень большего количество времени.</w:t>
       </w:r>
     </w:p>
     <w:p>
@@ -4269,7 +4299,21 @@
         <w:rPr>
           <w:color w:val="000000" w:themeColor="text1"/>
         </w:rPr>
-        <w:t>В связи с этим, в качестве основной задачи выступает создание системы, которая позволяет обычному человеку искать ту информацию, которая необходима, а корпорациям внедрять или подключать в свои основные системы, чтобы находить необходимые данные в своей базе знаний.</w:t>
+        <w:t xml:space="preserve">В связи с этим, в качестве основной задачи выступает создание системы, которая позволяет сотруднику искать ту информацию, которая необходима и </w:t>
+      </w:r>
+      <w:proofErr w:type="spellStart"/>
+      <w:r>
+        <w:rPr>
+          <w:color w:val="000000" w:themeColor="text1"/>
+        </w:rPr>
+        <w:t>релевантна</w:t>
+      </w:r>
+      <w:proofErr w:type="spellEnd"/>
+      <w:r>
+        <w:rPr>
+          <w:color w:val="000000" w:themeColor="text1"/>
+        </w:rPr>
+        <w:t>. Осуществляться будет за счет подключения и внедрения в свои основные системы, чтобы находить необходимые данные в своей базе знаний.</w:t>
       </w:r>
     </w:p>
     <w:p>
@@ -4291,25 +4335,49 @@
         <w:rPr>
           <w:color w:val="000000" w:themeColor="text1"/>
         </w:rPr>
-        <w:t xml:space="preserve">системы, которая обеспечивает по заданному запросу пользователя </w:t>
+        <w:t>системы, обеспечива</w:t>
       </w:r>
       <w:r>
         <w:rPr>
           <w:color w:val="000000" w:themeColor="text1"/>
         </w:rPr>
-        <w:t xml:space="preserve">выдавать </w:t>
+        <w:t>ющая</w:t>
       </w:r>
       <w:r>
         <w:rPr>
           <w:color w:val="000000" w:themeColor="text1"/>
         </w:rPr>
-        <w:t>быстрый и корректный ответ для дальнейших действий</w:t>
+        <w:t xml:space="preserve"> по заданному запросу </w:t>
       </w:r>
       <w:r>
         <w:rPr>
           <w:color w:val="000000" w:themeColor="text1"/>
         </w:rPr>
-        <w:t xml:space="preserve">. </w:t>
+        <w:t>сотрудника ответ,</w:t>
+      </w:r>
+      <w:r>
+        <w:rPr>
+          <w:color w:val="000000" w:themeColor="text1"/>
+        </w:rPr>
+        <w:t xml:space="preserve"> </w:t>
+      </w:r>
+      <w:r>
+        <w:rPr>
+          <w:color w:val="000000" w:themeColor="text1"/>
+        </w:rPr>
+        <w:t xml:space="preserve">который </w:t>
+      </w:r>
+      <w:r>
+        <w:rPr>
+          <w:color w:val="000000" w:themeColor="text1"/>
+        </w:rPr>
+        <w:t>является релевантным</w:t>
+      </w:r>
+      <w:r>
+        <w:rPr>
+          <w:color w:val="000000" w:themeColor="text1"/>
+        </w:rPr>
+        <w:t>.</w:t>
       </w:r>
     </w:p>
     <w:p>
@@ -4477,7 +4545,6 @@
         <w:rPr>
           <w:color w:val="000000" w:themeColor="text1"/>
         </w:rPr>
-        <w:lastRenderedPageBreak/>
         <w:t>Тестирование</w:t>
       </w:r>
       <w:r>
@@ -4501,6 +4568,7 @@
         <w:rPr>
           <w:color w:val="000000" w:themeColor="text1"/>
         </w:rPr>
+        <w:lastRenderedPageBreak/>
         <w:t>Результатом выполненной работы является система, которая находит нужную информацию на поставленный запрос. Система представляет собой чат, в который пользователь может задавать вопрос, а сотрудник компании подключать внутреннею базу знаний и искать информацию в ней.</w:t>
       </w:r>
     </w:p>
@@ -4661,13 +4729,7 @@
         <w:t>корпоративную базу является ключевым фактором успеха в условиях быстро меняющегося цифрового ландшафта и как преодолеть барьеры на пути к успешной реализации таких проектов.</w:t>
       </w:r>
     </w:p>
-    <w:p>
-      <w:pPr>
-        <w:spacing w:line="360" w:lineRule="auto"/>
-        <w:ind w:firstLine="709"/>
-        <w:contextualSpacing/>
-      </w:pPr>
-    </w:p>
+    <w:p/>
     <w:p>
       <w:pPr>
         <w:pStyle w:val="2"/>
@@ -4918,13 +4980,7 @@
         <w:t>, где данные правила задавались вручную, но системы на тот момент не поддерживали масштабируемость.</w:t>
       </w:r>
     </w:p>
-    <w:p>
-      <w:pPr>
-        <w:spacing w:line="360" w:lineRule="auto"/>
-        <w:ind w:firstLine="709"/>
-        <w:contextualSpacing/>
-      </w:pPr>
-    </w:p>
+    <w:p/>
     <w:p>
       <w:pPr>
         <w:pStyle w:val="3"/>
@@ -5956,8 +6012,50 @@
           <w:rPr>
             <w:rFonts w:ascii="Cambria Math" w:eastAsiaTheme="minorEastAsia" w:hAnsi="Cambria Math"/>
           </w:rPr>
-          <m:t>=tf(t, d) ×idf(t, D)</m:t>
+          <m:t>=tf</m:t>
         </m:r>
+        <m:d>
+          <m:dPr>
+            <m:ctrlPr>
+              <w:rPr>
+                <w:rFonts w:ascii="Cambria Math" w:eastAsiaTheme="minorEastAsia" w:hAnsi="Cambria Math"/>
+                <w:i/>
+              </w:rPr>
+            </m:ctrlPr>
+          </m:dPr>
+          <m:e>
+            <m:r>
+              <w:rPr>
+                <w:rFonts w:ascii="Cambria Math" w:eastAsiaTheme="minorEastAsia" w:hAnsi="Cambria Math"/>
+              </w:rPr>
+              <m:t>t, d</m:t>
+            </m:r>
+          </m:e>
+        </m:d>
+        <m:r>
+          <w:rPr>
+            <w:rFonts w:ascii="Cambria Math" w:eastAsiaTheme="minorEastAsia" w:hAnsi="Cambria Math"/>
+          </w:rPr>
+          <m:t>×idf</m:t>
+        </m:r>
+        <m:d>
+          <m:dPr>
+            <m:ctrlPr>
+              <w:rPr>
+                <w:rFonts w:ascii="Cambria Math" w:eastAsiaTheme="minorEastAsia" w:hAnsi="Cambria Math"/>
+                <w:i/>
+              </w:rPr>
+            </m:ctrlPr>
+          </m:dPr>
+          <m:e>
+            <m:r>
+              <w:rPr>
+                <w:rFonts w:ascii="Cambria Math" w:eastAsiaTheme="minorEastAsia" w:hAnsi="Cambria Math"/>
+              </w:rPr>
+              <m:t>t, D</m:t>
+            </m:r>
+          </m:e>
+        </m:d>
       </m:oMath>
       <w:r>
         <w:rPr>
@@ -6100,8 +6198,26 @@
           <w:rPr>
             <w:rFonts w:ascii="Cambria Math" w:eastAsiaTheme="minorEastAsia" w:hAnsi="Cambria Math"/>
           </w:rPr>
-          <m:t>tf(t, d)</m:t>
+          <m:t>tf</m:t>
         </m:r>
+        <m:d>
+          <m:dPr>
+            <m:ctrlPr>
+              <w:rPr>
+                <w:rFonts w:ascii="Cambria Math" w:eastAsiaTheme="minorEastAsia" w:hAnsi="Cambria Math"/>
+                <w:i/>
+              </w:rPr>
+            </m:ctrlPr>
+          </m:dPr>
+          <m:e>
+            <m:r>
+              <w:rPr>
+                <w:rFonts w:ascii="Cambria Math" w:eastAsiaTheme="minorEastAsia" w:hAnsi="Cambria Math"/>
+              </w:rPr>
+              <m:t>t, d</m:t>
+            </m:r>
+          </m:e>
+        </m:d>
       </m:oMath>
       <w:r>
         <w:rPr>
@@ -6145,8 +6261,26 @@
           <w:rPr>
             <w:rFonts w:ascii="Cambria Math" w:eastAsiaTheme="minorEastAsia" w:hAnsi="Cambria Math"/>
           </w:rPr>
-          <m:t>idf(t, D)</m:t>
+          <m:t>idf</m:t>
         </m:r>
+        <m:d>
+          <m:dPr>
+            <m:ctrlPr>
+              <w:rPr>
+                <w:rFonts w:ascii="Cambria Math" w:eastAsiaTheme="minorEastAsia" w:hAnsi="Cambria Math"/>
+                <w:i/>
+              </w:rPr>
+            </m:ctrlPr>
+          </m:dPr>
+          <m:e>
+            <m:r>
+              <w:rPr>
+                <w:rFonts w:ascii="Cambria Math" w:eastAsiaTheme="minorEastAsia" w:hAnsi="Cambria Math"/>
+              </w:rPr>
+              <m:t>t, D</m:t>
+            </m:r>
+          </m:e>
+        </m:d>
       </m:oMath>
       <w:r>
         <w:rPr>
@@ -7222,7 +7356,21 @@
         <w:rPr>
           <w:rFonts w:eastAsiaTheme="minorEastAsia"/>
         </w:rPr>
-        <w:t>-го слова данного документа. Для наглядности пример можно увидеть на рисунках 1.4 – 1.5.</w:t>
+        <w:t>-го слова данного документа. Для наглядности пример можно увидеть на рисун</w:t>
+      </w:r>
+      <w:proofErr w:type="spellStart"/>
+      <w:r>
+        <w:rPr>
+          <w:rFonts w:eastAsiaTheme="minorEastAsia"/>
+        </w:rPr>
+        <w:t>ках</w:t>
+      </w:r>
+      <w:proofErr w:type="spellEnd"/>
+      <w:r>
+        <w:rPr>
+          <w:rFonts w:eastAsiaTheme="minorEastAsia"/>
+        </w:rPr>
+        <w:t xml:space="preserve"> 1.4 – 1.5.</w:t>
       </w:r>
     </w:p>
     <w:p>
@@ -9068,8 +9216,28 @@
           <w:rPr>
             <w:rFonts w:ascii="Cambria Math" w:eastAsiaTheme="minorEastAsia" w:hAnsi="Cambria Math"/>
           </w:rPr>
-          <m:t>∈[1.2;2.0]</m:t>
+          <m:t>∈</m:t>
         </m:r>
+        <m:d>
+          <m:dPr>
+            <m:begChr m:val="["/>
+            <m:endChr m:val="]"/>
+            <m:ctrlPr>
+              <w:rPr>
+                <w:rFonts w:ascii="Cambria Math" w:eastAsiaTheme="minorEastAsia" w:hAnsi="Cambria Math"/>
+                <w:i/>
+              </w:rPr>
+            </m:ctrlPr>
+          </m:dPr>
+          <m:e>
+            <m:r>
+              <w:rPr>
+                <w:rFonts w:ascii="Cambria Math" w:eastAsiaTheme="minorEastAsia" w:hAnsi="Cambria Math"/>
+              </w:rPr>
+              <m:t>1.2;2.0</m:t>
+            </m:r>
+          </m:e>
+        </m:d>
       </m:oMath>
       <w:r>
         <w:rPr>
@@ -9097,8 +9265,28 @@
           <w:rPr>
             <w:rFonts w:ascii="Cambria Math" w:eastAsiaTheme="minorEastAsia" w:hAnsi="Cambria Math"/>
           </w:rPr>
-          <m:t>∈[0;1]</m:t>
+          <m:t>∈</m:t>
         </m:r>
+        <m:d>
+          <m:dPr>
+            <m:begChr m:val="["/>
+            <m:endChr m:val="]"/>
+            <m:ctrlPr>
+              <w:rPr>
+                <w:rFonts w:ascii="Cambria Math" w:eastAsiaTheme="minorEastAsia" w:hAnsi="Cambria Math"/>
+                <w:i/>
+              </w:rPr>
+            </m:ctrlPr>
+          </m:dPr>
+          <m:e>
+            <m:r>
+              <w:rPr>
+                <w:rFonts w:ascii="Cambria Math" w:eastAsiaTheme="minorEastAsia" w:hAnsi="Cambria Math"/>
+              </w:rPr>
+              <m:t>0;1</m:t>
+            </m:r>
+          </m:e>
+        </m:d>
       </m:oMath>
       <w:r>
         <w:rPr>
@@ -9827,7 +10015,49 @@
           <w:rFonts w:eastAsiaTheme="minorEastAsia"/>
           <w:iCs/>
         </w:rPr>
-        <w:t>25, как и было выше сказано на принципе вероятностного ранжирования – Если извлечённые документы упорядочены по уменьшению вероятности релевантности данным, то эффективность системы оптимальна для этих данных.</w:t>
+        <w:t>25, как и было выше сказано</w:t>
+      </w:r>
+      <w:r>
+        <w:rPr>
+          <w:rFonts w:eastAsiaTheme="minorEastAsia"/>
+          <w:iCs/>
+        </w:rPr>
+        <w:t xml:space="preserve"> основан</w:t>
+      </w:r>
+      <w:r>
+        <w:rPr>
+          <w:rFonts w:eastAsiaTheme="minorEastAsia"/>
+          <w:iCs/>
+        </w:rPr>
+        <w:t xml:space="preserve"> на принципе вероятностного ранжирования – </w:t>
+      </w:r>
+      <w:r>
+        <w:rPr>
+          <w:rFonts w:eastAsiaTheme="minorEastAsia"/>
+          <w:iCs/>
+        </w:rPr>
+        <w:t>е</w:t>
+      </w:r>
+      <w:r>
+        <w:rPr>
+          <w:rFonts w:eastAsiaTheme="minorEastAsia"/>
+          <w:iCs/>
+        </w:rPr>
+        <w:t>сли извлечённые документы упорядочены по уменьшению вероятности релевантности данны</w:t>
+      </w:r>
+      <w:r>
+        <w:rPr>
+          <w:rFonts w:eastAsiaTheme="minorEastAsia"/>
+          <w:iCs/>
+        </w:rPr>
+        <w:t>х</w:t>
+      </w:r>
+      <w:r>
+        <w:rPr>
+          <w:rFonts w:eastAsiaTheme="minorEastAsia"/>
+          <w:iCs/>
+        </w:rPr>
+        <w:t>, то эффективность системы оптимальна для этих данных.</w:t>
       </w:r>
     </w:p>
     <w:p>
@@ -11600,57 +11830,57 @@
           </w:rPr>
           <m:t>P</m:t>
         </m:r>
-        <m:r>
-          <w:rPr>
-            <w:rFonts w:ascii="Cambria Math" w:eastAsiaTheme="minorEastAsia" w:hAnsi="Cambria Math"/>
-          </w:rPr>
-          <m:t>(</m:t>
-        </m:r>
-        <m:sSubSup>
-          <m:sSubSupPr>
+        <m:d>
+          <m:dPr>
             <m:ctrlPr>
               <w:rPr>
                 <w:rFonts w:ascii="Cambria Math" w:eastAsiaTheme="minorEastAsia" w:hAnsi="Cambria Math"/>
                 <w:i/>
-                <w:iCs/>
-                <w:szCs w:val="22"/>
-                <w:lang w:val="en-US" w:eastAsia="en-US"/>
               </w:rPr>
             </m:ctrlPr>
-          </m:sSubSupPr>
+          </m:dPr>
           <m:e>
-            <m:r>
-              <w:rPr>
-                <w:rFonts w:ascii="Cambria Math" w:eastAsiaTheme="minorEastAsia" w:hAnsi="Cambria Math"/>
-                <w:lang w:val="en-US"/>
-              </w:rPr>
-              <m:t>w</m:t>
-            </m:r>
+            <m:sSubSup>
+              <m:sSubSupPr>
+                <m:ctrlPr>
+                  <w:rPr>
+                    <w:rFonts w:ascii="Cambria Math" w:eastAsiaTheme="minorEastAsia" w:hAnsi="Cambria Math"/>
+                    <w:i/>
+                    <w:iCs/>
+                    <w:szCs w:val="22"/>
+                    <w:lang w:val="en-US" w:eastAsia="en-US"/>
+                  </w:rPr>
+                </m:ctrlPr>
+              </m:sSubSupPr>
+              <m:e>
+                <m:r>
+                  <w:rPr>
+                    <w:rFonts w:ascii="Cambria Math" w:eastAsiaTheme="minorEastAsia" w:hAnsi="Cambria Math"/>
+                    <w:lang w:val="en-US"/>
+                  </w:rPr>
+                  <m:t>w</m:t>
+                </m:r>
+              </m:e>
+              <m:sub>
+                <m:r>
+                  <w:rPr>
+                    <w:rFonts w:ascii="Cambria Math" w:eastAsiaTheme="minorEastAsia" w:hAnsi="Cambria Math"/>
+                  </w:rPr>
+                  <m:t>1</m:t>
+                </m:r>
+              </m:sub>
+              <m:sup>
+                <m:r>
+                  <w:rPr>
+                    <w:rFonts w:ascii="Cambria Math" w:eastAsiaTheme="minorEastAsia" w:hAnsi="Cambria Math"/>
+                    <w:lang w:val="en-US"/>
+                  </w:rPr>
+                  <m:t>n</m:t>
+                </m:r>
+              </m:sup>
+            </m:sSubSup>
           </m:e>
-          <m:sub>
-            <m:r>
-              <w:rPr>
-                <w:rFonts w:ascii="Cambria Math" w:eastAsiaTheme="minorEastAsia" w:hAnsi="Cambria Math"/>
-              </w:rPr>
-              <m:t>1</m:t>
-            </m:r>
-          </m:sub>
-          <m:sup>
-            <m:r>
-              <w:rPr>
-                <w:rFonts w:ascii="Cambria Math" w:eastAsiaTheme="minorEastAsia" w:hAnsi="Cambria Math"/>
-                <w:lang w:val="en-US"/>
-              </w:rPr>
-              <m:t>n</m:t>
-            </m:r>
-          </m:sup>
-        </m:sSubSup>
-        <m:r>
-          <w:rPr>
-            <w:rFonts w:ascii="Cambria Math" w:eastAsiaTheme="minorEastAsia" w:hAnsi="Cambria Math"/>
-          </w:rPr>
-          <m:t>)</m:t>
-        </m:r>
+        </m:d>
       </m:oMath>
       <w:r>
         <w:rPr>
@@ -12670,14 +12900,7 @@
           <w:rFonts w:eastAsiaTheme="minorEastAsia"/>
           <w:iCs/>
         </w:rPr>
-        <w:t>«лошадь»</w:t>
-      </w:r>
-      <w:r>
-        <w:rPr>
-          <w:rFonts w:eastAsiaTheme="minorEastAsia"/>
-          <w:iCs/>
-        </w:rPr>
-        <w:t xml:space="preserve"> </w:t>
+        <w:t xml:space="preserve">«лошадь» </w:t>
       </w:r>
       <w:r>
         <w:rPr>
@@ -12705,21 +12928,7 @@
           <w:rFonts w:eastAsiaTheme="minorEastAsia"/>
           <w:iCs/>
         </w:rPr>
-        <w:t>«</w:t>
-      </w:r>
-      <w:r>
-        <w:rPr>
-          <w:rFonts w:eastAsiaTheme="minorEastAsia"/>
-          <w:iCs/>
-        </w:rPr>
-        <w:t>колесо</w:t>
-      </w:r>
-      <w:r>
-        <w:rPr>
-          <w:rFonts w:eastAsiaTheme="minorEastAsia"/>
-          <w:iCs/>
-        </w:rPr>
-        <w:t>»</w:t>
+        <w:t>«колесо»</w:t>
       </w:r>
       <w:r>
         <w:rPr>
@@ -12733,21 +12942,7 @@
           <w:rFonts w:eastAsiaTheme="minorEastAsia"/>
           <w:iCs/>
         </w:rPr>
-        <w:t>«</w:t>
-      </w:r>
-      <w:r>
-        <w:rPr>
-          <w:rFonts w:eastAsiaTheme="minorEastAsia"/>
-          <w:iCs/>
-        </w:rPr>
-        <w:t>проколото</w:t>
-      </w:r>
-      <w:r>
-        <w:rPr>
-          <w:rFonts w:eastAsiaTheme="minorEastAsia"/>
-          <w:iCs/>
-        </w:rPr>
-        <w:t>»</w:t>
+        <w:t>«проколото»</w:t>
       </w:r>
       <w:r>
         <w:rPr>
@@ -12761,28 +12956,7 @@
           <w:rFonts w:eastAsiaTheme="minorEastAsia"/>
           <w:iCs/>
         </w:rPr>
-        <w:t>«</w:t>
-      </w:r>
-      <w:r>
-        <w:rPr>
-          <w:rFonts w:eastAsiaTheme="minorEastAsia"/>
-          <w:iCs/>
-        </w:rPr>
-        <w:t>рама</w:t>
-      </w:r>
-      <w:r>
-        <w:rPr>
-          <w:rFonts w:eastAsiaTheme="minorEastAsia"/>
-          <w:iCs/>
-        </w:rPr>
-        <w:t>»</w:t>
-      </w:r>
-      <w:r>
-        <w:rPr>
-          <w:rFonts w:eastAsiaTheme="minorEastAsia"/>
-          <w:iCs/>
-        </w:rPr>
-        <w:t xml:space="preserve"> не относятся к </w:t>
+        <w:t xml:space="preserve">«рама» не относятся к </w:t>
       </w:r>
       <w:r>
         <w:rPr>
@@ -12796,35 +12970,7 @@
           <w:rFonts w:eastAsiaTheme="minorEastAsia"/>
           <w:iCs/>
         </w:rPr>
-        <w:t xml:space="preserve"> </w:t>
-      </w:r>
-      <w:r>
-        <w:rPr>
-          <w:rFonts w:eastAsiaTheme="minorEastAsia"/>
-          <w:iCs/>
-        </w:rPr>
-        <w:t>«лошад</w:t>
-      </w:r>
-      <w:r>
-        <w:rPr>
-          <w:rFonts w:eastAsiaTheme="minorEastAsia"/>
-          <w:iCs/>
-        </w:rPr>
-        <w:t>и</w:t>
-      </w:r>
-      <w:r>
-        <w:rPr>
-          <w:rFonts w:eastAsiaTheme="minorEastAsia"/>
-          <w:iCs/>
-        </w:rPr>
-        <w:t>»</w:t>
-      </w:r>
-      <w:r>
-        <w:rPr>
-          <w:rFonts w:eastAsiaTheme="minorEastAsia"/>
-          <w:iCs/>
-        </w:rPr>
-        <w:t>.</w:t>
+        <w:t xml:space="preserve"> «лошади».</w:t>
       </w:r>
     </w:p>
     <w:p>
@@ -12842,6 +12988,7 @@
         <w:rPr>
           <w:rFonts w:eastAsiaTheme="minorEastAsia"/>
           <w:iCs/>
+          <w:noProof/>
         </w:rPr>
         <w:drawing>
           <wp:inline distT="0" distB="0" distL="0" distR="0" wp14:anchorId="09B89C94" wp14:editId="0CD6E012">
@@ -12906,7 +13053,6 @@
         <w:ind w:left="0" w:firstLine="709"/>
         <w:rPr>
           <w:rFonts w:eastAsiaTheme="minorEastAsia"/>
-          <w:lang w:val="en-US"/>
         </w:rPr>
       </w:pPr>
       <w:r>
@@ -13128,28 +13274,7 @@
           <w:rFonts w:eastAsiaTheme="minorEastAsia"/>
           <w:iCs/>
         </w:rPr>
-        <w:t>Рисунок 1.</w:t>
-      </w:r>
-      <w:r>
-        <w:rPr>
-          <w:rFonts w:eastAsiaTheme="minorEastAsia"/>
-          <w:iCs/>
-        </w:rPr>
-        <w:t>6</w:t>
-      </w:r>
-      <w:r>
-        <w:rPr>
-          <w:rFonts w:eastAsiaTheme="minorEastAsia"/>
-          <w:iCs/>
-        </w:rPr>
-        <w:t xml:space="preserve"> – </w:t>
-      </w:r>
-      <w:r>
-        <w:rPr>
-          <w:rFonts w:eastAsiaTheme="minorEastAsia"/>
-          <w:iCs/>
-        </w:rPr>
-        <w:t>Матрица контекстных векторов слов</w:t>
+        <w:t>Рисунок 1.6 – Матрица контекстных векторов слов</w:t>
       </w:r>
     </w:p>
     <w:p>
@@ -13218,6 +13343,7 @@
         <w:rPr>
           <w:rFonts w:eastAsiaTheme="minorEastAsia"/>
           <w:i/>
+          <w:noProof/>
         </w:rPr>
         <w:lastRenderedPageBreak/>
         <w:drawing>
@@ -13272,28 +13398,22 @@
           <w:rFonts w:eastAsiaTheme="minorEastAsia"/>
           <w:iCs/>
         </w:rPr>
-        <w:t>Рисунок 1.</w:t>
-      </w:r>
-      <w:r>
-        <w:rPr>
-          <w:rFonts w:eastAsiaTheme="minorEastAsia"/>
-          <w:iCs/>
-        </w:rPr>
-        <w:t>7</w:t>
-      </w:r>
-      <w:r>
-        <w:rPr>
-          <w:rFonts w:eastAsiaTheme="minorEastAsia"/>
-          <w:iCs/>
-        </w:rPr>
-        <w:t xml:space="preserve"> – </w:t>
-      </w:r>
-      <w:r>
-        <w:rPr>
-          <w:rFonts w:eastAsiaTheme="minorEastAsia"/>
-          <w:iCs/>
-        </w:rPr>
-        <w:t>…</w:t>
+        <w:t xml:space="preserve">Рисунок 1.7 – </w:t>
+      </w:r>
+      <w:r>
+        <w:rPr>
+          <w:rFonts w:eastAsiaTheme="minorEastAsia"/>
+          <w:iCs/>
+        </w:rPr>
+        <w:t xml:space="preserve">Схематическое изображение алгоритма при центральном слове </w:t>
+      </w:r>
+      <w:r>
+        <w:rPr>
+          <w:rFonts w:eastAsiaTheme="minorEastAsia"/>
+          <w:iCs/>
+          <w:lang w:val="en-US"/>
+        </w:rPr>
+        <w:t>into</w:t>
       </w:r>
     </w:p>
     <w:p>
@@ -13310,6 +13430,7 @@
         <w:rPr>
           <w:rFonts w:eastAsiaTheme="minorEastAsia"/>
           <w:i/>
+          <w:noProof/>
         </w:rPr>
         <w:drawing>
           <wp:inline distT="0" distB="0" distL="0" distR="0" wp14:anchorId="33611D9C" wp14:editId="3935C657">
@@ -13363,25 +13484,29 @@
           <w:rFonts w:eastAsiaTheme="minorEastAsia"/>
           <w:iCs/>
         </w:rPr>
-        <w:t>Рисунок 1.</w:t>
-      </w:r>
-      <w:r>
-        <w:rPr>
-          <w:rFonts w:eastAsiaTheme="minorEastAsia"/>
-          <w:iCs/>
-        </w:rPr>
-        <w:t>8</w:t>
-      </w:r>
-      <w:r>
-        <w:rPr>
-          <w:rFonts w:eastAsiaTheme="minorEastAsia"/>
-          <w:iCs/>
-        </w:rPr>
-        <w:t xml:space="preserve"> – …</w:t>
-      </w:r>
-    </w:p>
-    <w:p>
-      <w:pPr>
+        <w:t xml:space="preserve">Рисунок 1.8 – </w:t>
+      </w:r>
+      <w:r>
+        <w:rPr>
+          <w:rFonts w:eastAsiaTheme="minorEastAsia"/>
+          <w:iCs/>
+        </w:rPr>
+        <w:t xml:space="preserve">Схематическое изображение алгоритма при центральном слове </w:t>
+      </w:r>
+      <w:r>
+        <w:rPr>
+          <w:rFonts w:eastAsiaTheme="minorEastAsia"/>
+          <w:iCs/>
+          <w:lang w:val="en-US"/>
+        </w:rPr>
+        <w:t>banking</w:t>
+      </w:r>
+    </w:p>
+    <w:p>
+      <w:pPr>
+        <w:spacing w:line="360" w:lineRule="auto"/>
+        <w:ind w:firstLine="709"/>
+        <w:contextualSpacing/>
         <w:rPr>
           <w:rFonts w:eastAsiaTheme="minorEastAsia"/>
         </w:rPr>
@@ -13403,7 +13528,25 @@
         <w:rPr>
           <w:rFonts w:eastAsiaTheme="minorEastAsia"/>
         </w:rPr>
-        <w:t xml:space="preserve"> разложением.</w:t>
+        <w:t xml:space="preserve"> разложением</w:t>
+      </w:r>
+      <w:r>
+        <w:rPr>
+          <w:rFonts w:eastAsiaTheme="minorEastAsia"/>
+        </w:rPr>
+        <w:t xml:space="preserve">, </w:t>
+      </w:r>
+      <w:r>
+        <w:rPr>
+          <w:rFonts w:eastAsiaTheme="minorEastAsia"/>
+        </w:rPr>
+        <w:t>показано на рисунке 1.9</w:t>
+      </w:r>
+      <w:r>
+        <w:rPr>
+          <w:rFonts w:eastAsiaTheme="minorEastAsia"/>
+        </w:rPr>
+        <w:t>.</w:t>
       </w:r>
     </w:p>
     <w:p>
@@ -13417,7 +13560,9 @@
       <w:r>
         <w:rPr>
           <w:rFonts w:eastAsiaTheme="minorEastAsia"/>
-        </w:rPr>
+          <w:noProof/>
+        </w:rPr>
+        <w:lastRenderedPageBreak/>
         <w:drawing>
           <wp:inline distT="0" distB="0" distL="0" distR="0" wp14:anchorId="75F377A3" wp14:editId="2FB5D747">
             <wp:extent cx="4316848" cy="2880360"/>
@@ -13470,21 +13615,1044 @@
           <w:rFonts w:eastAsiaTheme="minorEastAsia"/>
           <w:iCs/>
         </w:rPr>
-        <w:t>Рисунок 1.</w:t>
-      </w:r>
-      <w:r>
-        <w:rPr>
-          <w:rFonts w:eastAsiaTheme="minorEastAsia"/>
-          <w:iCs/>
-        </w:rPr>
-        <w:t>9</w:t>
-      </w:r>
-      <w:r>
-        <w:rPr>
-          <w:rFonts w:eastAsiaTheme="minorEastAsia"/>
-          <w:iCs/>
-        </w:rPr>
-        <w:t xml:space="preserve"> – …</w:t>
+        <w:t xml:space="preserve">Рисунок 1.9 – </w:t>
+      </w:r>
+      <w:r>
+        <w:rPr>
+          <w:rFonts w:eastAsiaTheme="minorEastAsia"/>
+          <w:iCs/>
+        </w:rPr>
+        <w:t xml:space="preserve">Использование </w:t>
+      </w:r>
+      <w:r>
+        <w:rPr>
+          <w:rFonts w:eastAsiaTheme="minorEastAsia"/>
+          <w:iCs/>
+          <w:lang w:val="en-US"/>
+        </w:rPr>
+        <w:t>SVD</w:t>
+      </w:r>
+      <w:r>
+        <w:rPr>
+          <w:rFonts w:eastAsiaTheme="minorEastAsia"/>
+          <w:iCs/>
+        </w:rPr>
+        <w:t xml:space="preserve"> </w:t>
+      </w:r>
+      <w:r>
+        <w:rPr>
+          <w:rFonts w:eastAsiaTheme="minorEastAsia"/>
+          <w:iCs/>
+        </w:rPr>
+        <w:t>разложения</w:t>
+      </w:r>
+    </w:p>
+    <w:p>
+      <w:pPr>
+        <w:spacing w:line="360" w:lineRule="auto"/>
+        <w:ind w:firstLine="709"/>
+        <w:contextualSpacing/>
+        <w:rPr>
+          <w:rFonts w:eastAsiaTheme="minorEastAsia"/>
+        </w:rPr>
+      </w:pPr>
+      <w:r>
+        <w:rPr>
+          <w:rFonts w:eastAsiaTheme="minorEastAsia"/>
+        </w:rPr>
+        <w:t>Тем самым, к данному разложению можно применить латентный семантический анализ. Позволяет уменьшить размерность, что дает естественный прирост в скорости обработки слов, не потеряв их смысл. Данный метод представлен на рисунке 1.10.</w:t>
+      </w:r>
+    </w:p>
+    <w:p>
+      <w:pPr>
+        <w:ind w:firstLine="0"/>
+        <w:rPr>
+          <w:rFonts w:eastAsiaTheme="minorEastAsia"/>
+        </w:rPr>
+      </w:pPr>
+      <w:r>
+        <w:rPr>
+          <w:rFonts w:eastAsiaTheme="minorEastAsia"/>
+          <w:noProof/>
+        </w:rPr>
+        <w:drawing>
+          <wp:inline distT="0" distB="0" distL="0" distR="0" wp14:anchorId="5C0DC448" wp14:editId="439985AA">
+            <wp:extent cx="5646857" cy="4152900"/>
+            <wp:effectExtent l="0" t="0" r="0" b="0"/>
+            <wp:docPr id="11" name="Рисунок 11"/>
+            <wp:cNvGraphicFramePr>
+              <a:graphicFrameLocks xmlns:a="http://schemas.openxmlformats.org/drawingml/2006/main" noChangeAspect="1"/>
+            </wp:cNvGraphicFramePr>
+            <a:graphic xmlns:a="http://schemas.openxmlformats.org/drawingml/2006/main">
+              <a:graphicData uri="http://schemas.openxmlformats.org/drawingml/2006/picture">
+                <pic:pic xmlns:pic="http://schemas.openxmlformats.org/drawingml/2006/picture">
+                  <pic:nvPicPr>
+                    <pic:cNvPr id="1" name=""/>
+                    <pic:cNvPicPr/>
+                  </pic:nvPicPr>
+                  <pic:blipFill>
+                    <a:blip r:embed="rId21"/>
+                    <a:stretch>
+                      <a:fillRect/>
+                    </a:stretch>
+                  </pic:blipFill>
+                  <pic:spPr>
+                    <a:xfrm>
+                      <a:off x="0" y="0"/>
+                      <a:ext cx="5650070" cy="4155263"/>
+                    </a:xfrm>
+                    <a:prstGeom prst="rect">
+                      <a:avLst/>
+                    </a:prstGeom>
+                  </pic:spPr>
+                </pic:pic>
+              </a:graphicData>
+            </a:graphic>
+          </wp:inline>
+        </w:drawing>
+      </w:r>
+    </w:p>
+    <w:p>
+      <w:pPr>
+        <w:spacing w:line="360" w:lineRule="auto"/>
+        <w:ind w:firstLine="0"/>
+        <w:jc w:val="center"/>
+        <w:rPr>
+          <w:rFonts w:eastAsiaTheme="minorEastAsia"/>
+        </w:rPr>
+      </w:pPr>
+      <w:r>
+        <w:rPr>
+          <w:rFonts w:eastAsiaTheme="minorEastAsia"/>
+          <w:iCs/>
+        </w:rPr>
+        <w:t xml:space="preserve">Рисунок 1.10 – </w:t>
+      </w:r>
+      <w:r>
+        <w:rPr>
+          <w:rFonts w:eastAsiaTheme="minorEastAsia"/>
+        </w:rPr>
+        <w:t>Латентный семантический анализ</w:t>
+      </w:r>
+    </w:p>
+    <w:p>
+      <w:pPr>
+        <w:spacing w:line="360" w:lineRule="auto"/>
+        <w:ind w:firstLine="709"/>
+        <w:contextualSpacing/>
+        <w:rPr>
+          <w:rFonts w:eastAsiaTheme="minorEastAsia"/>
+          <w:lang w:val="en-US"/>
+        </w:rPr>
+      </w:pPr>
+      <w:r>
+        <w:rPr>
+          <w:rFonts w:eastAsiaTheme="minorEastAsia"/>
+        </w:rPr>
+        <w:lastRenderedPageBreak/>
+        <w:t xml:space="preserve">На основе выше приведенных методов и идей в 2013 году с появлением глубокого обучения появилась модель </w:t>
+      </w:r>
+      <w:r>
+        <w:rPr>
+          <w:rFonts w:eastAsiaTheme="minorEastAsia"/>
+          <w:lang w:val="en-US"/>
+        </w:rPr>
+        <w:t>Word</w:t>
+      </w:r>
+      <w:r>
+        <w:rPr>
+          <w:rFonts w:eastAsiaTheme="minorEastAsia"/>
+        </w:rPr>
+        <w:t>2</w:t>
+      </w:r>
+      <w:proofErr w:type="spellStart"/>
+      <w:r>
+        <w:rPr>
+          <w:rFonts w:eastAsiaTheme="minorEastAsia"/>
+          <w:lang w:val="en-US"/>
+        </w:rPr>
+        <w:t>Vec</w:t>
+      </w:r>
+      <w:proofErr w:type="spellEnd"/>
+      <w:r>
+        <w:rPr>
+          <w:rFonts w:eastAsiaTheme="minorEastAsia"/>
+        </w:rPr>
+        <w:t>. Он</w:t>
+      </w:r>
+      <w:r>
+        <w:rPr>
+          <w:rFonts w:eastAsiaTheme="minorEastAsia"/>
+        </w:rPr>
+        <w:t>а</w:t>
+      </w:r>
+      <w:r>
+        <w:rPr>
+          <w:rFonts w:eastAsiaTheme="minorEastAsia"/>
+        </w:rPr>
+        <w:t xml:space="preserve"> имеет другое название более распространённое – </w:t>
+      </w:r>
+      <w:proofErr w:type="spellStart"/>
+      <w:r>
+        <w:rPr>
+          <w:rFonts w:eastAsiaTheme="minorEastAsia"/>
+        </w:rPr>
+        <w:t>эмбеддинг</w:t>
+      </w:r>
+      <w:proofErr w:type="spellEnd"/>
+      <w:r>
+        <w:rPr>
+          <w:rFonts w:eastAsiaTheme="minorEastAsia"/>
+        </w:rPr>
+        <w:t>. Используется нейросеть, которая обучается на данных словах и позволяет сравнивать их смысл, контекст с помощью некоторой метрики, в основном применяется косинусное расстояние. Алгебраический вид, следующий</w:t>
+      </w:r>
+      <w:r>
+        <w:rPr>
+          <w:rFonts w:eastAsiaTheme="minorEastAsia"/>
+          <w:lang w:val="en-US"/>
+        </w:rPr>
+        <w:t>:</w:t>
+      </w:r>
+    </w:p>
+    <w:tbl>
+      <w:tblPr>
+        <w:tblStyle w:val="a4"/>
+        <w:tblW w:w="9493" w:type="dxa"/>
+        <w:tblBorders>
+          <w:top w:val="none" w:sz="0" w:space="0" w:color="auto"/>
+          <w:left w:val="none" w:sz="0" w:space="0" w:color="auto"/>
+          <w:bottom w:val="none" w:sz="0" w:space="0" w:color="auto"/>
+          <w:right w:val="none" w:sz="0" w:space="0" w:color="auto"/>
+          <w:insideH w:val="none" w:sz="0" w:space="0" w:color="auto"/>
+          <w:insideV w:val="none" w:sz="0" w:space="0" w:color="auto"/>
+        </w:tblBorders>
+        <w:tblLook w:val="04A0" w:firstRow="1" w:lastRow="0" w:firstColumn="1" w:lastColumn="0" w:noHBand="0" w:noVBand="1"/>
+      </w:tblPr>
+      <w:tblGrid>
+        <w:gridCol w:w="8378"/>
+        <w:gridCol w:w="1115"/>
+      </w:tblGrid>
+      <w:tr>
+        <w:tc>
+          <w:tcPr>
+            <w:tcW w:w="8378" w:type="dxa"/>
+          </w:tcPr>
+          <w:p>
+            <w:pPr>
+              <w:pStyle w:val="a5"/>
+              <w:tabs>
+                <w:tab w:val="left" w:pos="8789"/>
+              </w:tabs>
+              <w:spacing w:line="360" w:lineRule="auto"/>
+              <w:ind w:left="0"/>
+              <w:rPr>
+                <w:rFonts w:eastAsiaTheme="minorEastAsia"/>
+                <w:i/>
+                <w:iCs/>
+              </w:rPr>
+            </w:pPr>
+            <m:oMathPara>
+              <m:oMathParaPr>
+                <m:jc m:val="center"/>
+              </m:oMathParaPr>
+              <m:oMath>
+                <m:r>
+                  <w:rPr>
+                    <w:rFonts w:ascii="Cambria Math" w:eastAsiaTheme="minorEastAsia" w:hAnsi="Cambria Math"/>
+                  </w:rPr>
+                  <m:t>similarity=</m:t>
+                </m:r>
+                <m:func>
+                  <m:funcPr>
+                    <m:ctrlPr>
+                      <w:rPr>
+                        <w:rFonts w:ascii="Cambria Math" w:eastAsiaTheme="minorEastAsia" w:hAnsi="Cambria Math"/>
+                        <w:i/>
+                        <w:iCs/>
+                      </w:rPr>
+                    </m:ctrlPr>
+                  </m:funcPr>
+                  <m:fName>
+                    <m:r>
+                      <m:rPr>
+                        <m:sty m:val="p"/>
+                      </m:rPr>
+                      <w:rPr>
+                        <w:rFonts w:ascii="Cambria Math" w:hAnsi="Cambria Math"/>
+                      </w:rPr>
+                      <m:t>cos</m:t>
+                    </m:r>
+                  </m:fName>
+                  <m:e>
+                    <m:r>
+                      <w:rPr>
+                        <w:rFonts w:ascii="Cambria Math" w:eastAsiaTheme="minorEastAsia" w:hAnsi="Cambria Math"/>
+                      </w:rPr>
+                      <m:t>θ=</m:t>
+                    </m:r>
+                  </m:e>
+                </m:func>
+                <m:f>
+                  <m:fPr>
+                    <m:ctrlPr>
+                      <w:rPr>
+                        <w:rFonts w:ascii="Cambria Math" w:eastAsiaTheme="minorEastAsia" w:hAnsi="Cambria Math"/>
+                        <w:i/>
+                        <w:iCs/>
+                      </w:rPr>
+                    </m:ctrlPr>
+                  </m:fPr>
+                  <m:num>
+                    <m:r>
+                      <w:rPr>
+                        <w:rFonts w:ascii="Cambria Math" w:eastAsiaTheme="minorEastAsia" w:hAnsi="Cambria Math"/>
+                      </w:rPr>
+                      <m:t>A∙B</m:t>
+                    </m:r>
+                  </m:num>
+                  <m:den>
+                    <m:d>
+                      <m:dPr>
+                        <m:begChr m:val="‖"/>
+                        <m:endChr m:val="‖"/>
+                        <m:ctrlPr>
+                          <w:rPr>
+                            <w:rFonts w:ascii="Cambria Math" w:eastAsiaTheme="minorEastAsia" w:hAnsi="Cambria Math"/>
+                            <w:i/>
+                            <w:iCs/>
+                          </w:rPr>
+                        </m:ctrlPr>
+                      </m:dPr>
+                      <m:e>
+                        <m:r>
+                          <w:rPr>
+                            <w:rFonts w:ascii="Cambria Math" w:eastAsiaTheme="minorEastAsia" w:hAnsi="Cambria Math"/>
+                          </w:rPr>
+                          <m:t>A</m:t>
+                        </m:r>
+                      </m:e>
+                    </m:d>
+                    <m:r>
+                      <w:rPr>
+                        <w:rFonts w:ascii="Cambria Math" w:eastAsiaTheme="minorEastAsia" w:hAnsi="Cambria Math"/>
+                      </w:rPr>
+                      <m:t>∙</m:t>
+                    </m:r>
+                    <m:d>
+                      <m:dPr>
+                        <m:begChr m:val="‖"/>
+                        <m:endChr m:val="‖"/>
+                        <m:ctrlPr>
+                          <w:rPr>
+                            <w:rFonts w:ascii="Cambria Math" w:eastAsiaTheme="minorEastAsia" w:hAnsi="Cambria Math"/>
+                            <w:i/>
+                            <w:iCs/>
+                          </w:rPr>
+                        </m:ctrlPr>
+                      </m:dPr>
+                      <m:e>
+                        <m:r>
+                          <w:rPr>
+                            <w:rFonts w:ascii="Cambria Math" w:eastAsiaTheme="minorEastAsia" w:hAnsi="Cambria Math"/>
+                          </w:rPr>
+                          <m:t>B</m:t>
+                        </m:r>
+                      </m:e>
+                    </m:d>
+                  </m:den>
+                </m:f>
+                <m:r>
+                  <w:rPr>
+                    <w:rFonts w:ascii="Cambria Math" w:eastAsiaTheme="minorEastAsia" w:hAnsi="Cambria Math"/>
+                  </w:rPr>
+                  <m:t>=</m:t>
+                </m:r>
+                <m:f>
+                  <m:fPr>
+                    <m:ctrlPr>
+                      <w:rPr>
+                        <w:rFonts w:ascii="Cambria Math" w:eastAsiaTheme="minorEastAsia" w:hAnsi="Cambria Math"/>
+                        <w:i/>
+                        <w:iCs/>
+                      </w:rPr>
+                    </m:ctrlPr>
+                  </m:fPr>
+                  <m:num>
+                    <m:nary>
+                      <m:naryPr>
+                        <m:chr m:val="∑"/>
+                        <m:limLoc m:val="undOvr"/>
+                        <m:grow m:val="1"/>
+                        <m:ctrlPr>
+                          <w:rPr>
+                            <w:rFonts w:ascii="Cambria Math" w:eastAsiaTheme="minorEastAsia" w:hAnsi="Cambria Math"/>
+                            <w:i/>
+                            <w:iCs/>
+                          </w:rPr>
+                        </m:ctrlPr>
+                      </m:naryPr>
+                      <m:sub>
+                        <m:r>
+                          <w:rPr>
+                            <w:rFonts w:ascii="Cambria Math" w:eastAsiaTheme="minorEastAsia" w:hAnsi="Cambria Math"/>
+                          </w:rPr>
+                          <m:t>i=1</m:t>
+                        </m:r>
+                      </m:sub>
+                      <m:sup>
+                        <m:r>
+                          <w:rPr>
+                            <w:rFonts w:ascii="Cambria Math" w:eastAsiaTheme="minorEastAsia" w:hAnsi="Cambria Math"/>
+                          </w:rPr>
+                          <m:t>n</m:t>
+                        </m:r>
+                      </m:sup>
+                      <m:e>
+                        <m:sSub>
+                          <m:sSubPr>
+                            <m:ctrlPr>
+                              <w:rPr>
+                                <w:rFonts w:ascii="Cambria Math" w:eastAsiaTheme="minorEastAsia" w:hAnsi="Cambria Math"/>
+                                <w:i/>
+                                <w:iCs/>
+                              </w:rPr>
+                            </m:ctrlPr>
+                          </m:sSubPr>
+                          <m:e>
+                            <m:r>
+                              <w:rPr>
+                                <w:rFonts w:ascii="Cambria Math" w:eastAsiaTheme="minorEastAsia" w:hAnsi="Cambria Math"/>
+                              </w:rPr>
+                              <m:t>A</m:t>
+                            </m:r>
+                          </m:e>
+                          <m:sub>
+                            <m:r>
+                              <w:rPr>
+                                <w:rFonts w:ascii="Cambria Math" w:eastAsiaTheme="minorEastAsia" w:hAnsi="Cambria Math"/>
+                              </w:rPr>
+                              <m:t>i</m:t>
+                            </m:r>
+                          </m:sub>
+                        </m:sSub>
+                        <m:r>
+                          <w:rPr>
+                            <w:rFonts w:ascii="Cambria Math" w:eastAsiaTheme="minorEastAsia" w:hAnsi="Cambria Math"/>
+                          </w:rPr>
+                          <m:t>×</m:t>
+                        </m:r>
+                        <m:sSub>
+                          <m:sSubPr>
+                            <m:ctrlPr>
+                              <w:rPr>
+                                <w:rFonts w:ascii="Cambria Math" w:eastAsiaTheme="minorEastAsia" w:hAnsi="Cambria Math"/>
+                                <w:i/>
+                                <w:iCs/>
+                              </w:rPr>
+                            </m:ctrlPr>
+                          </m:sSubPr>
+                          <m:e>
+                            <m:r>
+                              <w:rPr>
+                                <w:rFonts w:ascii="Cambria Math" w:eastAsiaTheme="minorEastAsia" w:hAnsi="Cambria Math"/>
+                              </w:rPr>
+                              <m:t>B</m:t>
+                            </m:r>
+                          </m:e>
+                          <m:sub>
+                            <m:r>
+                              <w:rPr>
+                                <w:rFonts w:ascii="Cambria Math" w:eastAsiaTheme="minorEastAsia" w:hAnsi="Cambria Math"/>
+                              </w:rPr>
+                              <m:t>i</m:t>
+                            </m:r>
+                          </m:sub>
+                        </m:sSub>
+                      </m:e>
+                    </m:nary>
+                  </m:num>
+                  <m:den>
+                    <m:rad>
+                      <m:radPr>
+                        <m:degHide m:val="1"/>
+                        <m:ctrlPr>
+                          <w:rPr>
+                            <w:rFonts w:ascii="Cambria Math" w:eastAsiaTheme="minorEastAsia" w:hAnsi="Cambria Math"/>
+                            <w:i/>
+                            <w:iCs/>
+                          </w:rPr>
+                        </m:ctrlPr>
+                      </m:radPr>
+                      <m:deg/>
+                      <m:e>
+                        <m:nary>
+                          <m:naryPr>
+                            <m:chr m:val="∑"/>
+                            <m:limLoc m:val="undOvr"/>
+                            <m:ctrlPr>
+                              <w:rPr>
+                                <w:rFonts w:ascii="Cambria Math" w:eastAsiaTheme="minorEastAsia" w:hAnsi="Cambria Math"/>
+                                <w:i/>
+                                <w:iCs/>
+                              </w:rPr>
+                            </m:ctrlPr>
+                          </m:naryPr>
+                          <m:sub>
+                            <m:r>
+                              <w:rPr>
+                                <w:rFonts w:ascii="Cambria Math" w:eastAsiaTheme="minorEastAsia" w:hAnsi="Cambria Math"/>
+                              </w:rPr>
+                              <m:t>i=1</m:t>
+                            </m:r>
+                          </m:sub>
+                          <m:sup>
+                            <m:r>
+                              <w:rPr>
+                                <w:rFonts w:ascii="Cambria Math" w:eastAsiaTheme="minorEastAsia" w:hAnsi="Cambria Math"/>
+                              </w:rPr>
+                              <m:t>n</m:t>
+                            </m:r>
+                          </m:sup>
+                          <m:e>
+                            <m:sSup>
+                              <m:sSupPr>
+                                <m:ctrlPr>
+                                  <w:rPr>
+                                    <w:rFonts w:ascii="Cambria Math" w:eastAsiaTheme="minorEastAsia" w:hAnsi="Cambria Math"/>
+                                    <w:i/>
+                                    <w:iCs/>
+                                  </w:rPr>
+                                </m:ctrlPr>
+                              </m:sSupPr>
+                              <m:e>
+                                <m:d>
+                                  <m:dPr>
+                                    <m:ctrlPr>
+                                      <w:rPr>
+                                        <w:rFonts w:ascii="Cambria Math" w:eastAsiaTheme="minorEastAsia" w:hAnsi="Cambria Math"/>
+                                        <w:i/>
+                                        <w:iCs/>
+                                      </w:rPr>
+                                    </m:ctrlPr>
+                                  </m:dPr>
+                                  <m:e>
+                                    <m:sSub>
+                                      <m:sSubPr>
+                                        <m:ctrlPr>
+                                          <w:rPr>
+                                            <w:rFonts w:ascii="Cambria Math" w:eastAsiaTheme="minorEastAsia" w:hAnsi="Cambria Math"/>
+                                            <w:i/>
+                                            <w:iCs/>
+                                          </w:rPr>
+                                        </m:ctrlPr>
+                                      </m:sSubPr>
+                                      <m:e>
+                                        <m:r>
+                                          <w:rPr>
+                                            <w:rFonts w:ascii="Cambria Math" w:eastAsiaTheme="minorEastAsia" w:hAnsi="Cambria Math"/>
+                                          </w:rPr>
+                                          <m:t>A</m:t>
+                                        </m:r>
+                                      </m:e>
+                                      <m:sub>
+                                        <m:r>
+                                          <w:rPr>
+                                            <w:rFonts w:ascii="Cambria Math" w:eastAsiaTheme="minorEastAsia" w:hAnsi="Cambria Math"/>
+                                          </w:rPr>
+                                          <m:t>i</m:t>
+                                        </m:r>
+                                      </m:sub>
+                                    </m:sSub>
+                                  </m:e>
+                                </m:d>
+                              </m:e>
+                              <m:sup>
+                                <m:r>
+                                  <w:rPr>
+                                    <w:rFonts w:ascii="Cambria Math" w:eastAsiaTheme="minorEastAsia" w:hAnsi="Cambria Math"/>
+                                  </w:rPr>
+                                  <m:t>2</m:t>
+                                </m:r>
+                              </m:sup>
+                            </m:sSup>
+                          </m:e>
+                        </m:nary>
+                      </m:e>
+                    </m:rad>
+                    <m:r>
+                      <w:rPr>
+                        <w:rFonts w:ascii="Cambria Math" w:eastAsiaTheme="minorEastAsia" w:hAnsi="Cambria Math"/>
+                      </w:rPr>
+                      <m:t>×</m:t>
+                    </m:r>
+                    <m:rad>
+                      <m:radPr>
+                        <m:degHide m:val="1"/>
+                        <m:ctrlPr>
+                          <w:rPr>
+                            <w:rFonts w:ascii="Cambria Math" w:eastAsiaTheme="minorEastAsia" w:hAnsi="Cambria Math"/>
+                            <w:i/>
+                            <w:iCs/>
+                          </w:rPr>
+                        </m:ctrlPr>
+                      </m:radPr>
+                      <m:deg/>
+                      <m:e>
+                        <m:nary>
+                          <m:naryPr>
+                            <m:chr m:val="∑"/>
+                            <m:limLoc m:val="undOvr"/>
+                            <m:ctrlPr>
+                              <w:rPr>
+                                <w:rFonts w:ascii="Cambria Math" w:eastAsiaTheme="minorEastAsia" w:hAnsi="Cambria Math"/>
+                                <w:i/>
+                                <w:iCs/>
+                              </w:rPr>
+                            </m:ctrlPr>
+                          </m:naryPr>
+                          <m:sub>
+                            <m:r>
+                              <w:rPr>
+                                <w:rFonts w:ascii="Cambria Math" w:eastAsiaTheme="minorEastAsia" w:hAnsi="Cambria Math"/>
+                              </w:rPr>
+                              <m:t>i=1</m:t>
+                            </m:r>
+                          </m:sub>
+                          <m:sup>
+                            <m:r>
+                              <w:rPr>
+                                <w:rFonts w:ascii="Cambria Math" w:eastAsiaTheme="minorEastAsia" w:hAnsi="Cambria Math"/>
+                              </w:rPr>
+                              <m:t>n</m:t>
+                            </m:r>
+                          </m:sup>
+                          <m:e>
+                            <m:sSup>
+                              <m:sSupPr>
+                                <m:ctrlPr>
+                                  <w:rPr>
+                                    <w:rFonts w:ascii="Cambria Math" w:eastAsiaTheme="minorEastAsia" w:hAnsi="Cambria Math"/>
+                                    <w:i/>
+                                    <w:iCs/>
+                                  </w:rPr>
+                                </m:ctrlPr>
+                              </m:sSupPr>
+                              <m:e>
+                                <m:d>
+                                  <m:dPr>
+                                    <m:ctrlPr>
+                                      <w:rPr>
+                                        <w:rFonts w:ascii="Cambria Math" w:eastAsiaTheme="minorEastAsia" w:hAnsi="Cambria Math"/>
+                                        <w:i/>
+                                        <w:iCs/>
+                                      </w:rPr>
+                                    </m:ctrlPr>
+                                  </m:dPr>
+                                  <m:e>
+                                    <m:sSub>
+                                      <m:sSubPr>
+                                        <m:ctrlPr>
+                                          <w:rPr>
+                                            <w:rFonts w:ascii="Cambria Math" w:eastAsiaTheme="minorEastAsia" w:hAnsi="Cambria Math"/>
+                                            <w:i/>
+                                            <w:iCs/>
+                                          </w:rPr>
+                                        </m:ctrlPr>
+                                      </m:sSubPr>
+                                      <m:e>
+                                        <m:r>
+                                          <w:rPr>
+                                            <w:rFonts w:ascii="Cambria Math" w:eastAsiaTheme="minorEastAsia" w:hAnsi="Cambria Math"/>
+                                          </w:rPr>
+                                          <m:t>B</m:t>
+                                        </m:r>
+                                      </m:e>
+                                      <m:sub>
+                                        <m:r>
+                                          <w:rPr>
+                                            <w:rFonts w:ascii="Cambria Math" w:eastAsiaTheme="minorEastAsia" w:hAnsi="Cambria Math"/>
+                                          </w:rPr>
+                                          <m:t>i</m:t>
+                                        </m:r>
+                                      </m:sub>
+                                    </m:sSub>
+                                  </m:e>
+                                </m:d>
+                              </m:e>
+                              <m:sup>
+                                <m:r>
+                                  <w:rPr>
+                                    <w:rFonts w:ascii="Cambria Math" w:eastAsiaTheme="minorEastAsia" w:hAnsi="Cambria Math"/>
+                                  </w:rPr>
+                                  <m:t>2</m:t>
+                                </m:r>
+                              </m:sup>
+                            </m:sSup>
+                          </m:e>
+                        </m:nary>
+                      </m:e>
+                    </m:rad>
+                  </m:den>
+                </m:f>
+              </m:oMath>
+            </m:oMathPara>
+          </w:p>
+        </w:tc>
+        <w:tc>
+          <w:tcPr>
+            <w:tcW w:w="1115" w:type="dxa"/>
+          </w:tcPr>
+          <w:p>
+            <w:pPr>
+              <w:pStyle w:val="a5"/>
+              <w:spacing w:line="120" w:lineRule="auto"/>
+              <w:ind w:left="0" w:right="-397" w:firstLine="221"/>
+              <w:rPr>
+                <w:rFonts w:eastAsiaTheme="minorEastAsia"/>
+                <w:iCs/>
+                <w:lang w:val="en-US"/>
+              </w:rPr>
+            </w:pPr>
+          </w:p>
+          <w:p>
+            <w:pPr>
+              <w:pStyle w:val="a5"/>
+              <w:ind w:left="0" w:right="-399" w:firstLine="222"/>
+              <w:rPr>
+                <w:rFonts w:eastAsiaTheme="minorEastAsia"/>
+                <w:iCs/>
+                <w:lang w:val="en-US"/>
+              </w:rPr>
+            </w:pPr>
+            <w:r>
+              <w:rPr>
+                <w:rFonts w:eastAsiaTheme="minorEastAsia"/>
+                <w:iCs/>
+                <w:lang w:val="en-US"/>
+              </w:rPr>
+              <w:t>(1.1</w:t>
+            </w:r>
+            <w:r>
+              <w:rPr>
+                <w:rFonts w:eastAsiaTheme="minorEastAsia"/>
+                <w:iCs/>
+                <w:lang w:val="en-US"/>
+              </w:rPr>
+              <w:t>1</w:t>
+            </w:r>
+            <w:r>
+              <w:rPr>
+                <w:rFonts w:eastAsiaTheme="minorEastAsia"/>
+                <w:iCs/>
+                <w:lang w:val="en-US"/>
+              </w:rPr>
+              <w:t>)</w:t>
+            </w:r>
+          </w:p>
+        </w:tc>
+      </w:tr>
+    </w:tbl>
+    <w:p>
+      <w:pPr>
+        <w:spacing w:line="360" w:lineRule="auto"/>
+        <w:ind w:firstLine="709"/>
+        <w:contextualSpacing/>
+        <w:rPr>
+          <w:rFonts w:ascii="Cambria Math" w:eastAsiaTheme="minorEastAsia" w:hAnsi="Cambria Math"/>
+        </w:rPr>
+      </w:pPr>
+      <w:r>
+        <w:rPr>
+          <w:rFonts w:eastAsiaTheme="minorEastAsia"/>
+        </w:rPr>
+        <w:t xml:space="preserve">где </w:t>
+      </w:r>
+      <m:oMath>
+        <m:r>
+          <w:rPr>
+            <w:rFonts w:ascii="Cambria Math" w:eastAsiaTheme="minorEastAsia" w:hAnsi="Cambria Math"/>
+          </w:rPr>
+          <m:t>A</m:t>
+        </m:r>
+      </m:oMath>
+      <w:r>
+        <w:rPr>
+          <w:rFonts w:eastAsiaTheme="minorEastAsia"/>
+          <w:iCs/>
+        </w:rPr>
+        <w:t xml:space="preserve"> </w:t>
+      </w:r>
+      <w:r>
+        <w:rPr>
+          <w:rFonts w:eastAsiaTheme="minorEastAsia"/>
+        </w:rPr>
+        <w:t>и</w:t>
+      </w:r>
+      <w:r>
+        <w:rPr>
+          <w:rFonts w:ascii="Cambria Math" w:eastAsiaTheme="minorEastAsia" w:hAnsi="Cambria Math"/>
+        </w:rPr>
+        <w:t xml:space="preserve"> </w:t>
+      </w:r>
+      <m:oMath>
+        <m:r>
+          <w:rPr>
+            <w:rFonts w:ascii="Cambria Math" w:eastAsiaTheme="minorEastAsia" w:hAnsi="Cambria Math"/>
+          </w:rPr>
+          <m:t>B</m:t>
+        </m:r>
+      </m:oMath>
+      <w:r>
+        <w:rPr>
+          <w:rFonts w:ascii="Cambria Math" w:eastAsiaTheme="minorEastAsia" w:hAnsi="Cambria Math"/>
+        </w:rPr>
+        <w:t xml:space="preserve"> – </w:t>
+      </w:r>
+      <w:r>
+        <w:rPr>
+          <w:rFonts w:ascii="Cambria Math" w:eastAsiaTheme="minorEastAsia" w:hAnsi="Cambria Math"/>
+        </w:rPr>
+        <w:t>векторы.</w:t>
+      </w:r>
+    </w:p>
+    <w:p>
+      <w:pPr>
+        <w:spacing w:line="360" w:lineRule="auto"/>
+        <w:ind w:firstLine="709"/>
+        <w:contextualSpacing/>
+        <w:rPr>
+          <w:rFonts w:eastAsiaTheme="minorEastAsia"/>
+        </w:rPr>
+      </w:pPr>
+      <w:r>
+        <w:rPr>
+          <w:rFonts w:eastAsiaTheme="minorEastAsia"/>
+        </w:rPr>
+        <w:t xml:space="preserve">Тогда, такие обученные слова в векторном виде будут называться </w:t>
+      </w:r>
+      <w:proofErr w:type="spellStart"/>
+      <w:r>
+        <w:rPr>
+          <w:rFonts w:eastAsiaTheme="minorEastAsia"/>
+        </w:rPr>
+        <w:t>эмбеддингом</w:t>
+      </w:r>
+      <w:proofErr w:type="spellEnd"/>
+      <w:r>
+        <w:rPr>
+          <w:rFonts w:eastAsiaTheme="minorEastAsia"/>
+        </w:rPr>
+        <w:t xml:space="preserve"> слов.</w:t>
+      </w:r>
+    </w:p>
+    <w:p>
+      <w:pPr>
+        <w:spacing w:line="360" w:lineRule="auto"/>
+        <w:ind w:firstLine="709"/>
+        <w:contextualSpacing/>
+        <w:rPr>
+          <w:rFonts w:eastAsiaTheme="minorEastAsia"/>
+        </w:rPr>
+      </w:pPr>
+      <w:r>
+        <w:rPr>
+          <w:rFonts w:eastAsiaTheme="minorEastAsia"/>
+        </w:rPr>
+        <w:t>Так же необходимо учитывать контекст, поэтому воспользуемся алгоритмом выше, представленный на рисунках 1.7 – 1.8, когда у нас присутствует центральное слово и контекстом является два слова до и после него. На этих данных нейронная сеть будет учиться.</w:t>
+      </w:r>
+    </w:p>
+    <w:p>
+      <w:pPr>
+        <w:spacing w:line="360" w:lineRule="auto"/>
+        <w:ind w:firstLine="709"/>
+        <w:contextualSpacing/>
+        <w:rPr>
+          <w:rFonts w:eastAsiaTheme="minorEastAsia"/>
+        </w:rPr>
+      </w:pPr>
+      <w:r>
+        <w:rPr>
+          <w:rFonts w:eastAsiaTheme="minorEastAsia"/>
+        </w:rPr>
+        <w:t>Вид данной нейросети будет показан на рисунке 1.11.</w:t>
+      </w:r>
+    </w:p>
+    <w:p>
+      <w:pPr>
+        <w:spacing w:line="360" w:lineRule="auto"/>
+        <w:ind w:firstLine="0"/>
+        <w:contextualSpacing/>
+        <w:rPr>
+          <w:rFonts w:eastAsiaTheme="minorEastAsia"/>
+          <w:i/>
+        </w:rPr>
+      </w:pPr>
+      <w:r>
+        <w:rPr>
+          <w:rFonts w:eastAsiaTheme="minorEastAsia"/>
+          <w:i/>
+          <w:noProof/>
+        </w:rPr>
+        <w:drawing>
+          <wp:inline distT="0" distB="0" distL="0" distR="0" wp14:anchorId="35E9AE1F" wp14:editId="32E6034D">
+            <wp:extent cx="5940425" cy="3077210"/>
+            <wp:effectExtent l="0" t="0" r="3175" b="8890"/>
+            <wp:docPr id="12" name="Рисунок 12"/>
+            <wp:cNvGraphicFramePr>
+              <a:graphicFrameLocks xmlns:a="http://schemas.openxmlformats.org/drawingml/2006/main" noChangeAspect="1"/>
+            </wp:cNvGraphicFramePr>
+            <a:graphic xmlns:a="http://schemas.openxmlformats.org/drawingml/2006/main">
+              <a:graphicData uri="http://schemas.openxmlformats.org/drawingml/2006/picture">
+                <pic:pic xmlns:pic="http://schemas.openxmlformats.org/drawingml/2006/picture">
+                  <pic:nvPicPr>
+                    <pic:cNvPr id="1" name=""/>
+                    <pic:cNvPicPr/>
+                  </pic:nvPicPr>
+                  <pic:blipFill>
+                    <a:blip r:embed="rId22"/>
+                    <a:stretch>
+                      <a:fillRect/>
+                    </a:stretch>
+                  </pic:blipFill>
+                  <pic:spPr>
+                    <a:xfrm>
+                      <a:off x="0" y="0"/>
+                      <a:ext cx="5940425" cy="3077210"/>
+                    </a:xfrm>
+                    <a:prstGeom prst="rect">
+                      <a:avLst/>
+                    </a:prstGeom>
+                  </pic:spPr>
+                </pic:pic>
+              </a:graphicData>
+            </a:graphic>
+          </wp:inline>
+        </w:drawing>
+      </w:r>
+    </w:p>
+    <w:p>
+      <w:pPr>
+        <w:spacing w:line="360" w:lineRule="auto"/>
+        <w:ind w:firstLine="0"/>
+        <w:jc w:val="center"/>
+        <w:rPr>
+          <w:rFonts w:eastAsiaTheme="minorEastAsia"/>
+        </w:rPr>
+      </w:pPr>
+      <w:r>
+        <w:rPr>
+          <w:rFonts w:eastAsiaTheme="minorEastAsia"/>
+          <w:iCs/>
+        </w:rPr>
+        <w:t xml:space="preserve">Рисунок 1.11 – </w:t>
+      </w:r>
+      <w:r>
+        <w:rPr>
+          <w:rFonts w:eastAsiaTheme="minorEastAsia"/>
+        </w:rPr>
+        <w:t xml:space="preserve">Нейросеть модели </w:t>
+      </w:r>
+      <w:r>
+        <w:rPr>
+          <w:rFonts w:eastAsiaTheme="minorEastAsia"/>
+          <w:lang w:val="en-US"/>
+        </w:rPr>
+        <w:t>Word</w:t>
+      </w:r>
+      <w:r>
+        <w:rPr>
+          <w:rFonts w:eastAsiaTheme="minorEastAsia"/>
+        </w:rPr>
+        <w:t>2</w:t>
+      </w:r>
+      <w:proofErr w:type="spellStart"/>
+      <w:r>
+        <w:rPr>
+          <w:rFonts w:eastAsiaTheme="minorEastAsia"/>
+          <w:lang w:val="en-US"/>
+        </w:rPr>
+        <w:t>Vec</w:t>
+      </w:r>
+      <w:proofErr w:type="spellEnd"/>
+    </w:p>
+    <w:p>
+      <w:pPr>
+        <w:spacing w:line="360" w:lineRule="auto"/>
+        <w:ind w:firstLine="709"/>
+        <w:contextualSpacing/>
+        <w:rPr>
+          <w:rFonts w:eastAsiaTheme="minorEastAsia"/>
+        </w:rPr>
+      </w:pPr>
+      <w:r>
+        <w:rPr>
+          <w:rFonts w:eastAsiaTheme="minorEastAsia"/>
+        </w:rPr>
+        <w:lastRenderedPageBreak/>
+        <w:t xml:space="preserve">Стоит отметить одну из важных вещей, которая отображена на рисунке 1.11. Это </w:t>
+      </w:r>
+      <w:r>
+        <w:rPr>
+          <w:rFonts w:eastAsiaTheme="minorEastAsia"/>
+          <w:lang w:val="en-US"/>
+        </w:rPr>
+        <w:t>SoftMax</w:t>
+      </w:r>
+      <w:r>
+        <w:rPr>
+          <w:rFonts w:eastAsiaTheme="minorEastAsia"/>
+        </w:rPr>
+        <w:t xml:space="preserve"> – </w:t>
+      </w:r>
+      <w:proofErr w:type="spellStart"/>
+      <w:r>
+        <w:rPr>
+          <w:rFonts w:eastAsiaTheme="minorEastAsia"/>
+        </w:rPr>
+        <w:t>многопеременная</w:t>
+      </w:r>
+      <w:proofErr w:type="spellEnd"/>
+      <w:r>
+        <w:rPr>
+          <w:rFonts w:eastAsiaTheme="minorEastAsia"/>
+        </w:rPr>
+        <w:t xml:space="preserve"> логическая функция, </w:t>
+      </w:r>
+      <w:r>
+        <w:rPr>
+          <w:rFonts w:eastAsiaTheme="minorEastAsia"/>
+        </w:rPr>
+        <w:t xml:space="preserve">которая обобщает логическую регрессию для многомерных случаев. В нашей модели на выходе мы получаем вектор, который отображает для наших слов, они и будут является </w:t>
+      </w:r>
+      <w:proofErr w:type="spellStart"/>
+      <w:r>
+        <w:rPr>
+          <w:rFonts w:eastAsiaTheme="minorEastAsia"/>
+        </w:rPr>
+        <w:t>многопеременными</w:t>
+      </w:r>
+      <w:proofErr w:type="spellEnd"/>
+      <w:r>
+        <w:rPr>
+          <w:rFonts w:eastAsiaTheme="minorEastAsia"/>
+        </w:rPr>
+        <w:t>, распределение, где большие вероятности у тех слов, которые могут стоять в контексте с центральным словом, а с маленькой вероятностью у тех, которые не могут встречать рядом.</w:t>
+      </w:r>
+    </w:p>
+    <w:p>
+      <w:pPr>
+        <w:spacing w:line="360" w:lineRule="auto"/>
+        <w:ind w:firstLine="709"/>
+        <w:contextualSpacing/>
+        <w:rPr>
+          <w:rFonts w:eastAsiaTheme="minorEastAsia"/>
+        </w:rPr>
+      </w:pPr>
+      <w:r>
+        <w:rPr>
+          <w:rFonts w:eastAsiaTheme="minorEastAsia"/>
+        </w:rPr>
+        <w:t>И в конце, после обучения, мы получаем вектор для всех слов в словаре, где каждый вектор отражает смысл слов. Их можно сравнить между собой косинусного расстояния.</w:t>
       </w:r>
     </w:p>
     <w:p>
@@ -13702,6 +14870,7 @@
           <w:sz w:val="28"/>
           <w:szCs w:val="28"/>
         </w:rPr>
+        <w:lastRenderedPageBreak/>
         <w:t>1.4</w:t>
       </w:r>
       <w:r>
@@ -13728,7 +14897,7 @@
         <w:tabs>
           <w:tab w:val="left" w:pos="1276"/>
         </w:tabs>
-        <w:spacing w:afterLines="160" w:after="384" w:line="360" w:lineRule="auto"/>
+        <w:spacing w:line="360" w:lineRule="auto"/>
         <w:ind w:firstLine="709"/>
         <w:contextualSpacing/>
       </w:pPr>
@@ -13793,7 +14962,6 @@
         <w:rPr>
           <w:color w:val="000000" w:themeColor="text1"/>
         </w:rPr>
-        <w:lastRenderedPageBreak/>
         <w:t>Watson</w:t>
       </w:r>
       <w:proofErr w:type="spellEnd"/>
@@ -14025,7 +15193,14 @@
         <w:rPr>
           <w:color w:val="000000" w:themeColor="text1"/>
         </w:rPr>
-        <w:t xml:space="preserve"> может быть интегрирован с корпоративной системой для автоматизации взаимодействия с клиентами, сотрудников или партнеров, обеспечивая быстрый доступ к необходимой информации.</w:t>
+        <w:t xml:space="preserve"> </w:t>
+      </w:r>
+      <w:r>
+        <w:rPr>
+          <w:color w:val="000000" w:themeColor="text1"/>
+        </w:rPr>
+        <w:lastRenderedPageBreak/>
+        <w:t>может быть интегрирован с корпоративной системой для автоматизации взаимодействия с клиентами, сотрудников или партнеров, обеспечивая быстрый доступ к необходимой информации.</w:t>
       </w:r>
     </w:p>
     <w:p>
@@ -14099,6 +15274,126 @@
     <w:p>
       <w:pPr>
         <w:pStyle w:val="a5"/>
+        <w:numPr>
+          <w:ilvl w:val="0"/>
+          <w:numId w:val="15"/>
+        </w:numPr>
+        <w:tabs>
+          <w:tab w:val="left" w:pos="993"/>
+        </w:tabs>
+        <w:suppressAutoHyphens/>
+        <w:autoSpaceDN w:val="0"/>
+        <w:spacing w:line="360" w:lineRule="auto"/>
+        <w:ind w:left="0" w:firstLine="709"/>
+        <w:rPr>
+          <w:color w:val="000000" w:themeColor="text1"/>
+        </w:rPr>
+      </w:pPr>
+      <w:proofErr w:type="spellStart"/>
+      <w:r>
+        <w:rPr>
+          <w:color w:val="000000" w:themeColor="text1"/>
+        </w:rPr>
+        <w:t>Hugging</w:t>
+      </w:r>
+      <w:proofErr w:type="spellEnd"/>
+      <w:r>
+        <w:rPr>
+          <w:color w:val="000000" w:themeColor="text1"/>
+        </w:rPr>
+        <w:t xml:space="preserve"> Face </w:t>
+      </w:r>
+      <w:proofErr w:type="spellStart"/>
+      <w:r>
+        <w:rPr>
+          <w:color w:val="000000" w:themeColor="text1"/>
+        </w:rPr>
+        <w:t>Chat</w:t>
+      </w:r>
+      <w:proofErr w:type="spellEnd"/>
+      <w:r>
+        <w:rPr>
+          <w:color w:val="000000" w:themeColor="text1"/>
+        </w:rPr>
+        <w:t xml:space="preserve"> []</w:t>
+      </w:r>
+      <w:r>
+        <w:rPr>
+          <w:color w:val="000000" w:themeColor="text1"/>
+        </w:rPr>
+        <w:t xml:space="preserve"> — это интерактивная платформа для общения с искусственным интеллектом. Она предназначена для тестирования и демонстрации возможностей различных языковых моделей, доступных на платформе </w:t>
+      </w:r>
+      <w:proofErr w:type="spellStart"/>
+      <w:r>
+        <w:rPr>
+          <w:color w:val="000000" w:themeColor="text1"/>
+        </w:rPr>
+        <w:t>Hugging</w:t>
+      </w:r>
+      <w:proofErr w:type="spellEnd"/>
+      <w:r>
+        <w:rPr>
+          <w:color w:val="000000" w:themeColor="text1"/>
+        </w:rPr>
+        <w:t xml:space="preserve"> Face </w:t>
+      </w:r>
+      <w:proofErr w:type="spellStart"/>
+      <w:r>
+        <w:rPr>
+          <w:color w:val="000000" w:themeColor="text1"/>
+        </w:rPr>
+        <w:t>Hub</w:t>
+      </w:r>
+      <w:proofErr w:type="spellEnd"/>
+      <w:r>
+        <w:rPr>
+          <w:color w:val="000000" w:themeColor="text1"/>
+        </w:rPr>
+        <w:t>. Пользователи могут взаимодействовать с моделями прямо в браузере, задавая вопросы, проводя эксперименты и оценивая производительность моделей в реальных условиях.</w:t>
+      </w:r>
+    </w:p>
+    <w:p>
+      <w:pPr>
+        <w:pStyle w:val="a5"/>
+        <w:numPr>
+          <w:ilvl w:val="0"/>
+          <w:numId w:val="15"/>
+        </w:numPr>
+        <w:tabs>
+          <w:tab w:val="left" w:pos="993"/>
+        </w:tabs>
+        <w:suppressAutoHyphens/>
+        <w:autoSpaceDN w:val="0"/>
+        <w:spacing w:line="360" w:lineRule="auto"/>
+        <w:ind w:left="0" w:firstLine="709"/>
+        <w:rPr>
+          <w:color w:val="000000" w:themeColor="text1"/>
+        </w:rPr>
+      </w:pPr>
+      <w:proofErr w:type="spellStart"/>
+      <w:r>
+        <w:rPr>
+          <w:color w:val="000000" w:themeColor="text1"/>
+        </w:rPr>
+        <w:t>DeepSeek</w:t>
+      </w:r>
+      <w:proofErr w:type="spellEnd"/>
+      <w:r>
+        <w:rPr>
+          <w:color w:val="000000" w:themeColor="text1"/>
+        </w:rPr>
+        <w:t xml:space="preserve"> []</w:t>
+      </w:r>
+      <w:r>
+        <w:rPr>
+          <w:color w:val="000000" w:themeColor="text1"/>
+        </w:rPr>
+        <w:t xml:space="preserve"> — это крупная языковая модель (LLM). Хотя модель пока находится на стадии раннего развития и менее известна широкой публике, она вызывает значительный интерес среди специалистов в области искусственного интеллекта благодаря своему инновационному подходу к обработке информации и широкому спектру потенциальных применений.</w:t>
+      </w:r>
+    </w:p>
+    <w:p>
+      <w:pPr>
+        <w:pStyle w:val="a5"/>
         <w:spacing w:afterLines="160" w:after="384" w:line="360" w:lineRule="auto"/>
         <w:ind w:left="0" w:firstLine="709"/>
         <w:rPr>
@@ -14109,7 +15404,6 @@
         <w:rPr>
           <w:color w:val="000000" w:themeColor="text1"/>
         </w:rPr>
-        <w:lastRenderedPageBreak/>
         <w:t>Следует отметить, что несмотря на наличие аналогов их использование невозможно в связи с санкциями и ограничением доступа российским пользователям.</w:t>
       </w:r>
       <w:r>
@@ -16325,7 +17619,7 @@
   <w:style w:type="paragraph" w:default="1" w:styleId="a">
     <w:name w:val="Normal"/>
     <w:qFormat/>
-    <w:rsid w:val="00A5040A"/>
+    <w:rsid w:val="003D7171"/>
     <w:pPr>
       <w:ind w:firstLine="680"/>
       <w:jc w:val="both"/>

--- a/4 FOURTH COURSE/Semester 8/Диплом/Диплом Бекиш Е.П. 2025.docx
+++ b/4 FOURTH COURSE/Semester 8/Диплом/Диплом Бекиш Е.П. 2025.docx
@@ -1,6 +1,6 @@
 
 <file path=word/document.xml><?xml version="1.0" encoding="utf-8"?>
-<w:document xmlns:wpc="http://schemas.microsoft.com/office/word/2010/wordprocessingCanvas" xmlns:cx="http://schemas.microsoft.com/office/drawing/2014/chartex" xmlns:cx1="http://schemas.microsoft.com/office/drawing/2015/9/8/chartex" xmlns:cx2="http://schemas.microsoft.com/office/drawing/2015/10/21/chartex" xmlns:cx3="http://schemas.microsoft.com/office/drawing/2016/5/9/chartex" xmlns:cx4="http://schemas.microsoft.com/office/drawing/2016/5/10/chartex" xmlns:cx5="http://schemas.microsoft.com/office/drawing/2016/5/11/chartex" xmlns:cx6="http://schemas.microsoft.com/office/drawing/2016/5/12/chartex" xmlns:cx7="http://schemas.microsoft.com/office/drawing/2016/5/13/chartex" xmlns:cx8="http://schemas.microsoft.com/office/drawing/2016/5/14/chartex" xmlns:mc="http://schemas.openxmlformats.org/markup-compatibility/2006" xmlns:aink="http://schemas.microsoft.com/office/drawing/2016/ink" xmlns:am3d="http://schemas.microsoft.com/office/drawing/2017/model3d" xmlns:o="urn:schemas-microsoft-com:office:office" xmlns:r="http://schemas.openxmlformats.org/officeDocument/2006/relationships" xmlns:m="http://schemas.openxmlformats.org/officeDocument/2006/math" xmlns:v="urn:schemas-microsoft-com:vml" xmlns:wp14="http://schemas.microsoft.com/office/word/2010/wordprocessingDrawing" xmlns:wp="http://schemas.openxmlformats.org/drawingml/2006/wordprocessingDrawing" xmlns:w10="urn:schemas-microsoft-com:office:word" xmlns:w="http://schemas.openxmlformats.org/wordprocessingml/2006/main" xmlns:w14="http://schemas.microsoft.com/office/word/2010/wordml" xmlns:w15="http://schemas.microsoft.com/office/word/2012/wordml" xmlns:w16cex="http://schemas.microsoft.com/office/word/2018/wordml/cex" xmlns:w16cid="http://schemas.microsoft.com/office/word/2016/wordml/cid" xmlns:w16="http://schemas.microsoft.com/office/word/2018/wordml" xmlns:w16sdtdh="http://schemas.microsoft.com/office/word/2020/wordml/sdtdatahash" xmlns:w16se="http://schemas.microsoft.com/office/word/2015/wordml/symex" xmlns:wpg="http://schemas.microsoft.com/office/word/2010/wordprocessingGroup" xmlns:wpi="http://schemas.microsoft.com/office/word/2010/wordprocessingInk" xmlns:wne="http://schemas.microsoft.com/office/word/2006/wordml" xmlns:wps="http://schemas.microsoft.com/office/word/2010/wordprocessingShape" mc:Ignorable="w14 w15 w16se w16cid w16 w16cex w16sdtdh wp14">
+<w:document xmlns:wpc="http://schemas.microsoft.com/office/word/2010/wordprocessingCanvas" xmlns:cx="http://schemas.microsoft.com/office/drawing/2014/chartex" xmlns:cx1="http://schemas.microsoft.com/office/drawing/2015/9/8/chartex" xmlns:mc="http://schemas.openxmlformats.org/markup-compatibility/2006" xmlns:o="urn:schemas-microsoft-com:office:office" xmlns:r="http://schemas.openxmlformats.org/officeDocument/2006/relationships" xmlns:m="http://schemas.openxmlformats.org/officeDocument/2006/math" xmlns:v="urn:schemas-microsoft-com:vml" xmlns:wp14="http://schemas.microsoft.com/office/word/2010/wordprocessingDrawing" xmlns:wp="http://schemas.openxmlformats.org/drawingml/2006/wordprocessingDrawing" xmlns:w10="urn:schemas-microsoft-com:office:word" xmlns:w="http://schemas.openxmlformats.org/wordprocessingml/2006/main" xmlns:w14="http://schemas.microsoft.com/office/word/2010/wordml" xmlns:w15="http://schemas.microsoft.com/office/word/2012/wordml" xmlns:w16se="http://schemas.microsoft.com/office/word/2015/wordml/symex" xmlns:wpg="http://schemas.microsoft.com/office/word/2010/wordprocessingGroup" xmlns:wpi="http://schemas.microsoft.com/office/word/2010/wordprocessingInk" xmlns:wne="http://schemas.microsoft.com/office/word/2006/wordml" xmlns:wps="http://schemas.microsoft.com/office/word/2010/wordprocessingShape" mc:Ignorable="w14 w15 w16se wp14">
   <w:body>
     <w:p>
       <w:pPr>
@@ -2929,6 +2929,7 @@
       <w:pPr>
         <w:spacing w:line="360" w:lineRule="auto"/>
         <w:ind w:firstLine="709"/>
+        <w:contextualSpacing/>
       </w:pPr>
       <w:proofErr w:type="spellStart"/>
       <w:r>
@@ -3003,6 +3004,7 @@
       <w:pPr>
         <w:spacing w:line="360" w:lineRule="auto"/>
         <w:ind w:firstLine="709"/>
+        <w:contextualSpacing/>
       </w:pPr>
       <w:r>
         <w:t>ЯЗЫКОВЫЕ МОДЕЛИ</w:t>
@@ -3018,6 +3020,7 @@
       <w:pPr>
         <w:spacing w:line="360" w:lineRule="auto"/>
         <w:ind w:firstLine="709"/>
+        <w:contextualSpacing/>
       </w:pPr>
       <w:r>
         <w:t>Объект разработки</w:t>
@@ -3088,6 +3091,8 @@
     <w:p>
       <w:pPr>
         <w:spacing w:line="360" w:lineRule="auto"/>
+        <w:ind w:firstLine="709"/>
+        <w:contextualSpacing/>
       </w:pPr>
       <w:r>
         <w:t>Предмет разработки</w:t>
@@ -3110,6 +3115,8 @@
     <w:p>
       <w:pPr>
         <w:spacing w:line="360" w:lineRule="auto"/>
+        <w:ind w:firstLine="709"/>
+        <w:contextualSpacing/>
       </w:pPr>
       <w:r>
         <w:rPr>
@@ -3133,21 +3140,7 @@
           <w:sz w:val="27"/>
           <w:szCs w:val="27"/>
         </w:rPr>
-        <w:t xml:space="preserve"> является разработка системы, которая обеспечивает по заданному запросу пользователя выдавать быстрый и корректный ответ для дальнейших действий.</w:t>
-      </w:r>
-    </w:p>
-    <w:p>
-      <w:pPr>
-        <w:spacing w:line="360" w:lineRule="auto"/>
-      </w:pPr>
-      <w:r>
-        <w:t>Полученный результат работы</w:t>
-      </w:r>
-      <w:r>
-        <w:t xml:space="preserve">: </w:t>
-      </w:r>
-      <w:r>
-        <w:t>система</w:t>
+        <w:t xml:space="preserve"> </w:t>
       </w:r>
       <w:r>
         <w:rPr>
@@ -3155,7 +3148,7 @@
           <w:sz w:val="27"/>
           <w:szCs w:val="27"/>
         </w:rPr>
-        <w:t>, которая обеспечивает по заданному запросу пользователя выдавать быстрый и корректный ответ для дальнейших действий.</w:t>
+        <w:t>разработать систему</w:t>
       </w:r>
       <w:r>
         <w:rPr>
@@ -3163,6 +3156,86 @@
           <w:sz w:val="27"/>
           <w:szCs w:val="27"/>
         </w:rPr>
+        <w:t xml:space="preserve">, которая обеспечивает по заданному запросу </w:t>
+      </w:r>
+      <w:r>
+        <w:rPr>
+          <w:color w:val="000000"/>
+          <w:sz w:val="27"/>
+          <w:szCs w:val="27"/>
+        </w:rPr>
+        <w:t>сотрудника</w:t>
+      </w:r>
+      <w:r>
+        <w:rPr>
+          <w:color w:val="000000"/>
+          <w:sz w:val="27"/>
+          <w:szCs w:val="27"/>
+        </w:rPr>
+        <w:t xml:space="preserve"> выдавать быстрый и корректный ответ</w:t>
+      </w:r>
+      <w:r>
+        <w:rPr>
+          <w:color w:val="000000"/>
+          <w:sz w:val="27"/>
+          <w:szCs w:val="27"/>
+        </w:rPr>
+        <w:t xml:space="preserve">, используя внутреннею базу знаний, </w:t>
+      </w:r>
+      <w:r>
+        <w:rPr>
+          <w:color w:val="000000"/>
+          <w:sz w:val="27"/>
+          <w:szCs w:val="27"/>
+        </w:rPr>
+        <w:t>для дальнейших действий.</w:t>
+      </w:r>
+    </w:p>
+    <w:p>
+      <w:pPr>
+        <w:spacing w:line="360" w:lineRule="auto"/>
+        <w:ind w:firstLine="709"/>
+        <w:contextualSpacing/>
+      </w:pPr>
+      <w:r>
+        <w:t>Полученный результат работы</w:t>
+      </w:r>
+      <w:r>
+        <w:t xml:space="preserve">: </w:t>
+      </w:r>
+      <w:r>
+        <w:t>система</w:t>
+      </w:r>
+      <w:r>
+        <w:rPr>
+          <w:color w:val="000000"/>
+          <w:sz w:val="27"/>
+          <w:szCs w:val="27"/>
+        </w:rPr>
+        <w:t>, которая обеспечивает по заданному запросу пользователя выдавать быстрый и корректный ответ</w:t>
+      </w:r>
+      <w:r>
+        <w:rPr>
+          <w:color w:val="000000"/>
+          <w:sz w:val="27"/>
+          <w:szCs w:val="27"/>
+        </w:rPr>
+        <w:t>, используя внутреннею базу знаний,</w:t>
+      </w:r>
+      <w:r>
+        <w:rPr>
+          <w:color w:val="000000"/>
+          <w:sz w:val="27"/>
+          <w:szCs w:val="27"/>
+        </w:rPr>
+        <w:t xml:space="preserve"> для дальнейших действий.</w:t>
+      </w:r>
+      <w:r>
+        <w:rPr>
+          <w:color w:val="000000"/>
+          <w:sz w:val="27"/>
+          <w:szCs w:val="27"/>
+        </w:rPr>
         <w:t xml:space="preserve"> </w:t>
       </w:r>
       <w:r>
@@ -3177,6 +3250,8 @@
     <w:p>
       <w:pPr>
         <w:spacing w:line="360" w:lineRule="auto"/>
+        <w:ind w:firstLine="709"/>
+        <w:contextualSpacing/>
       </w:pPr>
       <w:r>
         <w:t>Область применения разработки</w:t>
@@ -3203,6 +3278,8 @@
     <w:p>
       <w:pPr>
         <w:spacing w:line="360" w:lineRule="auto"/>
+        <w:ind w:firstLine="709"/>
+        <w:contextualSpacing/>
       </w:pPr>
       <w:r>
         <w:t xml:space="preserve">Бакалаврская работа выполнена в текстовом редакторе – Microsoft Word и представлена в электронной версии в электронной образовательной среде </w:t>
@@ -3258,6 +3335,7 @@
       <w:pPr>
         <w:spacing w:line="360" w:lineRule="auto"/>
         <w:ind w:firstLine="709"/>
+        <w:contextualSpacing/>
         <w:rPr>
           <w:lang w:val="en-US"/>
         </w:rPr>
@@ -3273,6 +3351,7 @@
       <w:pPr>
         <w:spacing w:line="360" w:lineRule="auto"/>
         <w:ind w:firstLine="709"/>
+        <w:contextualSpacing/>
         <w:rPr>
           <w:lang w:val="en-US"/>
         </w:rPr>
@@ -3288,6 +3367,7 @@
       <w:pPr>
         <w:spacing w:line="360" w:lineRule="auto"/>
         <w:ind w:firstLine="709"/>
+        <w:contextualSpacing/>
         <w:rPr>
           <w:lang w:val="en-US"/>
         </w:rPr>
@@ -3303,6 +3383,7 @@
       <w:pPr>
         <w:spacing w:line="360" w:lineRule="auto"/>
         <w:ind w:firstLine="709"/>
+        <w:contextualSpacing/>
         <w:rPr>
           <w:lang w:val="en-US"/>
         </w:rPr>
@@ -3318,6 +3399,7 @@
       <w:pPr>
         <w:spacing w:line="360" w:lineRule="auto"/>
         <w:ind w:firstLine="709"/>
+        <w:contextualSpacing/>
         <w:rPr>
           <w:lang w:val="en-US"/>
         </w:rPr>
@@ -3333,6 +3415,7 @@
       <w:pPr>
         <w:spacing w:line="360" w:lineRule="auto"/>
         <w:ind w:firstLine="709"/>
+        <w:contextualSpacing/>
         <w:rPr>
           <w:lang w:val="en-US"/>
         </w:rPr>
@@ -3394,6 +3477,7 @@
       <w:pPr>
         <w:spacing w:line="360" w:lineRule="auto"/>
         <w:ind w:firstLine="709"/>
+        <w:contextualSpacing/>
         <w:rPr>
           <w:lang w:val="en-US"/>
         </w:rPr>
@@ -3409,6 +3493,7 @@
       <w:pPr>
         <w:spacing w:line="360" w:lineRule="auto"/>
         <w:ind w:firstLine="709"/>
+        <w:contextualSpacing/>
         <w:rPr>
           <w:lang w:val="en-US"/>
         </w:rPr>
@@ -3465,7 +3550,6 @@
           <w:docPartUnique/>
         </w:docPartObj>
       </w:sdtPr>
-      <w:sdtEndPr/>
       <w:sdtContent>
         <w:p>
           <w:pPr>
@@ -3495,6 +3579,11 @@
         <w:p>
           <w:pPr>
             <w:pStyle w:val="11"/>
+            <w:tabs>
+              <w:tab w:val="clear" w:pos="851"/>
+              <w:tab w:val="left" w:pos="284"/>
+            </w:tabs>
+            <w:ind w:firstLine="0"/>
             <w:rPr>
               <w:rFonts w:asciiTheme="minorHAnsi" w:eastAsiaTheme="minorEastAsia" w:hAnsiTheme="minorHAnsi" w:cstheme="minorBidi"/>
               <w:noProof/>
@@ -3511,10 +3600,11 @@
           <w:r>
             <w:fldChar w:fldCharType="separate"/>
           </w:r>
-          <w:hyperlink w:anchor="_Toc194503702" w:history="1">
+          <w:hyperlink w:anchor="_Toc196380328" w:history="1">
             <w:r>
               <w:rPr>
                 <w:rStyle w:val="a7"/>
+                <w:bCs/>
                 <w:noProof/>
               </w:rPr>
               <w:t>Введение</w:t>
@@ -3538,7 +3628,7 @@
                 <w:noProof/>
                 <w:webHidden/>
               </w:rPr>
-              <w:instrText xml:space="preserve"> PAGEREF _Toc194503702 \h </w:instrText>
+              <w:instrText xml:space="preserve"> PAGEREF _Toc196380328 \h </w:instrText>
             </w:r>
             <w:r>
               <w:rPr>
@@ -3572,6 +3662,11 @@
         <w:p>
           <w:pPr>
             <w:pStyle w:val="11"/>
+            <w:tabs>
+              <w:tab w:val="clear" w:pos="851"/>
+              <w:tab w:val="left" w:pos="284"/>
+            </w:tabs>
+            <w:ind w:firstLine="0"/>
             <w:rPr>
               <w:rFonts w:asciiTheme="minorHAnsi" w:eastAsiaTheme="minorEastAsia" w:hAnsiTheme="minorHAnsi" w:cstheme="minorBidi"/>
               <w:noProof/>
@@ -3579,10 +3674,11 @@
               <w:szCs w:val="22"/>
             </w:rPr>
           </w:pPr>
-          <w:hyperlink w:anchor="_Toc194503703" w:history="1">
+          <w:hyperlink w:anchor="_Toc196380329" w:history="1">
             <w:r>
               <w:rPr>
                 <w:rStyle w:val="a7"/>
+                <w:bCs/>
                 <w:noProof/>
               </w:rPr>
               <w:t>1</w:t>
@@ -3599,6 +3695,7 @@
             <w:r>
               <w:rPr>
                 <w:rStyle w:val="a7"/>
+                <w:bCs/>
                 <w:noProof/>
               </w:rPr>
               <w:t>АНАЛИЗ ТРЕБОВАНИЙ</w:t>
@@ -3622,7 +3719,7 @@
                 <w:noProof/>
                 <w:webHidden/>
               </w:rPr>
-              <w:instrText xml:space="preserve"> PAGEREF _Toc194503703 \h </w:instrText>
+              <w:instrText xml:space="preserve"> PAGEREF _Toc196380329 \h </w:instrText>
             </w:r>
             <w:r>
               <w:rPr>
@@ -3663,10 +3760,11 @@
               <w:szCs w:val="22"/>
             </w:rPr>
           </w:pPr>
-          <w:hyperlink w:anchor="_Toc194503704" w:history="1">
+          <w:hyperlink w:anchor="_Toc196380330" w:history="1">
             <w:r>
               <w:rPr>
                 <w:rStyle w:val="a7"/>
+                <w:bCs/>
                 <w:noProof/>
               </w:rPr>
               <w:t>1.1</w:t>
@@ -3683,6 +3781,7 @@
             <w:r>
               <w:rPr>
                 <w:rStyle w:val="a7"/>
+                <w:bCs/>
                 <w:noProof/>
               </w:rPr>
               <w:t>Проблематика</w:t>
@@ -3706,7 +3805,7 @@
                 <w:noProof/>
                 <w:webHidden/>
               </w:rPr>
-              <w:instrText xml:space="preserve"> PAGEREF _Toc194503704 \h </w:instrText>
+              <w:instrText xml:space="preserve"> PAGEREF _Toc196380330 \h </w:instrText>
             </w:r>
             <w:r>
               <w:rPr>
@@ -3747,10 +3846,11 @@
               <w:szCs w:val="22"/>
             </w:rPr>
           </w:pPr>
-          <w:hyperlink w:anchor="_Toc194503705" w:history="1">
+          <w:hyperlink w:anchor="_Toc196380331" w:history="1">
             <w:r>
               <w:rPr>
                 <w:rStyle w:val="a7"/>
+                <w:bCs/>
                 <w:noProof/>
               </w:rPr>
               <w:t>1.2</w:t>
@@ -3767,6 +3867,7 @@
             <w:r>
               <w:rPr>
                 <w:rStyle w:val="a7"/>
+                <w:bCs/>
                 <w:noProof/>
               </w:rPr>
               <w:t>Развитие больших языковых моделей</w:t>
@@ -3790,7 +3891,7 @@
                 <w:noProof/>
                 <w:webHidden/>
               </w:rPr>
-              <w:instrText xml:space="preserve"> PAGEREF _Toc194503705 \h </w:instrText>
+              <w:instrText xml:space="preserve"> PAGEREF _Toc196380331 \h </w:instrText>
             </w:r>
             <w:r>
               <w:rPr>
@@ -3831,10 +3932,11 @@
               <w:szCs w:val="22"/>
             </w:rPr>
           </w:pPr>
-          <w:hyperlink w:anchor="_Toc194503706" w:history="1">
+          <w:hyperlink w:anchor="_Toc196380332" w:history="1">
             <w:r>
               <w:rPr>
                 <w:rStyle w:val="a7"/>
+                <w:bCs/>
                 <w:noProof/>
               </w:rPr>
               <w:t>1.2.1</w:t>
@@ -3851,6 +3953,7 @@
             <w:r>
               <w:rPr>
                 <w:rStyle w:val="a7"/>
+                <w:bCs/>
                 <w:noProof/>
               </w:rPr>
               <w:t>Появление обработки естественного языка</w:t>
@@ -3874,7 +3977,7 @@
                 <w:noProof/>
                 <w:webHidden/>
               </w:rPr>
-              <w:instrText xml:space="preserve"> PAGEREF _Toc194503706 \h </w:instrText>
+              <w:instrText xml:space="preserve"> PAGEREF _Toc196380332 \h </w:instrText>
             </w:r>
             <w:r>
               <w:rPr>
@@ -3915,10 +4018,11 @@
               <w:szCs w:val="22"/>
             </w:rPr>
           </w:pPr>
-          <w:hyperlink w:anchor="_Toc194503707" w:history="1">
+          <w:hyperlink w:anchor="_Toc196380333" w:history="1">
             <w:r>
               <w:rPr>
                 <w:rStyle w:val="a7"/>
+                <w:bCs/>
                 <w:noProof/>
               </w:rPr>
               <w:t>1.2.2</w:t>
@@ -3935,6 +4039,7 @@
             <w:r>
               <w:rPr>
                 <w:rStyle w:val="a7"/>
+                <w:bCs/>
                 <w:noProof/>
               </w:rPr>
               <w:t>Развитие векторного представления слов</w:t>
@@ -3958,7 +4063,7 @@
                 <w:noProof/>
                 <w:webHidden/>
               </w:rPr>
-              <w:instrText xml:space="preserve"> PAGEREF _Toc194503707 \h </w:instrText>
+              <w:instrText xml:space="preserve"> PAGEREF _Toc196380333 \h </w:instrText>
             </w:r>
             <w:r>
               <w:rPr>
@@ -3999,10 +4104,11 @@
               <w:szCs w:val="22"/>
             </w:rPr>
           </w:pPr>
-          <w:hyperlink w:anchor="_Toc194503708" w:history="1">
+          <w:hyperlink w:anchor="_Toc196380334" w:history="1">
             <w:r>
               <w:rPr>
                 <w:rStyle w:val="a7"/>
+                <w:bCs/>
                 <w:noProof/>
               </w:rPr>
               <w:t>1.3</w:t>
@@ -4019,6 +4125,7 @@
             <w:r>
               <w:rPr>
                 <w:rStyle w:val="a7"/>
+                <w:bCs/>
                 <w:noProof/>
               </w:rPr>
               <w:t>Формулирование требований</w:t>
@@ -4042,7 +4149,7 @@
                 <w:noProof/>
                 <w:webHidden/>
               </w:rPr>
-              <w:instrText xml:space="preserve"> PAGEREF _Toc194503708 \h </w:instrText>
+              <w:instrText xml:space="preserve"> PAGEREF _Toc196380334 \h </w:instrText>
             </w:r>
             <w:r>
               <w:rPr>
@@ -4062,7 +4169,7 @@
                 <w:noProof/>
                 <w:webHidden/>
               </w:rPr>
-              <w:t>18</w:t>
+              <w:t>23</w:t>
             </w:r>
             <w:r>
               <w:rPr>
@@ -4083,10 +4190,11 @@
               <w:szCs w:val="22"/>
             </w:rPr>
           </w:pPr>
-          <w:hyperlink w:anchor="_Toc194503709" w:history="1">
+          <w:hyperlink w:anchor="_Toc196380335" w:history="1">
             <w:r>
               <w:rPr>
                 <w:rStyle w:val="a7"/>
+                <w:bCs/>
                 <w:noProof/>
               </w:rPr>
               <w:t>1.4</w:t>
@@ -4103,6 +4211,7 @@
             <w:r>
               <w:rPr>
                 <w:rStyle w:val="a7"/>
+                <w:bCs/>
                 <w:noProof/>
               </w:rPr>
               <w:t>Обзор аналогов</w:t>
@@ -4126,7 +4235,7 @@
                 <w:noProof/>
                 <w:webHidden/>
               </w:rPr>
-              <w:instrText xml:space="preserve"> PAGEREF _Toc194503709 \h </w:instrText>
+              <w:instrText xml:space="preserve"> PAGEREF _Toc196380335 \h </w:instrText>
             </w:r>
             <w:r>
               <w:rPr>
@@ -4146,7 +4255,7 @@
                 <w:noProof/>
                 <w:webHidden/>
               </w:rPr>
-              <w:t>18</w:t>
+              <w:t>24</w:t>
             </w:r>
             <w:r>
               <w:rPr>
@@ -4186,7 +4295,7 @@
           <w:szCs w:val="28"/>
         </w:rPr>
       </w:pPr>
-      <w:bookmarkStart w:id="0" w:name="_Toc194503702"/>
+      <w:bookmarkStart w:id="0" w:name="_Toc196380328"/>
       <w:r>
         <w:rPr>
           <w:rFonts w:ascii="Times New Roman" w:hAnsi="Times New Roman" w:cs="Times New Roman"/>
@@ -4609,7 +4718,7 @@
           <w:szCs w:val="28"/>
         </w:rPr>
       </w:pPr>
-      <w:bookmarkStart w:id="1" w:name="_Toc194503703"/>
+      <w:bookmarkStart w:id="1" w:name="_Toc196380329"/>
       <w:r>
         <w:rPr>
           <w:rFonts w:ascii="Times New Roman" w:hAnsi="Times New Roman" w:cs="Times New Roman"/>
@@ -4635,7 +4744,7 @@
         <w:tabs>
           <w:tab w:val="left" w:pos="567"/>
         </w:tabs>
-        <w:spacing w:before="0" w:line="240" w:lineRule="auto"/>
+        <w:spacing w:before="0" w:line="360" w:lineRule="auto"/>
         <w:ind w:left="0" w:firstLine="0"/>
         <w:contextualSpacing/>
         <w:jc w:val="center"/>
@@ -4648,7 +4757,7 @@
           <w:szCs w:val="28"/>
         </w:rPr>
       </w:pPr>
-      <w:bookmarkStart w:id="2" w:name="_Toc194503704"/>
+      <w:bookmarkStart w:id="2" w:name="_Toc196380330"/>
       <w:r>
         <w:rPr>
           <w:rFonts w:ascii="Times New Roman" w:hAnsi="Times New Roman" w:cs="Times New Roman"/>
@@ -4740,7 +4849,7 @@
         <w:tabs>
           <w:tab w:val="left" w:pos="567"/>
         </w:tabs>
-        <w:spacing w:before="0" w:line="240" w:lineRule="auto"/>
+        <w:spacing w:before="0" w:line="360" w:lineRule="auto"/>
         <w:ind w:left="0" w:firstLine="0"/>
         <w:jc w:val="center"/>
         <w:rPr>
@@ -4752,7 +4861,7 @@
           <w:szCs w:val="28"/>
         </w:rPr>
       </w:pPr>
-      <w:bookmarkStart w:id="3" w:name="_Toc194503705"/>
+      <w:bookmarkStart w:id="3" w:name="_Toc196380331"/>
       <w:r>
         <w:rPr>
           <w:rFonts w:ascii="Times New Roman" w:hAnsi="Times New Roman" w:cs="Times New Roman"/>
@@ -4768,6 +4877,7 @@
     </w:p>
     <w:p>
       <w:pPr>
+        <w:spacing w:line="360" w:lineRule="auto"/>
         <w:ind w:firstLine="0"/>
         <w:rPr>
           <w:lang w:val="en-US"/>
@@ -4784,7 +4894,7 @@
         <w:tabs>
           <w:tab w:val="left" w:pos="709"/>
         </w:tabs>
-        <w:spacing w:line="240" w:lineRule="auto"/>
+        <w:spacing w:line="360" w:lineRule="auto"/>
         <w:ind w:left="0" w:firstLine="0"/>
         <w:contextualSpacing/>
         <w:jc w:val="center"/>
@@ -4808,7 +4918,7 @@
         </w:rPr>
         <w:t xml:space="preserve"> </w:t>
       </w:r>
-      <w:bookmarkStart w:id="4" w:name="_Toc194503706"/>
+      <w:bookmarkStart w:id="4" w:name="_Toc196380332"/>
       <w:r>
         <w:rPr>
           <w:rFonts w:ascii="Times New Roman" w:hAnsi="Times New Roman" w:cs="Times New Roman"/>
@@ -4936,7 +5046,11 @@
         <w:t>лет</w:t>
       </w:r>
       <w:r>
-        <w:t xml:space="preserve"> была опубликована </w:t>
+        <w:t xml:space="preserve"> была </w:t>
+      </w:r>
+      <w:r>
+        <w:lastRenderedPageBreak/>
+        <w:t xml:space="preserve">опубликована </w:t>
       </w:r>
       <w:r>
         <w:t xml:space="preserve">первая программа по генерации текста </w:t>
@@ -4964,7 +5078,6 @@
         <w:contextualSpacing/>
       </w:pPr>
       <w:r>
-        <w:lastRenderedPageBreak/>
         <w:t xml:space="preserve">В 70 – 80-х годах развивался метод машинного обучения </w:t>
       </w:r>
       <w:r>
@@ -4988,7 +5101,7 @@
           <w:ilvl w:val="2"/>
           <w:numId w:val="3"/>
         </w:numPr>
-        <w:spacing w:line="240" w:lineRule="auto"/>
+        <w:spacing w:line="360" w:lineRule="auto"/>
         <w:ind w:left="0" w:firstLine="0"/>
         <w:contextualSpacing/>
         <w:jc w:val="center"/>
@@ -5001,7 +5114,7 @@
           <w:szCs w:val="28"/>
         </w:rPr>
       </w:pPr>
-      <w:bookmarkStart w:id="5" w:name="_Toc194503707"/>
+      <w:bookmarkStart w:id="5" w:name="_Toc196380333"/>
       <w:r>
         <w:rPr>
           <w:rFonts w:ascii="Times New Roman" w:hAnsi="Times New Roman" w:cs="Times New Roman"/>
@@ -5268,6 +5381,7 @@
         <w:rPr>
           <w:rFonts w:eastAsiaTheme="minorEastAsia"/>
         </w:rPr>
+        <w:lastRenderedPageBreak/>
         <w:t>Из приведённом описание и примере можно сделать вывод, что данный метод обладает множеством недостатков</w:t>
       </w:r>
       <w:r>
@@ -5297,7 +5411,6 @@
         <w:rPr>
           <w:rFonts w:eastAsiaTheme="minorEastAsia"/>
         </w:rPr>
-        <w:lastRenderedPageBreak/>
         <w:t>Размерность векторов могут быть довольно большой</w:t>
       </w:r>
       <w:r>
@@ -5738,6 +5851,7 @@
         <w:rPr>
           <w:rFonts w:eastAsiaTheme="minorEastAsia"/>
         </w:rPr>
+        <w:lastRenderedPageBreak/>
         <w:t>Векторы предложений не отражают смысл слов;</w:t>
       </w:r>
     </w:p>
@@ -5776,7 +5890,6 @@
         <w:rPr>
           <w:rFonts w:eastAsiaTheme="minorEastAsia"/>
         </w:rPr>
-        <w:lastRenderedPageBreak/>
         <w:t>И для того, чтобы перейти к следующему методу, стоит обратить внимание на еще один недостаток – различные слова в любом тексте имеют разную важность/вес для передачи контекста и смысла этого текста. Например, любой текст на английском языке имеет множество артиклей, предлогов, которые в свою очередь не несут никакого смыслового контекста, т.к. мы все же сможем понять без них, о чем идет речь. На рисунке 1.3 красным выделено, какие слова в каждом предложение имеют высокую важность для понимания, зеленным те, которые не имеют высокой важности.</w:t>
       </w:r>
     </w:p>
@@ -6198,6 +6311,7 @@
           <w:rPr>
             <w:rFonts w:ascii="Cambria Math" w:eastAsiaTheme="minorEastAsia" w:hAnsi="Cambria Math"/>
           </w:rPr>
+          <w:lastRenderedPageBreak/>
           <m:t>tf</m:t>
         </m:r>
         <m:d>
@@ -7356,21 +7470,7 @@
         <w:rPr>
           <w:rFonts w:eastAsiaTheme="minorEastAsia"/>
         </w:rPr>
-        <w:t>-го слова данного документа. Для наглядности пример можно увидеть на рисун</w:t>
-      </w:r>
-      <w:proofErr w:type="spellStart"/>
-      <w:r>
-        <w:rPr>
-          <w:rFonts w:eastAsiaTheme="minorEastAsia"/>
-        </w:rPr>
-        <w:t>ках</w:t>
-      </w:r>
-      <w:proofErr w:type="spellEnd"/>
-      <w:r>
-        <w:rPr>
-          <w:rFonts w:eastAsiaTheme="minorEastAsia"/>
-        </w:rPr>
-        <w:t xml:space="preserve"> 1.4 – 1.5.</w:t>
+        <w:t>-го слова данного документа. Для наглядности пример можно увидеть на рисунках 1.4 – 1.5.</w:t>
       </w:r>
     </w:p>
     <w:p>
@@ -14546,11 +14646,19 @@
         </w:rPr>
         <w:t xml:space="preserve">Рисунок 1.11 – </w:t>
       </w:r>
-      <w:r>
-        <w:rPr>
-          <w:rFonts w:eastAsiaTheme="minorEastAsia"/>
-        </w:rPr>
-        <w:t xml:space="preserve">Нейросеть модели </w:t>
+      <w:proofErr w:type="spellStart"/>
+      <w:r>
+        <w:rPr>
+          <w:rFonts w:eastAsiaTheme="minorEastAsia"/>
+        </w:rPr>
+        <w:t>Нейросеть</w:t>
+      </w:r>
+      <w:proofErr w:type="spellEnd"/>
+      <w:r>
+        <w:rPr>
+          <w:rFonts w:eastAsiaTheme="minorEastAsia"/>
+        </w:rPr>
+        <w:t xml:space="preserve"> модели </w:t>
       </w:r>
       <w:r>
         <w:rPr>
@@ -14660,6 +14768,876 @@
         <w:rPr>
           <w:rFonts w:eastAsiaTheme="minorEastAsia"/>
         </w:rPr>
+      </w:pPr>
+    </w:p>
+    <w:p>
+      <w:pPr>
+        <w:pStyle w:val="3"/>
+        <w:numPr>
+          <w:ilvl w:val="2"/>
+          <w:numId w:val="3"/>
+        </w:numPr>
+        <w:spacing w:line="360" w:lineRule="auto"/>
+        <w:ind w:left="0" w:firstLine="0"/>
+        <w:contextualSpacing/>
+        <w:jc w:val="center"/>
+        <w:rPr>
+          <w:rFonts w:ascii="Times New Roman" w:hAnsi="Times New Roman" w:cs="Times New Roman"/>
+          <w:b/>
+          <w:color w:val="auto"/>
+          <w:sz w:val="28"/>
+          <w:szCs w:val="28"/>
+        </w:rPr>
+      </w:pPr>
+      <w:r>
+        <w:rPr>
+          <w:rFonts w:ascii="Times New Roman" w:hAnsi="Times New Roman" w:cs="Times New Roman"/>
+          <w:b/>
+          <w:color w:val="auto"/>
+          <w:sz w:val="28"/>
+          <w:szCs w:val="28"/>
+        </w:rPr>
+        <w:t xml:space="preserve">Выборка необходимых документов </w:t>
+      </w:r>
+      <w:r>
+        <w:rPr>
+          <w:rFonts w:ascii="Times New Roman" w:hAnsi="Times New Roman" w:cs="Times New Roman"/>
+          <w:b/>
+          <w:color w:val="auto"/>
+          <w:sz w:val="28"/>
+          <w:szCs w:val="28"/>
+        </w:rPr>
+        <w:t>и данных</w:t>
+      </w:r>
+    </w:p>
+    <w:p/>
+    <w:p>
+      <w:pPr>
+        <w:spacing w:line="360" w:lineRule="auto"/>
+        <w:ind w:firstLine="709"/>
+        <w:contextualSpacing/>
+      </w:pPr>
+      <w:r>
+        <w:t xml:space="preserve">На данный момент, большинство общедоступных </w:t>
+      </w:r>
+      <w:r>
+        <w:rPr>
+          <w:lang w:val="en-US"/>
+        </w:rPr>
+        <w:t>LLM</w:t>
+      </w:r>
+      <w:r>
+        <w:t xml:space="preserve"> </w:t>
+      </w:r>
+      <w:r>
+        <w:t>при создании</w:t>
+      </w:r>
+      <w:r>
+        <w:t xml:space="preserve"> </w:t>
+      </w:r>
+      <w:proofErr w:type="spellStart"/>
+      <w:r>
+        <w:t>промптах</w:t>
+      </w:r>
+      <w:proofErr w:type="spellEnd"/>
+      <w:r>
+        <w:t xml:space="preserve"> ищут информацию в открытых интернет источниках, но при поставленной цели и задачи</w:t>
+      </w:r>
+      <w:r>
+        <w:t xml:space="preserve"> необходимо искать среди тех данных, которые были предоставлены модели. Такой метод называется </w:t>
+      </w:r>
+      <w:proofErr w:type="spellStart"/>
+      <w:r>
+        <w:t>Retrieval</w:t>
+      </w:r>
+      <w:proofErr w:type="spellEnd"/>
+      <w:r>
+        <w:t xml:space="preserve"> </w:t>
+      </w:r>
+      <w:proofErr w:type="spellStart"/>
+      <w:r>
+        <w:t>Augmented</w:t>
+      </w:r>
+      <w:proofErr w:type="spellEnd"/>
+      <w:r>
+        <w:t xml:space="preserve"> </w:t>
+      </w:r>
+      <w:proofErr w:type="spellStart"/>
+      <w:r>
+        <w:t>Generation</w:t>
+      </w:r>
+      <w:proofErr w:type="spellEnd"/>
+      <w:r>
+        <w:t xml:space="preserve"> (</w:t>
+      </w:r>
+      <w:r>
+        <w:rPr>
+          <w:lang w:val="en-US"/>
+        </w:rPr>
+        <w:t>RAG</w:t>
+      </w:r>
+      <w:r>
+        <w:t xml:space="preserve">) – </w:t>
+      </w:r>
+      <w:r>
+        <w:t xml:space="preserve">это метод работы с </w:t>
+      </w:r>
+      <w:r>
+        <w:t xml:space="preserve">большими языковыми моделями, когда пользователь пишет свой </w:t>
+      </w:r>
+      <w:proofErr w:type="spellStart"/>
+      <w:r>
+        <w:t>промпт</w:t>
+      </w:r>
+      <w:proofErr w:type="spellEnd"/>
+      <w:r>
+        <w:t xml:space="preserve">, а система </w:t>
+      </w:r>
+      <w:proofErr w:type="spellStart"/>
+      <w:r>
+        <w:t>программно</w:t>
+      </w:r>
+      <w:proofErr w:type="spellEnd"/>
+      <w:r>
+        <w:t xml:space="preserve"> к </w:t>
+      </w:r>
+      <w:r>
+        <w:t>этому вопросу «подмешивает</w:t>
+      </w:r>
+      <w:r>
+        <w:t xml:space="preserve">е» дополнительную информацию из </w:t>
+      </w:r>
+      <w:r>
+        <w:t>каких</w:t>
+      </w:r>
+      <w:r>
+        <w:noBreakHyphen/>
+        <w:t>то внешних исто</w:t>
+      </w:r>
+      <w:r>
+        <w:t xml:space="preserve">чников и подаете все целиком на </w:t>
+      </w:r>
+      <w:r>
+        <w:t xml:space="preserve">вход языковой модели. </w:t>
+      </w:r>
+      <w:r>
+        <w:t xml:space="preserve">Другими словами, </w:t>
+      </w:r>
+      <w:r>
+        <w:t>добавление</w:t>
+      </w:r>
+      <w:r>
+        <w:t xml:space="preserve"> в </w:t>
+      </w:r>
+      <w:r>
+        <w:t>контекст за</w:t>
+      </w:r>
+      <w:r>
+        <w:t xml:space="preserve">проса к </w:t>
+      </w:r>
+      <w:r>
+        <w:t>языковой модел</w:t>
+      </w:r>
+      <w:r>
+        <w:t xml:space="preserve">и дополнительную информацию, на </w:t>
+      </w:r>
+      <w:r>
+        <w:t>основе которой языковая модель может дать пользователю более полный и точный ответ.</w:t>
+      </w:r>
+    </w:p>
+    <w:p>
+      <w:pPr>
+        <w:spacing w:line="360" w:lineRule="auto"/>
+        <w:ind w:firstLine="709"/>
+        <w:contextualSpacing/>
+      </w:pPr>
+      <w:r>
+        <w:t>В текущем случае выборка будет происходить полностью из тех документов, которые находятся в базе данных корпорации.</w:t>
+      </w:r>
+    </w:p>
+    <w:p>
+      <w:pPr>
+        <w:spacing w:line="360" w:lineRule="auto"/>
+        <w:ind w:firstLine="709"/>
+        <w:contextualSpacing/>
+      </w:pPr>
+      <w:r>
+        <w:t xml:space="preserve">На рисунке 1.12 отображена концепция </w:t>
+      </w:r>
+      <w:r>
+        <w:rPr>
+          <w:lang w:val="en-US"/>
+        </w:rPr>
+        <w:t>RAG</w:t>
+      </w:r>
+      <w:r>
+        <w:t>.</w:t>
+      </w:r>
+    </w:p>
+    <w:p>
+      <w:pPr>
+        <w:spacing w:line="360" w:lineRule="auto"/>
+        <w:ind w:firstLine="0"/>
+        <w:contextualSpacing/>
+      </w:pPr>
+      <w:r>
+        <w:lastRenderedPageBreak/>
+        <w:drawing>
+          <wp:inline distT="0" distB="0" distL="0" distR="0" wp14:anchorId="1A276C86" wp14:editId="2A704116">
+            <wp:extent cx="5940425" cy="3233420"/>
+            <wp:effectExtent l="0" t="0" r="3175" b="5080"/>
+            <wp:docPr id="13" name="Рисунок 13"/>
+            <wp:cNvGraphicFramePr>
+              <a:graphicFrameLocks xmlns:a="http://schemas.openxmlformats.org/drawingml/2006/main" noChangeAspect="1"/>
+            </wp:cNvGraphicFramePr>
+            <a:graphic xmlns:a="http://schemas.openxmlformats.org/drawingml/2006/main">
+              <a:graphicData uri="http://schemas.openxmlformats.org/drawingml/2006/picture">
+                <pic:pic xmlns:pic="http://schemas.openxmlformats.org/drawingml/2006/picture">
+                  <pic:nvPicPr>
+                    <pic:cNvPr id="1" name=""/>
+                    <pic:cNvPicPr/>
+                  </pic:nvPicPr>
+                  <pic:blipFill>
+                    <a:blip r:embed="rId23"/>
+                    <a:stretch>
+                      <a:fillRect/>
+                    </a:stretch>
+                  </pic:blipFill>
+                  <pic:spPr>
+                    <a:xfrm>
+                      <a:off x="0" y="0"/>
+                      <a:ext cx="5940425" cy="3233420"/>
+                    </a:xfrm>
+                    <a:prstGeom prst="rect">
+                      <a:avLst/>
+                    </a:prstGeom>
+                  </pic:spPr>
+                </pic:pic>
+              </a:graphicData>
+            </a:graphic>
+          </wp:inline>
+        </w:drawing>
+      </w:r>
+    </w:p>
+    <w:p>
+      <w:pPr>
+        <w:spacing w:line="360" w:lineRule="auto"/>
+        <w:ind w:firstLine="0"/>
+        <w:contextualSpacing/>
+        <w:jc w:val="center"/>
+        <w:rPr>
+          <w:lang w:val="en-US"/>
+        </w:rPr>
+      </w:pPr>
+      <w:r>
+        <w:t xml:space="preserve">Рисунок 1.12 – концепция </w:t>
+      </w:r>
+      <w:r>
+        <w:rPr>
+          <w:lang w:val="en-US"/>
+        </w:rPr>
+        <w:t>RAG</w:t>
+      </w:r>
+    </w:p>
+    <w:p>
+      <w:pPr>
+        <w:spacing w:line="360" w:lineRule="auto"/>
+        <w:ind w:firstLine="709"/>
+        <w:contextualSpacing/>
+      </w:pPr>
+      <w:r>
+        <w:t xml:space="preserve">Простыми слова, сотрудник </w:t>
+      </w:r>
+      <w:r>
+        <w:t>вводит</w:t>
+      </w:r>
+      <w:r>
+        <w:t xml:space="preserve"> запрос, система его обрабатывает, ищет в корпоративной базе знаний</w:t>
+      </w:r>
+      <w:r>
+        <w:t xml:space="preserve"> соответствующий документ, извлекает необходимую информацию,</w:t>
+      </w:r>
+      <w:r>
+        <w:t xml:space="preserve"> </w:t>
+      </w:r>
+      <w:r>
+        <w:t>генерирующейся</w:t>
+      </w:r>
+      <w:r>
+        <w:t xml:space="preserve"> через языковую модел</w:t>
+      </w:r>
+      <w:r>
+        <w:t>ь,</w:t>
+      </w:r>
+      <w:r>
+        <w:t xml:space="preserve"> и в конце возвращает ответ на поставленный запрос.</w:t>
+      </w:r>
+    </w:p>
+    <w:p>
+      <w:pPr>
+        <w:spacing w:line="360" w:lineRule="auto"/>
+        <w:ind w:firstLine="709"/>
+        <w:contextualSpacing/>
+      </w:pPr>
+      <w:r>
+        <w:t>При внедрении данного метода могут возникнуть следующие проблемы</w:t>
+      </w:r>
+      <w:r>
+        <w:t>:</w:t>
+      </w:r>
+    </w:p>
+    <w:p>
+      <w:pPr>
+        <w:pStyle w:val="a5"/>
+        <w:numPr>
+          <w:ilvl w:val="1"/>
+          <w:numId w:val="17"/>
+        </w:numPr>
+        <w:tabs>
+          <w:tab w:val="left" w:pos="993"/>
+        </w:tabs>
+        <w:spacing w:line="360" w:lineRule="auto"/>
+        <w:ind w:left="0" w:firstLine="709"/>
+      </w:pPr>
+      <w:r>
+        <w:t xml:space="preserve">Нечеткий поиск </w:t>
+      </w:r>
+      <w:r>
+        <w:t>— просто взять</w:t>
+      </w:r>
+      <w:r>
+        <w:t xml:space="preserve"> запрос и найти по </w:t>
+      </w:r>
+      <w:r>
+        <w:t>то</w:t>
+      </w:r>
+      <w:r>
+        <w:t xml:space="preserve">чному соответствию все куски из базы знаний не </w:t>
+      </w:r>
+      <w:r>
+        <w:t>получится;</w:t>
+      </w:r>
+    </w:p>
+    <w:p>
+      <w:pPr>
+        <w:pStyle w:val="a5"/>
+        <w:numPr>
+          <w:ilvl w:val="1"/>
+          <w:numId w:val="17"/>
+        </w:numPr>
+        <w:tabs>
+          <w:tab w:val="left" w:pos="993"/>
+        </w:tabs>
+        <w:spacing w:line="360" w:lineRule="auto"/>
+        <w:ind w:left="0" w:firstLine="709"/>
+      </w:pPr>
+      <w:r>
+        <w:t xml:space="preserve">Размер данных документа из базы знаний </w:t>
+      </w:r>
+      <w:r>
+        <w:t xml:space="preserve">— </w:t>
+      </w:r>
+      <w:r>
+        <w:t>неизвестен</w:t>
+      </w:r>
+      <w:r>
+        <w:t xml:space="preserve"> размер </w:t>
+      </w:r>
+      <w:r>
+        <w:t>«куск</w:t>
+      </w:r>
+      <w:r>
+        <w:t>ов</w:t>
+      </w:r>
+      <w:r>
+        <w:t>»</w:t>
+      </w:r>
+      <w:r>
+        <w:t xml:space="preserve"> </w:t>
+      </w:r>
+      <w:r>
+        <w:t xml:space="preserve">текста, который обрабатывает </w:t>
+      </w:r>
+      <w:r>
+        <w:rPr>
+          <w:lang w:val="en-US"/>
+        </w:rPr>
+        <w:t>LLM</w:t>
+      </w:r>
+      <w:r>
+        <w:t>;</w:t>
+      </w:r>
+    </w:p>
+    <w:p>
+      <w:pPr>
+        <w:pStyle w:val="a5"/>
+        <w:numPr>
+          <w:ilvl w:val="1"/>
+          <w:numId w:val="17"/>
+        </w:numPr>
+        <w:tabs>
+          <w:tab w:val="left" w:pos="993"/>
+        </w:tabs>
+        <w:spacing w:line="360" w:lineRule="auto"/>
+        <w:ind w:left="0" w:firstLine="709"/>
+      </w:pPr>
+      <w:r>
+        <w:t>На заданный запрос может найти несколько релевантных документов.</w:t>
+      </w:r>
+    </w:p>
+    <w:p>
+      <w:pPr>
+        <w:spacing w:line="360" w:lineRule="auto"/>
+        <w:ind w:firstLine="709"/>
+        <w:contextualSpacing/>
+        <w:rPr>
+          <w:lang w:val="en-US"/>
+        </w:rPr>
+      </w:pPr>
+      <w:r>
+        <w:t xml:space="preserve">Размер текста в контексте больших языковых моделей называется </w:t>
+      </w:r>
+      <w:proofErr w:type="spellStart"/>
+      <w:r>
+        <w:t>чанками</w:t>
+      </w:r>
+      <w:proofErr w:type="spellEnd"/>
+      <w:r>
+        <w:t xml:space="preserve"> – небольшие куски текста, которые между собой объединяются и получается осмысленный ответ.</w:t>
+      </w:r>
+      <w:r>
+        <w:t xml:space="preserve"> Тогда </w:t>
+      </w:r>
+      <w:r>
+        <w:rPr>
+          <w:lang w:val="en-US"/>
+        </w:rPr>
+        <w:t xml:space="preserve">выделить следующие </w:t>
+      </w:r>
+      <w:r>
+        <w:t>идею</w:t>
+      </w:r>
+      <w:r>
+        <w:rPr>
+          <w:lang w:val="en-US"/>
+        </w:rPr>
+        <w:t>:</w:t>
+      </w:r>
+    </w:p>
+    <w:p>
+      <w:pPr>
+        <w:numPr>
+          <w:ilvl w:val="0"/>
+          <w:numId w:val="20"/>
+        </w:numPr>
+        <w:tabs>
+          <w:tab w:val="left" w:pos="993"/>
+        </w:tabs>
+        <w:spacing w:line="360" w:lineRule="auto"/>
+        <w:ind w:left="0" w:firstLine="709"/>
+        <w:contextualSpacing/>
+      </w:pPr>
+      <w:r>
+        <w:t xml:space="preserve">Чем меньше </w:t>
+      </w:r>
+      <w:proofErr w:type="spellStart"/>
+      <w:r>
+        <w:t>чанк</w:t>
+      </w:r>
+      <w:proofErr w:type="spellEnd"/>
+      <w:r>
+        <w:t xml:space="preserve"> по </w:t>
+      </w:r>
+      <w:r>
+        <w:t>размеру, тем точнее</w:t>
+      </w:r>
+      <w:r>
+        <w:t xml:space="preserve"> будет буквальный поиск, чем больше размер </w:t>
+      </w:r>
+      <w:proofErr w:type="spellStart"/>
+      <w:proofErr w:type="gramStart"/>
+      <w:r>
+        <w:t>чанка</w:t>
+      </w:r>
+      <w:proofErr w:type="spellEnd"/>
+      <w:proofErr w:type="gramEnd"/>
+      <w:r>
+        <w:t xml:space="preserve"> </w:t>
+      </w:r>
+      <w:r>
+        <w:t xml:space="preserve">тем больше поиск приближается к </w:t>
+      </w:r>
+      <w:r>
+        <w:t>смысловому.</w:t>
+      </w:r>
+    </w:p>
+    <w:p>
+      <w:pPr>
+        <w:numPr>
+          <w:ilvl w:val="0"/>
+          <w:numId w:val="20"/>
+        </w:numPr>
+        <w:tabs>
+          <w:tab w:val="left" w:pos="993"/>
+        </w:tabs>
+        <w:spacing w:line="360" w:lineRule="auto"/>
+        <w:ind w:left="0" w:firstLine="709"/>
+        <w:contextualSpacing/>
+      </w:pPr>
+      <w:r>
+        <w:t xml:space="preserve">Разные запросы пользователя могут содержать разное количество </w:t>
+      </w:r>
+      <w:proofErr w:type="spellStart"/>
+      <w:r>
+        <w:t>чанков</w:t>
+      </w:r>
+      <w:proofErr w:type="spellEnd"/>
+      <w:r>
+        <w:t>,</w:t>
+      </w:r>
+      <w:r>
+        <w:t xml:space="preserve"> которое необходимо добавлять в </w:t>
+      </w:r>
+      <w:r>
+        <w:t>ко</w:t>
+      </w:r>
+      <w:r>
+        <w:t xml:space="preserve">нтекст. Необходимо опытным </w:t>
+      </w:r>
+      <w:r>
+        <w:lastRenderedPageBreak/>
+        <w:t>путем подобрать тот самый коэффициен</w:t>
+      </w:r>
+      <w:r>
+        <w:t xml:space="preserve">т, ниже которого </w:t>
+      </w:r>
+      <w:proofErr w:type="spellStart"/>
+      <w:r>
+        <w:t>чанк</w:t>
+      </w:r>
+      <w:proofErr w:type="spellEnd"/>
+      <w:r>
+        <w:t xml:space="preserve"> смысла не имеет и будет </w:t>
+      </w:r>
+      <w:r>
+        <w:t>лишь замусоривать ваш контекст.</w:t>
+      </w:r>
+    </w:p>
+    <w:p>
+      <w:pPr>
+        <w:numPr>
+          <w:ilvl w:val="0"/>
+          <w:numId w:val="20"/>
+        </w:numPr>
+        <w:tabs>
+          <w:tab w:val="left" w:pos="993"/>
+        </w:tabs>
+        <w:spacing w:line="360" w:lineRule="auto"/>
+        <w:ind w:left="0" w:firstLine="709"/>
+        <w:contextualSpacing/>
+      </w:pPr>
+      <w:proofErr w:type="spellStart"/>
+      <w:r>
+        <w:t>Чанки</w:t>
+      </w:r>
+      <w:proofErr w:type="spellEnd"/>
+      <w:r>
+        <w:t xml:space="preserve"> должны пере</w:t>
+      </w:r>
+      <w:r>
+        <w:t xml:space="preserve">крывать друг друга, чтобы был шанс подать на </w:t>
+      </w:r>
+      <w:r>
+        <w:t xml:space="preserve">вход последовательность </w:t>
+      </w:r>
+      <w:proofErr w:type="spellStart"/>
+      <w:r>
+        <w:t>чанков</w:t>
+      </w:r>
+      <w:proofErr w:type="spellEnd"/>
+      <w:r>
+        <w:t xml:space="preserve">, которые следуют друг за другом вместе, а не просто вырванные из </w:t>
+      </w:r>
+      <w:r>
+        <w:t>контекста куски.</w:t>
+      </w:r>
+    </w:p>
+    <w:p>
+      <w:pPr>
+        <w:numPr>
+          <w:ilvl w:val="0"/>
+          <w:numId w:val="20"/>
+        </w:numPr>
+        <w:tabs>
+          <w:tab w:val="left" w:pos="993"/>
+        </w:tabs>
+        <w:spacing w:line="360" w:lineRule="auto"/>
+        <w:ind w:left="0" w:firstLine="709"/>
+        <w:contextualSpacing/>
+      </w:pPr>
+      <w:r>
+        <w:t xml:space="preserve">Начало и конец </w:t>
+      </w:r>
+      <w:proofErr w:type="spellStart"/>
+      <w:r>
+        <w:t>чанка</w:t>
+      </w:r>
+      <w:proofErr w:type="spellEnd"/>
+      <w:r>
+        <w:t xml:space="preserve"> должны быть осмысленными, в </w:t>
+      </w:r>
+      <w:r>
+        <w:t>идеале должны с</w:t>
+      </w:r>
+      <w:r>
+        <w:t>овпадать с</w:t>
+      </w:r>
+      <w:r>
+        <w:t xml:space="preserve"> </w:t>
+      </w:r>
+      <w:r>
+        <w:t xml:space="preserve">началом и концом предложения, а </w:t>
+      </w:r>
+      <w:r>
+        <w:t>лучше</w:t>
+      </w:r>
+      <w:r>
+        <w:t xml:space="preserve"> абзаца, чтобы вся мысль была в </w:t>
+      </w:r>
+      <w:proofErr w:type="spellStart"/>
+      <w:r>
+        <w:t>чанке</w:t>
+      </w:r>
+      <w:proofErr w:type="spellEnd"/>
+      <w:r>
+        <w:t xml:space="preserve"> целиком.</w:t>
+      </w:r>
+    </w:p>
+    <w:p>
+      <w:pPr>
+        <w:spacing w:line="360" w:lineRule="auto"/>
+        <w:ind w:firstLine="709"/>
+        <w:contextualSpacing/>
+      </w:pPr>
+      <w:r>
+        <w:t xml:space="preserve">К </w:t>
+      </w:r>
+      <w:r>
+        <w:t>определению более релевантного документа можно воспользоваться методами из раздела 1.2.2</w:t>
+      </w:r>
+      <w:r>
+        <w:t>:</w:t>
+      </w:r>
+    </w:p>
+    <w:p>
+      <w:pPr>
+        <w:pStyle w:val="a5"/>
+        <w:numPr>
+          <w:ilvl w:val="1"/>
+          <w:numId w:val="20"/>
+        </w:numPr>
+        <w:tabs>
+          <w:tab w:val="left" w:pos="993"/>
+        </w:tabs>
+        <w:spacing w:line="360" w:lineRule="auto"/>
+        <w:ind w:left="0" w:firstLine="709"/>
+      </w:pPr>
+      <w:r>
+        <w:rPr>
+          <w:lang w:val="en-US"/>
+        </w:rPr>
+        <w:t>TF</w:t>
+      </w:r>
+      <w:r>
+        <w:t>-</w:t>
+      </w:r>
+      <w:r>
+        <w:rPr>
+          <w:lang w:val="en-US"/>
+        </w:rPr>
+        <w:t>IDF</w:t>
+      </w:r>
+      <w:r>
+        <w:t xml:space="preserve"> (</w:t>
+      </w:r>
+      <w:r>
+        <w:t>вычисляет важность каждого сл</w:t>
+      </w:r>
+      <w:r>
+        <w:t>ова в документе относительно количества его употреблений в данном документе и во всей коллекции текстов</w:t>
+      </w:r>
+      <w:r>
+        <w:t>);</w:t>
+      </w:r>
+    </w:p>
+    <w:p>
+      <w:pPr>
+        <w:pStyle w:val="a5"/>
+        <w:numPr>
+          <w:ilvl w:val="1"/>
+          <w:numId w:val="20"/>
+        </w:numPr>
+        <w:tabs>
+          <w:tab w:val="left" w:pos="993"/>
+        </w:tabs>
+        <w:spacing w:line="360" w:lineRule="auto"/>
+        <w:ind w:left="0" w:firstLine="709"/>
+      </w:pPr>
+      <w:r>
+        <w:rPr>
+          <w:lang w:val="en-US"/>
+        </w:rPr>
+        <w:t>BM</w:t>
+      </w:r>
+      <w:r>
+        <w:t>25 (</w:t>
+      </w:r>
+      <w:r>
+        <w:t xml:space="preserve">функция </w:t>
+      </w:r>
+      <w:r>
+        <w:t>ранжирования, ис</w:t>
+      </w:r>
+      <w:r>
+        <w:t xml:space="preserve">пользуемая поисковыми системами </w:t>
+      </w:r>
+      <w:r>
+        <w:t xml:space="preserve">для </w:t>
+      </w:r>
+      <w:r>
+        <w:t xml:space="preserve">упорядочивания документов по их релевантности </w:t>
+      </w:r>
+      <w:r>
+        <w:t>данному поисковому запросу</w:t>
+      </w:r>
+      <w:r>
+        <w:t>).</w:t>
+      </w:r>
+    </w:p>
+    <w:p>
+      <w:pPr>
+        <w:tabs>
+          <w:tab w:val="left" w:pos="993"/>
+        </w:tabs>
+        <w:spacing w:line="360" w:lineRule="auto"/>
+        <w:ind w:firstLine="709"/>
+        <w:contextualSpacing/>
+      </w:pPr>
+      <w:r>
+        <w:t xml:space="preserve">Если же документы, лежащие в базе знаний, не упорядочены между собой, то можно воспользоваться графом знаний. </w:t>
+      </w:r>
+      <w:r>
+        <w:t>Граф знаний — это направленный реляционный граф, где вершины обозначают сущности, а рёбра отражают связи между ними. Такие графы строятся на основе триплетов вида (</w:t>
+      </w:r>
+      <w:r>
+        <w:rPr>
+          <w:i/>
+        </w:rPr>
+        <w:t>субъект, отношение, объект</w:t>
+      </w:r>
+      <w:r>
+        <w:t>) или (</w:t>
+      </w:r>
+      <w:r>
+        <w:rPr>
+          <w:i/>
+        </w:rPr>
+        <w:t>s, r, o</w:t>
+      </w:r>
+      <w:r>
+        <w:t>), что позволяет систематизировать информацию как о конкретных объектах, так и об абстрактных концепциях. Таким образом, граф знаний служит структурированной моделью для представления разнообразных фактов.</w:t>
+      </w:r>
+    </w:p>
+    <w:p>
+      <w:pPr>
+        <w:tabs>
+          <w:tab w:val="left" w:pos="993"/>
+        </w:tabs>
+        <w:spacing w:line="360" w:lineRule="auto"/>
+        <w:ind w:firstLine="709"/>
+        <w:contextualSpacing/>
+      </w:pPr>
+      <w:r>
+        <w:t>Таким образом документы можно структурировать между собой, обладая общей тематикой, что уменьшит время поиска и повысит точность.</w:t>
+      </w:r>
+      <w:r>
+        <w:t xml:space="preserve"> </w:t>
+      </w:r>
+      <w:bookmarkStart w:id="6" w:name="_GoBack"/>
+      <w:bookmarkEnd w:id="6"/>
+      <w:r>
+        <w:t>Пример такого графа представлен на рисунке 1.13.</w:t>
+      </w:r>
+    </w:p>
+    <w:p>
+      <w:pPr>
+        <w:tabs>
+          <w:tab w:val="left" w:pos="993"/>
+        </w:tabs>
+        <w:spacing w:line="360" w:lineRule="auto"/>
+        <w:ind w:firstLine="709"/>
+        <w:contextualSpacing/>
+      </w:pPr>
+      <w:r>
+        <w:lastRenderedPageBreak/>
+        <w:drawing>
+          <wp:inline distT="0" distB="0" distL="0" distR="0" wp14:anchorId="2E97E64F" wp14:editId="146B3EB1">
+            <wp:extent cx="4834968" cy="2708547"/>
+            <wp:effectExtent l="0" t="0" r="3810" b="0"/>
+            <wp:docPr id="14" name="Рисунок 3"/>
+            <wp:cNvGraphicFramePr>
+              <a:graphicFrameLocks xmlns:a="http://schemas.openxmlformats.org/drawingml/2006/main" noChangeAspect="1"/>
+            </wp:cNvGraphicFramePr>
+            <a:graphic xmlns:a="http://schemas.openxmlformats.org/drawingml/2006/main">
+              <a:graphicData uri="http://schemas.openxmlformats.org/drawingml/2006/picture">
+                <pic:pic xmlns:pic="http://schemas.openxmlformats.org/drawingml/2006/picture">
+                  <pic:nvPicPr>
+                    <pic:cNvPr id="4" name="Рисунок 3"/>
+                    <pic:cNvPicPr>
+                      <a:picLocks noChangeAspect="1"/>
+                    </pic:cNvPicPr>
+                  </pic:nvPicPr>
+                  <pic:blipFill>
+                    <a:blip r:embed="rId24"/>
+                    <a:stretch>
+                      <a:fillRect/>
+                    </a:stretch>
+                  </pic:blipFill>
+                  <pic:spPr>
+                    <a:xfrm>
+                      <a:off x="0" y="0"/>
+                      <a:ext cx="4834968" cy="2708547"/>
+                    </a:xfrm>
+                    <a:prstGeom prst="rect">
+                      <a:avLst/>
+                    </a:prstGeom>
+                  </pic:spPr>
+                </pic:pic>
+              </a:graphicData>
+            </a:graphic>
+          </wp:inline>
+        </w:drawing>
+      </w:r>
+    </w:p>
+    <w:p>
+      <w:pPr>
+        <w:tabs>
+          <w:tab w:val="left" w:pos="993"/>
+        </w:tabs>
+        <w:spacing w:line="360" w:lineRule="auto"/>
+        <w:ind w:firstLine="709"/>
+        <w:contextualSpacing/>
+        <w:jc w:val="center"/>
+      </w:pPr>
+      <w:r>
+        <w:t>Рисунок 1.13 – Граф знаний</w:t>
+      </w:r>
+    </w:p>
+    <w:p>
+      <w:pPr>
+        <w:spacing w:line="360" w:lineRule="auto"/>
+        <w:ind w:firstLine="709"/>
+        <w:contextualSpacing/>
       </w:pPr>
     </w:p>
     <w:p>
@@ -14668,7 +15646,9 @@
         <w:tabs>
           <w:tab w:val="left" w:pos="426"/>
         </w:tabs>
+        <w:spacing w:line="360" w:lineRule="auto"/>
         <w:ind w:firstLine="0"/>
+        <w:contextualSpacing/>
         <w:jc w:val="center"/>
         <w:rPr>
           <w:rFonts w:ascii="Times New Roman" w:hAnsi="Times New Roman" w:cs="Times New Roman"/>
@@ -14679,7 +15659,7 @@
           <w:szCs w:val="28"/>
         </w:rPr>
       </w:pPr>
-      <w:bookmarkStart w:id="6" w:name="_Toc194503708"/>
+      <w:bookmarkStart w:id="7" w:name="_Toc196380334"/>
       <w:r>
         <w:rPr>
           <w:rFonts w:ascii="Times New Roman" w:hAnsi="Times New Roman" w:cs="Times New Roman"/>
@@ -14703,7 +15683,7 @@
         <w:tab/>
         <w:t>Формулирование требований</w:t>
       </w:r>
-      <w:bookmarkEnd w:id="6"/>
+      <w:bookmarkEnd w:id="7"/>
     </w:p>
     <w:p/>
     <w:p>
@@ -14837,19 +15817,13 @@
     </w:p>
     <w:p>
       <w:pPr>
-        <w:spacing w:line="360" w:lineRule="auto"/>
-        <w:ind w:firstLine="709"/>
-        <w:contextualSpacing/>
-      </w:pPr>
-    </w:p>
-    <w:p>
-      <w:pPr>
         <w:pStyle w:val="2"/>
         <w:tabs>
           <w:tab w:val="left" w:pos="426"/>
         </w:tabs>
-        <w:spacing w:before="0"/>
+        <w:spacing w:before="0" w:line="360" w:lineRule="auto"/>
         <w:ind w:firstLine="0"/>
+        <w:contextualSpacing/>
         <w:jc w:val="center"/>
         <w:rPr>
           <w:rFonts w:ascii="Times New Roman" w:hAnsi="Times New Roman" w:cs="Times New Roman"/>
@@ -14860,7 +15834,7 @@
           <w:szCs w:val="28"/>
         </w:rPr>
       </w:pPr>
-      <w:bookmarkStart w:id="7" w:name="_Toc194503709"/>
+      <w:bookmarkStart w:id="8" w:name="_Toc196380335"/>
       <w:r>
         <w:rPr>
           <w:rFonts w:ascii="Times New Roman" w:hAnsi="Times New Roman" w:cs="Times New Roman"/>
@@ -14885,7 +15859,7 @@
         <w:tab/>
         <w:t>Обзор аналогов</w:t>
       </w:r>
-      <w:bookmarkEnd w:id="7"/>
+      <w:bookmarkEnd w:id="8"/>
     </w:p>
     <w:p>
       <w:pPr>
@@ -15002,12 +15976,40 @@
         <w:rPr>
           <w:color w:val="000000" w:themeColor="text1"/>
         </w:rPr>
-        <w:t xml:space="preserve"> Cognitive Services от Microsoft </w:t>
-      </w:r>
+        <w:t xml:space="preserve"> </w:t>
+      </w:r>
+      <w:proofErr w:type="spellStart"/>
       <w:r>
         <w:rPr>
           <w:color w:val="000000" w:themeColor="text1"/>
         </w:rPr>
+        <w:t>Cognitive</w:t>
+      </w:r>
+      <w:proofErr w:type="spellEnd"/>
+      <w:r>
+        <w:rPr>
+          <w:color w:val="000000" w:themeColor="text1"/>
+        </w:rPr>
+        <w:t xml:space="preserve"> </w:t>
+      </w:r>
+      <w:proofErr w:type="spellStart"/>
+      <w:r>
+        <w:rPr>
+          <w:color w:val="000000" w:themeColor="text1"/>
+        </w:rPr>
+        <w:t>Services</w:t>
+      </w:r>
+      <w:proofErr w:type="spellEnd"/>
+      <w:r>
+        <w:rPr>
+          <w:color w:val="000000" w:themeColor="text1"/>
+        </w:rPr>
+        <w:t xml:space="preserve"> от Microsoft </w:t>
+      </w:r>
+      <w:r>
+        <w:rPr>
+          <w:color w:val="000000" w:themeColor="text1"/>
+        </w:rPr>
         <w:t xml:space="preserve">[] </w:t>
       </w:r>
       <w:r>
@@ -15037,7 +16039,35 @@
         <w:rPr>
           <w:color w:val="000000" w:themeColor="text1"/>
         </w:rPr>
-        <w:t xml:space="preserve"> Cognitive Services можно создавать интеллектуальные приложения, которые взаимодействуют с корпоративными данными, анализируют тексты, распознают речь и многое другое.</w:t>
+        <w:t xml:space="preserve"> </w:t>
+      </w:r>
+      <w:proofErr w:type="spellStart"/>
+      <w:r>
+        <w:rPr>
+          <w:color w:val="000000" w:themeColor="text1"/>
+        </w:rPr>
+        <w:t>Cognitive</w:t>
+      </w:r>
+      <w:proofErr w:type="spellEnd"/>
+      <w:r>
+        <w:rPr>
+          <w:color w:val="000000" w:themeColor="text1"/>
+        </w:rPr>
+        <w:t xml:space="preserve"> </w:t>
+      </w:r>
+      <w:proofErr w:type="spellStart"/>
+      <w:r>
+        <w:rPr>
+          <w:color w:val="000000" w:themeColor="text1"/>
+        </w:rPr>
+        <w:t>Services</w:t>
+      </w:r>
+      <w:proofErr w:type="spellEnd"/>
+      <w:r>
+        <w:rPr>
+          <w:color w:val="000000" w:themeColor="text1"/>
+        </w:rPr>
+        <w:t xml:space="preserve"> можно создавать интеллектуальные приложения, которые взаимодействуют с корпоративными данными, анализируют тексты, распознают речь и многое другое.</w:t>
       </w:r>
     </w:p>
     <w:p>
@@ -15058,11 +16088,19 @@
           <w:color w:val="000000" w:themeColor="text1"/>
         </w:rPr>
       </w:pPr>
+      <w:proofErr w:type="spellStart"/>
       <w:r>
         <w:rPr>
           <w:color w:val="000000" w:themeColor="text1"/>
         </w:rPr>
-        <w:t xml:space="preserve">Google </w:t>
+        <w:t>Google</w:t>
+      </w:r>
+      <w:proofErr w:type="spellEnd"/>
+      <w:r>
+        <w:rPr>
+          <w:color w:val="000000" w:themeColor="text1"/>
+        </w:rPr>
+        <w:t xml:space="preserve"> </w:t>
       </w:r>
       <w:proofErr w:type="spellStart"/>
       <w:r>
@@ -15093,11 +16131,19 @@
       <w:r>
         <w:t xml:space="preserve"> </w:t>
       </w:r>
+      <w:proofErr w:type="spellStart"/>
       <w:r>
         <w:rPr>
           <w:color w:val="000000" w:themeColor="text1"/>
         </w:rPr>
-        <w:t xml:space="preserve">Google </w:t>
+        <w:t>Google</w:t>
+      </w:r>
+      <w:proofErr w:type="spellEnd"/>
+      <w:r>
+        <w:rPr>
+          <w:color w:val="000000" w:themeColor="text1"/>
+        </w:rPr>
+        <w:t xml:space="preserve"> </w:t>
       </w:r>
       <w:proofErr w:type="spellStart"/>
       <w:r>
@@ -15132,11 +16178,19 @@
           <w:color w:val="000000" w:themeColor="text1"/>
         </w:rPr>
       </w:pPr>
+      <w:proofErr w:type="spellStart"/>
       <w:r>
         <w:rPr>
           <w:color w:val="000000" w:themeColor="text1"/>
         </w:rPr>
-        <w:t xml:space="preserve">Amazon </w:t>
+        <w:t>Amazon</w:t>
+      </w:r>
+      <w:proofErr w:type="spellEnd"/>
+      <w:r>
+        <w:rPr>
+          <w:color w:val="000000" w:themeColor="text1"/>
+        </w:rPr>
+        <w:t xml:space="preserve"> </w:t>
       </w:r>
       <w:proofErr w:type="spellStart"/>
       <w:r>
@@ -15176,7 +16230,14 @@
         <w:rPr>
           <w:color w:val="000000" w:themeColor="text1"/>
         </w:rPr>
-        <w:t>. Он позволяет разрабатывать чат-боты и другие интерактивные интерфейсы, которые могут взаимодействовать с пользователями через текстовые сообщения или голосовые команды.</w:t>
+        <w:t xml:space="preserve">. Он позволяет разрабатывать чат-боты и другие интерактивные интерфейсы, которые могут взаимодействовать </w:t>
+      </w:r>
+      <w:r>
+        <w:rPr>
+          <w:color w:val="000000" w:themeColor="text1"/>
+        </w:rPr>
+        <w:lastRenderedPageBreak/>
+        <w:t>с пользователями через текстовые сообщения или голосовые команды.</w:t>
       </w:r>
       <w:r>
         <w:t xml:space="preserve"> </w:t>
@@ -15193,14 +16254,7 @@
         <w:rPr>
           <w:color w:val="000000" w:themeColor="text1"/>
         </w:rPr>
-        <w:t xml:space="preserve"> </w:t>
-      </w:r>
-      <w:r>
-        <w:rPr>
-          <w:color w:val="000000" w:themeColor="text1"/>
-        </w:rPr>
-        <w:lastRenderedPageBreak/>
-        <w:t>может быть интегрирован с корпоративной системой для автоматизации взаимодействия с клиентами, сотрудников или партнеров, обеспечивая быстрый доступ к необходимой информации.</w:t>
+        <w:t xml:space="preserve"> может быть интегрирован с корпоративной системой для автоматизации взаимодействия с клиентами, сотрудников или партнеров, обеспечивая быстрый доступ к необходимой информации.</w:t>
       </w:r>
     </w:p>
     <w:p>
@@ -15301,13 +16355,27 @@
         <w:rPr>
           <w:color w:val="000000" w:themeColor="text1"/>
         </w:rPr>
-        <w:t xml:space="preserve"> Face </w:t>
+        <w:t xml:space="preserve"> </w:t>
       </w:r>
       <w:proofErr w:type="spellStart"/>
       <w:r>
         <w:rPr>
           <w:color w:val="000000" w:themeColor="text1"/>
         </w:rPr>
+        <w:t>Face</w:t>
+      </w:r>
+      <w:proofErr w:type="spellEnd"/>
+      <w:r>
+        <w:rPr>
+          <w:color w:val="000000" w:themeColor="text1"/>
+        </w:rPr>
+        <w:t xml:space="preserve"> </w:t>
+      </w:r>
+      <w:proofErr w:type="spellStart"/>
+      <w:r>
+        <w:rPr>
+          <w:color w:val="000000" w:themeColor="text1"/>
+        </w:rPr>
         <w:t>Chat</w:t>
       </w:r>
       <w:proofErr w:type="spellEnd"/>
@@ -15335,7 +16403,21 @@
         <w:rPr>
           <w:color w:val="000000" w:themeColor="text1"/>
         </w:rPr>
-        <w:t xml:space="preserve"> Face </w:t>
+        <w:t xml:space="preserve"> </w:t>
+      </w:r>
+      <w:proofErr w:type="spellStart"/>
+      <w:r>
+        <w:rPr>
+          <w:color w:val="000000" w:themeColor="text1"/>
+        </w:rPr>
+        <w:t>Face</w:t>
+      </w:r>
+      <w:proofErr w:type="spellEnd"/>
+      <w:r>
+        <w:rPr>
+          <w:color w:val="000000" w:themeColor="text1"/>
+        </w:rPr>
+        <w:t xml:space="preserve"> </w:t>
       </w:r>
       <w:proofErr w:type="spellStart"/>
       <w:r>
@@ -15451,7 +16533,7 @@
 </file>
 
 <file path=word/endnotes.xml><?xml version="1.0" encoding="utf-8"?>
-<w:endnotes xmlns:wpc="http://schemas.microsoft.com/office/word/2010/wordprocessingCanvas" xmlns:cx="http://schemas.microsoft.com/office/drawing/2014/chartex" xmlns:cx1="http://schemas.microsoft.com/office/drawing/2015/9/8/chartex" xmlns:cx2="http://schemas.microsoft.com/office/drawing/2015/10/21/chartex" xmlns:cx3="http://schemas.microsoft.com/office/drawing/2016/5/9/chartex" xmlns:cx4="http://schemas.microsoft.com/office/drawing/2016/5/10/chartex" xmlns:cx5="http://schemas.microsoft.com/office/drawing/2016/5/11/chartex" xmlns:cx6="http://schemas.microsoft.com/office/drawing/2016/5/12/chartex" xmlns:cx7="http://schemas.microsoft.com/office/drawing/2016/5/13/chartex" xmlns:cx8="http://schemas.microsoft.com/office/drawing/2016/5/14/chartex" xmlns:mc="http://schemas.openxmlformats.org/markup-compatibility/2006" xmlns:aink="http://schemas.microsoft.com/office/drawing/2016/ink" xmlns:am3d="http://schemas.microsoft.com/office/drawing/2017/model3d" xmlns:o="urn:schemas-microsoft-com:office:office" xmlns:r="http://schemas.openxmlformats.org/officeDocument/2006/relationships" xmlns:m="http://schemas.openxmlformats.org/officeDocument/2006/math" xmlns:v="urn:schemas-microsoft-com:vml" xmlns:wp14="http://schemas.microsoft.com/office/word/2010/wordprocessingDrawing" xmlns:wp="http://schemas.openxmlformats.org/drawingml/2006/wordprocessingDrawing" xmlns:w10="urn:schemas-microsoft-com:office:word" xmlns:w="http://schemas.openxmlformats.org/wordprocessingml/2006/main" xmlns:w14="http://schemas.microsoft.com/office/word/2010/wordml" xmlns:w15="http://schemas.microsoft.com/office/word/2012/wordml" xmlns:w16cex="http://schemas.microsoft.com/office/word/2018/wordml/cex" xmlns:w16cid="http://schemas.microsoft.com/office/word/2016/wordml/cid" xmlns:w16="http://schemas.microsoft.com/office/word/2018/wordml" xmlns:w16sdtdh="http://schemas.microsoft.com/office/word/2020/wordml/sdtdatahash" xmlns:w16se="http://schemas.microsoft.com/office/word/2015/wordml/symex" xmlns:wpg="http://schemas.microsoft.com/office/word/2010/wordprocessingGroup" xmlns:wpi="http://schemas.microsoft.com/office/word/2010/wordprocessingInk" xmlns:wne="http://schemas.microsoft.com/office/word/2006/wordml" xmlns:wps="http://schemas.microsoft.com/office/word/2010/wordprocessingShape" mc:Ignorable="w14 w15 w16se w16cid w16 w16cex w16sdtdh wp14">
+<w:endnotes xmlns:wpc="http://schemas.microsoft.com/office/word/2010/wordprocessingCanvas" xmlns:cx="http://schemas.microsoft.com/office/drawing/2014/chartex" xmlns:cx1="http://schemas.microsoft.com/office/drawing/2015/9/8/chartex" xmlns:mc="http://schemas.openxmlformats.org/markup-compatibility/2006" xmlns:o="urn:schemas-microsoft-com:office:office" xmlns:r="http://schemas.openxmlformats.org/officeDocument/2006/relationships" xmlns:m="http://schemas.openxmlformats.org/officeDocument/2006/math" xmlns:v="urn:schemas-microsoft-com:vml" xmlns:wp14="http://schemas.microsoft.com/office/word/2010/wordprocessingDrawing" xmlns:wp="http://schemas.openxmlformats.org/drawingml/2006/wordprocessingDrawing" xmlns:w10="urn:schemas-microsoft-com:office:word" xmlns:w="http://schemas.openxmlformats.org/wordprocessingml/2006/main" xmlns:w14="http://schemas.microsoft.com/office/word/2010/wordml" xmlns:w15="http://schemas.microsoft.com/office/word/2012/wordml" xmlns:w16se="http://schemas.microsoft.com/office/word/2015/wordml/symex" xmlns:wpg="http://schemas.microsoft.com/office/word/2010/wordprocessingGroup" xmlns:wpi="http://schemas.microsoft.com/office/word/2010/wordprocessingInk" xmlns:wne="http://schemas.microsoft.com/office/word/2006/wordml" xmlns:wps="http://schemas.microsoft.com/office/word/2010/wordprocessingShape" mc:Ignorable="w14 w15 w16se wp14">
   <w:endnote w:type="separator" w:id="-1">
     <w:p>
       <w:pPr>
@@ -15476,7 +16558,7 @@
 </file>
 
 <file path=word/footer1.xml><?xml version="1.0" encoding="utf-8"?>
-<w:ftr xmlns:wpc="http://schemas.microsoft.com/office/word/2010/wordprocessingCanvas" xmlns:cx="http://schemas.microsoft.com/office/drawing/2014/chartex" xmlns:cx1="http://schemas.microsoft.com/office/drawing/2015/9/8/chartex" xmlns:cx2="http://schemas.microsoft.com/office/drawing/2015/10/21/chartex" xmlns:cx3="http://schemas.microsoft.com/office/drawing/2016/5/9/chartex" xmlns:cx4="http://schemas.microsoft.com/office/drawing/2016/5/10/chartex" xmlns:cx5="http://schemas.microsoft.com/office/drawing/2016/5/11/chartex" xmlns:cx6="http://schemas.microsoft.com/office/drawing/2016/5/12/chartex" xmlns:cx7="http://schemas.microsoft.com/office/drawing/2016/5/13/chartex" xmlns:cx8="http://schemas.microsoft.com/office/drawing/2016/5/14/chartex" xmlns:mc="http://schemas.openxmlformats.org/markup-compatibility/2006" xmlns:aink="http://schemas.microsoft.com/office/drawing/2016/ink" xmlns:am3d="http://schemas.microsoft.com/office/drawing/2017/model3d" xmlns:o="urn:schemas-microsoft-com:office:office" xmlns:r="http://schemas.openxmlformats.org/officeDocument/2006/relationships" xmlns:m="http://schemas.openxmlformats.org/officeDocument/2006/math" xmlns:v="urn:schemas-microsoft-com:vml" xmlns:wp14="http://schemas.microsoft.com/office/word/2010/wordprocessingDrawing" xmlns:wp="http://schemas.openxmlformats.org/drawingml/2006/wordprocessingDrawing" xmlns:w10="urn:schemas-microsoft-com:office:word" xmlns:w="http://schemas.openxmlformats.org/wordprocessingml/2006/main" xmlns:w14="http://schemas.microsoft.com/office/word/2010/wordml" xmlns:w15="http://schemas.microsoft.com/office/word/2012/wordml" xmlns:w16cex="http://schemas.microsoft.com/office/word/2018/wordml/cex" xmlns:w16cid="http://schemas.microsoft.com/office/word/2016/wordml/cid" xmlns:w16="http://schemas.microsoft.com/office/word/2018/wordml" xmlns:w16sdtdh="http://schemas.microsoft.com/office/word/2020/wordml/sdtdatahash" xmlns:w16se="http://schemas.microsoft.com/office/word/2015/wordml/symex" xmlns:wpg="http://schemas.microsoft.com/office/word/2010/wordprocessingGroup" xmlns:wpi="http://schemas.microsoft.com/office/word/2010/wordprocessingInk" xmlns:wne="http://schemas.microsoft.com/office/word/2006/wordml" xmlns:wps="http://schemas.microsoft.com/office/word/2010/wordprocessingShape" mc:Ignorable="w14 w15 w16se w16cid w16 w16cex w16sdtdh wp14">
+<w:ftr xmlns:wpc="http://schemas.microsoft.com/office/word/2010/wordprocessingCanvas" xmlns:cx="http://schemas.microsoft.com/office/drawing/2014/chartex" xmlns:cx1="http://schemas.microsoft.com/office/drawing/2015/9/8/chartex" xmlns:mc="http://schemas.openxmlformats.org/markup-compatibility/2006" xmlns:o="urn:schemas-microsoft-com:office:office" xmlns:r="http://schemas.openxmlformats.org/officeDocument/2006/relationships" xmlns:m="http://schemas.openxmlformats.org/officeDocument/2006/math" xmlns:v="urn:schemas-microsoft-com:vml" xmlns:wp14="http://schemas.microsoft.com/office/word/2010/wordprocessingDrawing" xmlns:wp="http://schemas.openxmlformats.org/drawingml/2006/wordprocessingDrawing" xmlns:w10="urn:schemas-microsoft-com:office:word" xmlns:w="http://schemas.openxmlformats.org/wordprocessingml/2006/main" xmlns:w14="http://schemas.microsoft.com/office/word/2010/wordml" xmlns:w15="http://schemas.microsoft.com/office/word/2012/wordml" xmlns:w16se="http://schemas.microsoft.com/office/word/2015/wordml/symex" xmlns:wpg="http://schemas.microsoft.com/office/word/2010/wordprocessingGroup" xmlns:wpi="http://schemas.microsoft.com/office/word/2010/wordprocessingInk" xmlns:wne="http://schemas.microsoft.com/office/word/2006/wordml" xmlns:wps="http://schemas.microsoft.com/office/word/2010/wordprocessingShape" mc:Ignorable="w14 w15 w16se wp14">
   <w:sdt>
     <w:sdtPr>
       <w:id w:val="-621840987"/>
@@ -15485,7 +16567,6 @@
         <w:docPartUnique/>
       </w:docPartObj>
     </w:sdtPr>
-    <w:sdtEndPr/>
     <w:sdtContent>
       <w:p>
         <w:pPr>
@@ -15504,7 +16585,7 @@
 </file>
 
 <file path=word/footer2.xml><?xml version="1.0" encoding="utf-8"?>
-<w:ftr xmlns:wpc="http://schemas.microsoft.com/office/word/2010/wordprocessingCanvas" xmlns:cx="http://schemas.microsoft.com/office/drawing/2014/chartex" xmlns:cx1="http://schemas.microsoft.com/office/drawing/2015/9/8/chartex" xmlns:cx2="http://schemas.microsoft.com/office/drawing/2015/10/21/chartex" xmlns:cx3="http://schemas.microsoft.com/office/drawing/2016/5/9/chartex" xmlns:cx4="http://schemas.microsoft.com/office/drawing/2016/5/10/chartex" xmlns:cx5="http://schemas.microsoft.com/office/drawing/2016/5/11/chartex" xmlns:cx6="http://schemas.microsoft.com/office/drawing/2016/5/12/chartex" xmlns:cx7="http://schemas.microsoft.com/office/drawing/2016/5/13/chartex" xmlns:cx8="http://schemas.microsoft.com/office/drawing/2016/5/14/chartex" xmlns:mc="http://schemas.openxmlformats.org/markup-compatibility/2006" xmlns:aink="http://schemas.microsoft.com/office/drawing/2016/ink" xmlns:am3d="http://schemas.microsoft.com/office/drawing/2017/model3d" xmlns:o="urn:schemas-microsoft-com:office:office" xmlns:r="http://schemas.openxmlformats.org/officeDocument/2006/relationships" xmlns:m="http://schemas.openxmlformats.org/officeDocument/2006/math" xmlns:v="urn:schemas-microsoft-com:vml" xmlns:wp14="http://schemas.microsoft.com/office/word/2010/wordprocessingDrawing" xmlns:wp="http://schemas.openxmlformats.org/drawingml/2006/wordprocessingDrawing" xmlns:w10="urn:schemas-microsoft-com:office:word" xmlns:w="http://schemas.openxmlformats.org/wordprocessingml/2006/main" xmlns:w14="http://schemas.microsoft.com/office/word/2010/wordml" xmlns:w15="http://schemas.microsoft.com/office/word/2012/wordml" xmlns:w16cex="http://schemas.microsoft.com/office/word/2018/wordml/cex" xmlns:w16cid="http://schemas.microsoft.com/office/word/2016/wordml/cid" xmlns:w16="http://schemas.microsoft.com/office/word/2018/wordml" xmlns:w16sdtdh="http://schemas.microsoft.com/office/word/2020/wordml/sdtdatahash" xmlns:w16se="http://schemas.microsoft.com/office/word/2015/wordml/symex" xmlns:wpg="http://schemas.microsoft.com/office/word/2010/wordprocessingGroup" xmlns:wpi="http://schemas.microsoft.com/office/word/2010/wordprocessingInk" xmlns:wne="http://schemas.microsoft.com/office/word/2006/wordml" xmlns:wps="http://schemas.microsoft.com/office/word/2010/wordprocessingShape" mc:Ignorable="w14 w15 w16se w16cid w16 w16cex w16sdtdh wp14">
+<w:ftr xmlns:wpc="http://schemas.microsoft.com/office/word/2010/wordprocessingCanvas" xmlns:cx="http://schemas.microsoft.com/office/drawing/2014/chartex" xmlns:cx1="http://schemas.microsoft.com/office/drawing/2015/9/8/chartex" xmlns:mc="http://schemas.openxmlformats.org/markup-compatibility/2006" xmlns:o="urn:schemas-microsoft-com:office:office" xmlns:r="http://schemas.openxmlformats.org/officeDocument/2006/relationships" xmlns:m="http://schemas.openxmlformats.org/officeDocument/2006/math" xmlns:v="urn:schemas-microsoft-com:vml" xmlns:wp14="http://schemas.microsoft.com/office/word/2010/wordprocessingDrawing" xmlns:wp="http://schemas.openxmlformats.org/drawingml/2006/wordprocessingDrawing" xmlns:w10="urn:schemas-microsoft-com:office:word" xmlns:w="http://schemas.openxmlformats.org/wordprocessingml/2006/main" xmlns:w14="http://schemas.microsoft.com/office/word/2010/wordml" xmlns:w15="http://schemas.microsoft.com/office/word/2012/wordml" xmlns:w16se="http://schemas.microsoft.com/office/word/2015/wordml/symex" xmlns:wpg="http://schemas.microsoft.com/office/word/2010/wordprocessingGroup" xmlns:wpi="http://schemas.microsoft.com/office/word/2010/wordprocessingInk" xmlns:wne="http://schemas.microsoft.com/office/word/2006/wordml" xmlns:wps="http://schemas.microsoft.com/office/word/2010/wordprocessingShape" mc:Ignorable="w14 w15 w16se wp14">
   <w:sdt>
     <w:sdtPr>
       <w:id w:val="-1527012158"/>
@@ -15513,7 +16594,6 @@
         <w:docPartUnique/>
       </w:docPartObj>
     </w:sdtPr>
-    <w:sdtEndPr/>
     <w:sdtContent>
       <w:p>
         <w:pPr>
@@ -15547,7 +16627,7 @@
 </file>
 
 <file path=word/footer3.xml><?xml version="1.0" encoding="utf-8"?>
-<w:ftr xmlns:wpc="http://schemas.microsoft.com/office/word/2010/wordprocessingCanvas" xmlns:cx="http://schemas.microsoft.com/office/drawing/2014/chartex" xmlns:cx1="http://schemas.microsoft.com/office/drawing/2015/9/8/chartex" xmlns:cx2="http://schemas.microsoft.com/office/drawing/2015/10/21/chartex" xmlns:cx3="http://schemas.microsoft.com/office/drawing/2016/5/9/chartex" xmlns:cx4="http://schemas.microsoft.com/office/drawing/2016/5/10/chartex" xmlns:cx5="http://schemas.microsoft.com/office/drawing/2016/5/11/chartex" xmlns:cx6="http://schemas.microsoft.com/office/drawing/2016/5/12/chartex" xmlns:cx7="http://schemas.microsoft.com/office/drawing/2016/5/13/chartex" xmlns:cx8="http://schemas.microsoft.com/office/drawing/2016/5/14/chartex" xmlns:mc="http://schemas.openxmlformats.org/markup-compatibility/2006" xmlns:aink="http://schemas.microsoft.com/office/drawing/2016/ink" xmlns:am3d="http://schemas.microsoft.com/office/drawing/2017/model3d" xmlns:o="urn:schemas-microsoft-com:office:office" xmlns:r="http://schemas.openxmlformats.org/officeDocument/2006/relationships" xmlns:m="http://schemas.openxmlformats.org/officeDocument/2006/math" xmlns:v="urn:schemas-microsoft-com:vml" xmlns:wp14="http://schemas.microsoft.com/office/word/2010/wordprocessingDrawing" xmlns:wp="http://schemas.openxmlformats.org/drawingml/2006/wordprocessingDrawing" xmlns:w10="urn:schemas-microsoft-com:office:word" xmlns:w="http://schemas.openxmlformats.org/wordprocessingml/2006/main" xmlns:w14="http://schemas.microsoft.com/office/word/2010/wordml" xmlns:w15="http://schemas.microsoft.com/office/word/2012/wordml" xmlns:w16cex="http://schemas.microsoft.com/office/word/2018/wordml/cex" xmlns:w16cid="http://schemas.microsoft.com/office/word/2016/wordml/cid" xmlns:w16="http://schemas.microsoft.com/office/word/2018/wordml" xmlns:w16sdtdh="http://schemas.microsoft.com/office/word/2020/wordml/sdtdatahash" xmlns:w16se="http://schemas.microsoft.com/office/word/2015/wordml/symex" xmlns:wpg="http://schemas.microsoft.com/office/word/2010/wordprocessingGroup" xmlns:wpi="http://schemas.microsoft.com/office/word/2010/wordprocessingInk" xmlns:wne="http://schemas.microsoft.com/office/word/2006/wordml" xmlns:wps="http://schemas.microsoft.com/office/word/2010/wordprocessingShape" mc:Ignorable="w14 w15 w16se w16cid w16 w16cex w16sdtdh wp14">
+<w:ftr xmlns:wpc="http://schemas.microsoft.com/office/word/2010/wordprocessingCanvas" xmlns:cx="http://schemas.microsoft.com/office/drawing/2014/chartex" xmlns:cx1="http://schemas.microsoft.com/office/drawing/2015/9/8/chartex" xmlns:mc="http://schemas.openxmlformats.org/markup-compatibility/2006" xmlns:o="urn:schemas-microsoft-com:office:office" xmlns:r="http://schemas.openxmlformats.org/officeDocument/2006/relationships" xmlns:m="http://schemas.openxmlformats.org/officeDocument/2006/math" xmlns:v="urn:schemas-microsoft-com:vml" xmlns:wp14="http://schemas.microsoft.com/office/word/2010/wordprocessingDrawing" xmlns:wp="http://schemas.openxmlformats.org/drawingml/2006/wordprocessingDrawing" xmlns:w10="urn:schemas-microsoft-com:office:word" xmlns:w="http://schemas.openxmlformats.org/wordprocessingml/2006/main" xmlns:w14="http://schemas.microsoft.com/office/word/2010/wordml" xmlns:w15="http://schemas.microsoft.com/office/word/2012/wordml" xmlns:w16se="http://schemas.microsoft.com/office/word/2015/wordml/symex" xmlns:wpg="http://schemas.microsoft.com/office/word/2010/wordprocessingGroup" xmlns:wpi="http://schemas.microsoft.com/office/word/2010/wordprocessingInk" xmlns:wne="http://schemas.microsoft.com/office/word/2006/wordml" xmlns:wps="http://schemas.microsoft.com/office/word/2010/wordprocessingShape" mc:Ignorable="w14 w15 w16se wp14">
   <w:sdt>
     <w:sdtPr>
       <w:id w:val="1786922173"/>
@@ -15556,7 +16636,6 @@
         <w:docPartUnique/>
       </w:docPartObj>
     </w:sdtPr>
-    <w:sdtEndPr/>
     <w:sdtContent>
       <w:p>
         <w:pPr>
@@ -15573,7 +16652,10 @@
           <w:fldChar w:fldCharType="separate"/>
         </w:r>
         <w:r>
-          <w:t>2</w:t>
+          <w:rPr>
+            <w:noProof/>
+          </w:rPr>
+          <w:t>28</w:t>
         </w:r>
         <w:r>
           <w:fldChar w:fldCharType="end"/>
@@ -15590,7 +16672,7 @@
 </file>
 
 <file path=word/footnotes.xml><?xml version="1.0" encoding="utf-8"?>
-<w:footnotes xmlns:wpc="http://schemas.microsoft.com/office/word/2010/wordprocessingCanvas" xmlns:cx="http://schemas.microsoft.com/office/drawing/2014/chartex" xmlns:cx1="http://schemas.microsoft.com/office/drawing/2015/9/8/chartex" xmlns:cx2="http://schemas.microsoft.com/office/drawing/2015/10/21/chartex" xmlns:cx3="http://schemas.microsoft.com/office/drawing/2016/5/9/chartex" xmlns:cx4="http://schemas.microsoft.com/office/drawing/2016/5/10/chartex" xmlns:cx5="http://schemas.microsoft.com/office/drawing/2016/5/11/chartex" xmlns:cx6="http://schemas.microsoft.com/office/drawing/2016/5/12/chartex" xmlns:cx7="http://schemas.microsoft.com/office/drawing/2016/5/13/chartex" xmlns:cx8="http://schemas.microsoft.com/office/drawing/2016/5/14/chartex" xmlns:mc="http://schemas.openxmlformats.org/markup-compatibility/2006" xmlns:aink="http://schemas.microsoft.com/office/drawing/2016/ink" xmlns:am3d="http://schemas.microsoft.com/office/drawing/2017/model3d" xmlns:o="urn:schemas-microsoft-com:office:office" xmlns:r="http://schemas.openxmlformats.org/officeDocument/2006/relationships" xmlns:m="http://schemas.openxmlformats.org/officeDocument/2006/math" xmlns:v="urn:schemas-microsoft-com:vml" xmlns:wp14="http://schemas.microsoft.com/office/word/2010/wordprocessingDrawing" xmlns:wp="http://schemas.openxmlformats.org/drawingml/2006/wordprocessingDrawing" xmlns:w10="urn:schemas-microsoft-com:office:word" xmlns:w="http://schemas.openxmlformats.org/wordprocessingml/2006/main" xmlns:w14="http://schemas.microsoft.com/office/word/2010/wordml" xmlns:w15="http://schemas.microsoft.com/office/word/2012/wordml" xmlns:w16cex="http://schemas.microsoft.com/office/word/2018/wordml/cex" xmlns:w16cid="http://schemas.microsoft.com/office/word/2016/wordml/cid" xmlns:w16="http://schemas.microsoft.com/office/word/2018/wordml" xmlns:w16sdtdh="http://schemas.microsoft.com/office/word/2020/wordml/sdtdatahash" xmlns:w16se="http://schemas.microsoft.com/office/word/2015/wordml/symex" xmlns:wpg="http://schemas.microsoft.com/office/word/2010/wordprocessingGroup" xmlns:wpi="http://schemas.microsoft.com/office/word/2010/wordprocessingInk" xmlns:wne="http://schemas.microsoft.com/office/word/2006/wordml" xmlns:wps="http://schemas.microsoft.com/office/word/2010/wordprocessingShape" mc:Ignorable="w14 w15 w16se w16cid w16 w16cex w16sdtdh wp14">
+<w:footnotes xmlns:wpc="http://schemas.microsoft.com/office/word/2010/wordprocessingCanvas" xmlns:cx="http://schemas.microsoft.com/office/drawing/2014/chartex" xmlns:cx1="http://schemas.microsoft.com/office/drawing/2015/9/8/chartex" xmlns:mc="http://schemas.openxmlformats.org/markup-compatibility/2006" xmlns:o="urn:schemas-microsoft-com:office:office" xmlns:r="http://schemas.openxmlformats.org/officeDocument/2006/relationships" xmlns:m="http://schemas.openxmlformats.org/officeDocument/2006/math" xmlns:v="urn:schemas-microsoft-com:vml" xmlns:wp14="http://schemas.microsoft.com/office/word/2010/wordprocessingDrawing" xmlns:wp="http://schemas.openxmlformats.org/drawingml/2006/wordprocessingDrawing" xmlns:w10="urn:schemas-microsoft-com:office:word" xmlns:w="http://schemas.openxmlformats.org/wordprocessingml/2006/main" xmlns:w14="http://schemas.microsoft.com/office/word/2010/wordml" xmlns:w15="http://schemas.microsoft.com/office/word/2012/wordml" xmlns:w16se="http://schemas.microsoft.com/office/word/2015/wordml/symex" xmlns:wpg="http://schemas.microsoft.com/office/word/2010/wordprocessingGroup" xmlns:wpi="http://schemas.microsoft.com/office/word/2010/wordprocessingInk" xmlns:wne="http://schemas.microsoft.com/office/word/2006/wordml" xmlns:wps="http://schemas.microsoft.com/office/word/2010/wordprocessingShape" mc:Ignorable="w14 w15 w16se wp14">
   <w:footnote w:type="separator" w:id="-1">
     <w:p>
       <w:pPr>
@@ -15615,7 +16697,7 @@
 </file>
 
 <file path=word/numbering.xml><?xml version="1.0" encoding="utf-8"?>
-<w:numbering xmlns:wpc="http://schemas.microsoft.com/office/word/2010/wordprocessingCanvas" xmlns:cx="http://schemas.microsoft.com/office/drawing/2014/chartex" xmlns:cx1="http://schemas.microsoft.com/office/drawing/2015/9/8/chartex" xmlns:cx2="http://schemas.microsoft.com/office/drawing/2015/10/21/chartex" xmlns:cx3="http://schemas.microsoft.com/office/drawing/2016/5/9/chartex" xmlns:cx4="http://schemas.microsoft.com/office/drawing/2016/5/10/chartex" xmlns:cx5="http://schemas.microsoft.com/office/drawing/2016/5/11/chartex" xmlns:cx6="http://schemas.microsoft.com/office/drawing/2016/5/12/chartex" xmlns:cx7="http://schemas.microsoft.com/office/drawing/2016/5/13/chartex" xmlns:cx8="http://schemas.microsoft.com/office/drawing/2016/5/14/chartex" xmlns:mc="http://schemas.openxmlformats.org/markup-compatibility/2006" xmlns:aink="http://schemas.microsoft.com/office/drawing/2016/ink" xmlns:am3d="http://schemas.microsoft.com/office/drawing/2017/model3d" xmlns:o="urn:schemas-microsoft-com:office:office" xmlns:r="http://schemas.openxmlformats.org/officeDocument/2006/relationships" xmlns:m="http://schemas.openxmlformats.org/officeDocument/2006/math" xmlns:v="urn:schemas-microsoft-com:vml" xmlns:wp14="http://schemas.microsoft.com/office/word/2010/wordprocessingDrawing" xmlns:wp="http://schemas.openxmlformats.org/drawingml/2006/wordprocessingDrawing" xmlns:w10="urn:schemas-microsoft-com:office:word" xmlns:w="http://schemas.openxmlformats.org/wordprocessingml/2006/main" xmlns:w14="http://schemas.microsoft.com/office/word/2010/wordml" xmlns:w15="http://schemas.microsoft.com/office/word/2012/wordml" xmlns:w16cex="http://schemas.microsoft.com/office/word/2018/wordml/cex" xmlns:w16cid="http://schemas.microsoft.com/office/word/2016/wordml/cid" xmlns:w16="http://schemas.microsoft.com/office/word/2018/wordml" xmlns:w16sdtdh="http://schemas.microsoft.com/office/word/2020/wordml/sdtdatahash" xmlns:w16se="http://schemas.microsoft.com/office/word/2015/wordml/symex" xmlns:wpg="http://schemas.microsoft.com/office/word/2010/wordprocessingGroup" xmlns:wpi="http://schemas.microsoft.com/office/word/2010/wordprocessingInk" xmlns:wne="http://schemas.microsoft.com/office/word/2006/wordml" xmlns:wps="http://schemas.microsoft.com/office/word/2010/wordprocessingShape" mc:Ignorable="w14 w15 w16se w16cid w16 w16cex w16sdtdh wp14">
+<w:numbering xmlns:wpc="http://schemas.microsoft.com/office/word/2010/wordprocessingCanvas" xmlns:cx="http://schemas.microsoft.com/office/drawing/2014/chartex" xmlns:cx1="http://schemas.microsoft.com/office/drawing/2015/9/8/chartex" xmlns:mc="http://schemas.openxmlformats.org/markup-compatibility/2006" xmlns:o="urn:schemas-microsoft-com:office:office" xmlns:r="http://schemas.openxmlformats.org/officeDocument/2006/relationships" xmlns:m="http://schemas.openxmlformats.org/officeDocument/2006/math" xmlns:v="urn:schemas-microsoft-com:vml" xmlns:wp14="http://schemas.microsoft.com/office/word/2010/wordprocessingDrawing" xmlns:wp="http://schemas.openxmlformats.org/drawingml/2006/wordprocessingDrawing" xmlns:w10="urn:schemas-microsoft-com:office:word" xmlns:w="http://schemas.openxmlformats.org/wordprocessingml/2006/main" xmlns:w14="http://schemas.microsoft.com/office/word/2010/wordml" xmlns:w15="http://schemas.microsoft.com/office/word/2012/wordml" xmlns:w16se="http://schemas.microsoft.com/office/word/2015/wordml/symex" xmlns:wpg="http://schemas.microsoft.com/office/word/2010/wordprocessingGroup" xmlns:wpi="http://schemas.microsoft.com/office/word/2010/wordprocessingInk" xmlns:wne="http://schemas.microsoft.com/office/word/2006/wordml" xmlns:wps="http://schemas.microsoft.com/office/word/2010/wordprocessingShape" mc:Ignorable="w14 w15 w16se wp14">
   <w:abstractNum w:abstractNumId="0" w15:restartNumberingAfterBreak="0">
     <w:nsid w:val="00724196"/>
     <w:multiLevelType w:val="multilevel"/>
@@ -16025,7 +17107,7 @@
   <w:abstractNum w:abstractNumId="4" w15:restartNumberingAfterBreak="0">
     <w:nsid w:val="08386F3F"/>
     <w:multiLevelType w:val="multilevel"/>
-    <w:tmpl w:val="2F2ADEEA"/>
+    <w:tmpl w:val="52947768"/>
     <w:lvl w:ilvl="0">
       <w:start w:val="1"/>
       <w:numFmt w:val="decimal"/>
@@ -16041,8 +17123,7 @@
     <w:lvl w:ilvl="1">
       <w:start w:val="1"/>
       <w:numFmt w:val="decimal"/>
-      <w:isLgl/>
-      <w:lvlText w:val="%1.%2"/>
+      <w:lvlText w:val="%2."/>
       <w:lvlJc w:val="left"/>
       <w:pPr>
         <w:ind w:left="1489" w:hanging="420"/>
@@ -16257,6 +17338,146 @@
     </w:lvl>
   </w:abstractNum>
   <w:abstractNum w:abstractNumId="6" w15:restartNumberingAfterBreak="0">
+    <w:nsid w:val="0BA85EF9"/>
+    <w:multiLevelType w:val="hybridMultilevel"/>
+    <w:tmpl w:val="A12C81BE"/>
+    <w:lvl w:ilvl="0" w:tplc="ECDAFD14">
+      <w:start w:val="1"/>
+      <w:numFmt w:val="bullet"/>
+      <w:lvlText w:val="•"/>
+      <w:lvlJc w:val="left"/>
+      <w:pPr>
+        <w:tabs>
+          <w:tab w:val="num" w:pos="720"/>
+        </w:tabs>
+        <w:ind w:left="720" w:hanging="360"/>
+      </w:pPr>
+      <w:rPr>
+        <w:rFonts w:ascii="Arial" w:hAnsi="Arial" w:hint="default"/>
+      </w:rPr>
+    </w:lvl>
+    <w:lvl w:ilvl="1" w:tplc="B0E6FCBE" w:tentative="1">
+      <w:start w:val="1"/>
+      <w:numFmt w:val="bullet"/>
+      <w:lvlText w:val="•"/>
+      <w:lvlJc w:val="left"/>
+      <w:pPr>
+        <w:tabs>
+          <w:tab w:val="num" w:pos="1440"/>
+        </w:tabs>
+        <w:ind w:left="1440" w:hanging="360"/>
+      </w:pPr>
+      <w:rPr>
+        <w:rFonts w:ascii="Arial" w:hAnsi="Arial" w:hint="default"/>
+      </w:rPr>
+    </w:lvl>
+    <w:lvl w:ilvl="2" w:tplc="97A2C6A2" w:tentative="1">
+      <w:start w:val="1"/>
+      <w:numFmt w:val="bullet"/>
+      <w:lvlText w:val="•"/>
+      <w:lvlJc w:val="left"/>
+      <w:pPr>
+        <w:tabs>
+          <w:tab w:val="num" w:pos="2160"/>
+        </w:tabs>
+        <w:ind w:left="2160" w:hanging="360"/>
+      </w:pPr>
+      <w:rPr>
+        <w:rFonts w:ascii="Arial" w:hAnsi="Arial" w:hint="default"/>
+      </w:rPr>
+    </w:lvl>
+    <w:lvl w:ilvl="3" w:tplc="C9EE22FC" w:tentative="1">
+      <w:start w:val="1"/>
+      <w:numFmt w:val="bullet"/>
+      <w:lvlText w:val="•"/>
+      <w:lvlJc w:val="left"/>
+      <w:pPr>
+        <w:tabs>
+          <w:tab w:val="num" w:pos="2880"/>
+        </w:tabs>
+        <w:ind w:left="2880" w:hanging="360"/>
+      </w:pPr>
+      <w:rPr>
+        <w:rFonts w:ascii="Arial" w:hAnsi="Arial" w:hint="default"/>
+      </w:rPr>
+    </w:lvl>
+    <w:lvl w:ilvl="4" w:tplc="74B60750" w:tentative="1">
+      <w:start w:val="1"/>
+      <w:numFmt w:val="bullet"/>
+      <w:lvlText w:val="•"/>
+      <w:lvlJc w:val="left"/>
+      <w:pPr>
+        <w:tabs>
+          <w:tab w:val="num" w:pos="3600"/>
+        </w:tabs>
+        <w:ind w:left="3600" w:hanging="360"/>
+      </w:pPr>
+      <w:rPr>
+        <w:rFonts w:ascii="Arial" w:hAnsi="Arial" w:hint="default"/>
+      </w:rPr>
+    </w:lvl>
+    <w:lvl w:ilvl="5" w:tplc="F8321E98" w:tentative="1">
+      <w:start w:val="1"/>
+      <w:numFmt w:val="bullet"/>
+      <w:lvlText w:val="•"/>
+      <w:lvlJc w:val="left"/>
+      <w:pPr>
+        <w:tabs>
+          <w:tab w:val="num" w:pos="4320"/>
+        </w:tabs>
+        <w:ind w:left="4320" w:hanging="360"/>
+      </w:pPr>
+      <w:rPr>
+        <w:rFonts w:ascii="Arial" w:hAnsi="Arial" w:hint="default"/>
+      </w:rPr>
+    </w:lvl>
+    <w:lvl w:ilvl="6" w:tplc="18748082" w:tentative="1">
+      <w:start w:val="1"/>
+      <w:numFmt w:val="bullet"/>
+      <w:lvlText w:val="•"/>
+      <w:lvlJc w:val="left"/>
+      <w:pPr>
+        <w:tabs>
+          <w:tab w:val="num" w:pos="5040"/>
+        </w:tabs>
+        <w:ind w:left="5040" w:hanging="360"/>
+      </w:pPr>
+      <w:rPr>
+        <w:rFonts w:ascii="Arial" w:hAnsi="Arial" w:hint="default"/>
+      </w:rPr>
+    </w:lvl>
+    <w:lvl w:ilvl="7" w:tplc="93BE6894" w:tentative="1">
+      <w:start w:val="1"/>
+      <w:numFmt w:val="bullet"/>
+      <w:lvlText w:val="•"/>
+      <w:lvlJc w:val="left"/>
+      <w:pPr>
+        <w:tabs>
+          <w:tab w:val="num" w:pos="5760"/>
+        </w:tabs>
+        <w:ind w:left="5760" w:hanging="360"/>
+      </w:pPr>
+      <w:rPr>
+        <w:rFonts w:ascii="Arial" w:hAnsi="Arial" w:hint="default"/>
+      </w:rPr>
+    </w:lvl>
+    <w:lvl w:ilvl="8" w:tplc="96E2C60C" w:tentative="1">
+      <w:start w:val="1"/>
+      <w:numFmt w:val="bullet"/>
+      <w:lvlText w:val="•"/>
+      <w:lvlJc w:val="left"/>
+      <w:pPr>
+        <w:tabs>
+          <w:tab w:val="num" w:pos="6480"/>
+        </w:tabs>
+        <w:ind w:left="6480" w:hanging="360"/>
+      </w:pPr>
+      <w:rPr>
+        <w:rFonts w:ascii="Arial" w:hAnsi="Arial" w:hint="default"/>
+      </w:rPr>
+    </w:lvl>
+  </w:abstractNum>
+  <w:abstractNum w:abstractNumId="7" w15:restartNumberingAfterBreak="0">
     <w:nsid w:val="149431A6"/>
     <w:multiLevelType w:val="multilevel"/>
     <w:tmpl w:val="0419001F"/>
@@ -16342,7 +17563,7 @@
       </w:pPr>
     </w:lvl>
   </w:abstractNum>
-  <w:abstractNum w:abstractNumId="7" w15:restartNumberingAfterBreak="0">
+  <w:abstractNum w:abstractNumId="8" w15:restartNumberingAfterBreak="0">
     <w:nsid w:val="30B001E2"/>
     <w:multiLevelType w:val="multilevel"/>
     <w:tmpl w:val="0419001D"/>
@@ -16428,7 +17649,7 @@
       </w:pPr>
     </w:lvl>
   </w:abstractNum>
-  <w:abstractNum w:abstractNumId="8" w15:restartNumberingAfterBreak="0">
+  <w:abstractNum w:abstractNumId="9" w15:restartNumberingAfterBreak="0">
     <w:nsid w:val="3322689C"/>
     <w:multiLevelType w:val="multilevel"/>
     <w:tmpl w:val="F3F836E0"/>
@@ -16541,7 +17762,147 @@
       </w:rPr>
     </w:lvl>
   </w:abstractNum>
-  <w:abstractNum w:abstractNumId="9" w15:restartNumberingAfterBreak="0">
+  <w:abstractNum w:abstractNumId="10" w15:restartNumberingAfterBreak="0">
+    <w:nsid w:val="3DB03734"/>
+    <w:multiLevelType w:val="hybridMultilevel"/>
+    <w:tmpl w:val="F39436CA"/>
+    <w:lvl w:ilvl="0" w:tplc="4274AE44">
+      <w:start w:val="1"/>
+      <w:numFmt w:val="bullet"/>
+      <w:lvlText w:val="•"/>
+      <w:lvlJc w:val="left"/>
+      <w:pPr>
+        <w:tabs>
+          <w:tab w:val="num" w:pos="720"/>
+        </w:tabs>
+        <w:ind w:left="720" w:hanging="360"/>
+      </w:pPr>
+      <w:rPr>
+        <w:rFonts w:ascii="Arial" w:hAnsi="Arial" w:hint="default"/>
+      </w:rPr>
+    </w:lvl>
+    <w:lvl w:ilvl="1" w:tplc="188AED7C" w:tentative="1">
+      <w:start w:val="1"/>
+      <w:numFmt w:val="bullet"/>
+      <w:lvlText w:val="•"/>
+      <w:lvlJc w:val="left"/>
+      <w:pPr>
+        <w:tabs>
+          <w:tab w:val="num" w:pos="1440"/>
+        </w:tabs>
+        <w:ind w:left="1440" w:hanging="360"/>
+      </w:pPr>
+      <w:rPr>
+        <w:rFonts w:ascii="Arial" w:hAnsi="Arial" w:hint="default"/>
+      </w:rPr>
+    </w:lvl>
+    <w:lvl w:ilvl="2" w:tplc="2EA84FA2" w:tentative="1">
+      <w:start w:val="1"/>
+      <w:numFmt w:val="bullet"/>
+      <w:lvlText w:val="•"/>
+      <w:lvlJc w:val="left"/>
+      <w:pPr>
+        <w:tabs>
+          <w:tab w:val="num" w:pos="2160"/>
+        </w:tabs>
+        <w:ind w:left="2160" w:hanging="360"/>
+      </w:pPr>
+      <w:rPr>
+        <w:rFonts w:ascii="Arial" w:hAnsi="Arial" w:hint="default"/>
+      </w:rPr>
+    </w:lvl>
+    <w:lvl w:ilvl="3" w:tplc="6ED6A99E" w:tentative="1">
+      <w:start w:val="1"/>
+      <w:numFmt w:val="bullet"/>
+      <w:lvlText w:val="•"/>
+      <w:lvlJc w:val="left"/>
+      <w:pPr>
+        <w:tabs>
+          <w:tab w:val="num" w:pos="2880"/>
+        </w:tabs>
+        <w:ind w:left="2880" w:hanging="360"/>
+      </w:pPr>
+      <w:rPr>
+        <w:rFonts w:ascii="Arial" w:hAnsi="Arial" w:hint="default"/>
+      </w:rPr>
+    </w:lvl>
+    <w:lvl w:ilvl="4" w:tplc="974A86BA" w:tentative="1">
+      <w:start w:val="1"/>
+      <w:numFmt w:val="bullet"/>
+      <w:lvlText w:val="•"/>
+      <w:lvlJc w:val="left"/>
+      <w:pPr>
+        <w:tabs>
+          <w:tab w:val="num" w:pos="3600"/>
+        </w:tabs>
+        <w:ind w:left="3600" w:hanging="360"/>
+      </w:pPr>
+      <w:rPr>
+        <w:rFonts w:ascii="Arial" w:hAnsi="Arial" w:hint="default"/>
+      </w:rPr>
+    </w:lvl>
+    <w:lvl w:ilvl="5" w:tplc="0C14982E" w:tentative="1">
+      <w:start w:val="1"/>
+      <w:numFmt w:val="bullet"/>
+      <w:lvlText w:val="•"/>
+      <w:lvlJc w:val="left"/>
+      <w:pPr>
+        <w:tabs>
+          <w:tab w:val="num" w:pos="4320"/>
+        </w:tabs>
+        <w:ind w:left="4320" w:hanging="360"/>
+      </w:pPr>
+      <w:rPr>
+        <w:rFonts w:ascii="Arial" w:hAnsi="Arial" w:hint="default"/>
+      </w:rPr>
+    </w:lvl>
+    <w:lvl w:ilvl="6" w:tplc="90F22206" w:tentative="1">
+      <w:start w:val="1"/>
+      <w:numFmt w:val="bullet"/>
+      <w:lvlText w:val="•"/>
+      <w:lvlJc w:val="left"/>
+      <w:pPr>
+        <w:tabs>
+          <w:tab w:val="num" w:pos="5040"/>
+        </w:tabs>
+        <w:ind w:left="5040" w:hanging="360"/>
+      </w:pPr>
+      <w:rPr>
+        <w:rFonts w:ascii="Arial" w:hAnsi="Arial" w:hint="default"/>
+      </w:rPr>
+    </w:lvl>
+    <w:lvl w:ilvl="7" w:tplc="964A2F24" w:tentative="1">
+      <w:start w:val="1"/>
+      <w:numFmt w:val="bullet"/>
+      <w:lvlText w:val="•"/>
+      <w:lvlJc w:val="left"/>
+      <w:pPr>
+        <w:tabs>
+          <w:tab w:val="num" w:pos="5760"/>
+        </w:tabs>
+        <w:ind w:left="5760" w:hanging="360"/>
+      </w:pPr>
+      <w:rPr>
+        <w:rFonts w:ascii="Arial" w:hAnsi="Arial" w:hint="default"/>
+      </w:rPr>
+    </w:lvl>
+    <w:lvl w:ilvl="8" w:tplc="C7A476E2" w:tentative="1">
+      <w:start w:val="1"/>
+      <w:numFmt w:val="bullet"/>
+      <w:lvlText w:val="•"/>
+      <w:lvlJc w:val="left"/>
+      <w:pPr>
+        <w:tabs>
+          <w:tab w:val="num" w:pos="6480"/>
+        </w:tabs>
+        <w:ind w:left="6480" w:hanging="360"/>
+      </w:pPr>
+      <w:rPr>
+        <w:rFonts w:ascii="Arial" w:hAnsi="Arial" w:hint="default"/>
+      </w:rPr>
+    </w:lvl>
+  </w:abstractNum>
+  <w:abstractNum w:abstractNumId="11" w15:restartNumberingAfterBreak="0">
     <w:nsid w:val="40500D85"/>
     <w:multiLevelType w:val="hybridMultilevel"/>
     <w:tmpl w:val="8A0C5248"/>
@@ -16627,7 +17988,7 @@
       </w:pPr>
     </w:lvl>
   </w:abstractNum>
-  <w:abstractNum w:abstractNumId="10" w15:restartNumberingAfterBreak="0">
+  <w:abstractNum w:abstractNumId="12" w15:restartNumberingAfterBreak="0">
     <w:nsid w:val="45DD660E"/>
     <w:multiLevelType w:val="hybridMultilevel"/>
     <w:tmpl w:val="8A0C5248"/>
@@ -16713,7 +18074,127 @@
       </w:pPr>
     </w:lvl>
   </w:abstractNum>
-  <w:abstractNum w:abstractNumId="11" w15:restartNumberingAfterBreak="0">
+  <w:abstractNum w:abstractNumId="13" w15:restartNumberingAfterBreak="0">
+    <w:nsid w:val="49A17C5E"/>
+    <w:multiLevelType w:val="multilevel"/>
+    <w:tmpl w:val="52947768"/>
+    <w:lvl w:ilvl="0">
+      <w:start w:val="1"/>
+      <w:numFmt w:val="decimal"/>
+      <w:lvlText w:val="%1"/>
+      <w:lvlJc w:val="left"/>
+      <w:pPr>
+        <w:ind w:left="1429" w:hanging="360"/>
+      </w:pPr>
+      <w:rPr>
+        <w:rFonts w:hint="default"/>
+      </w:rPr>
+    </w:lvl>
+    <w:lvl w:ilvl="1">
+      <w:start w:val="1"/>
+      <w:numFmt w:val="decimal"/>
+      <w:lvlText w:val="%2."/>
+      <w:lvlJc w:val="left"/>
+      <w:pPr>
+        <w:ind w:left="1489" w:hanging="420"/>
+      </w:pPr>
+      <w:rPr>
+        <w:rFonts w:hint="default"/>
+      </w:rPr>
+    </w:lvl>
+    <w:lvl w:ilvl="2">
+      <w:start w:val="1"/>
+      <w:numFmt w:val="decimal"/>
+      <w:isLgl/>
+      <w:lvlText w:val="%1.%2.%3"/>
+      <w:lvlJc w:val="left"/>
+      <w:pPr>
+        <w:ind w:left="1789" w:hanging="720"/>
+      </w:pPr>
+      <w:rPr>
+        <w:rFonts w:hint="default"/>
+      </w:rPr>
+    </w:lvl>
+    <w:lvl w:ilvl="3">
+      <w:start w:val="1"/>
+      <w:numFmt w:val="decimal"/>
+      <w:isLgl/>
+      <w:lvlText w:val="%1.%2.%3.%4"/>
+      <w:lvlJc w:val="left"/>
+      <w:pPr>
+        <w:ind w:left="2149" w:hanging="1080"/>
+      </w:pPr>
+      <w:rPr>
+        <w:rFonts w:hint="default"/>
+      </w:rPr>
+    </w:lvl>
+    <w:lvl w:ilvl="4">
+      <w:start w:val="1"/>
+      <w:numFmt w:val="decimal"/>
+      <w:isLgl/>
+      <w:lvlText w:val="%1.%2.%3.%4.%5"/>
+      <w:lvlJc w:val="left"/>
+      <w:pPr>
+        <w:ind w:left="2149" w:hanging="1080"/>
+      </w:pPr>
+      <w:rPr>
+        <w:rFonts w:hint="default"/>
+      </w:rPr>
+    </w:lvl>
+    <w:lvl w:ilvl="5">
+      <w:start w:val="1"/>
+      <w:numFmt w:val="decimal"/>
+      <w:isLgl/>
+      <w:lvlText w:val="%1.%2.%3.%4.%5.%6"/>
+      <w:lvlJc w:val="left"/>
+      <w:pPr>
+        <w:ind w:left="2509" w:hanging="1440"/>
+      </w:pPr>
+      <w:rPr>
+        <w:rFonts w:hint="default"/>
+      </w:rPr>
+    </w:lvl>
+    <w:lvl w:ilvl="6">
+      <w:start w:val="1"/>
+      <w:numFmt w:val="decimal"/>
+      <w:isLgl/>
+      <w:lvlText w:val="%1.%2.%3.%4.%5.%6.%7"/>
+      <w:lvlJc w:val="left"/>
+      <w:pPr>
+        <w:ind w:left="2509" w:hanging="1440"/>
+      </w:pPr>
+      <w:rPr>
+        <w:rFonts w:hint="default"/>
+      </w:rPr>
+    </w:lvl>
+    <w:lvl w:ilvl="7">
+      <w:start w:val="1"/>
+      <w:numFmt w:val="decimal"/>
+      <w:isLgl/>
+      <w:lvlText w:val="%1.%2.%3.%4.%5.%6.%7.%8"/>
+      <w:lvlJc w:val="left"/>
+      <w:pPr>
+        <w:ind w:left="2869" w:hanging="1800"/>
+      </w:pPr>
+      <w:rPr>
+        <w:rFonts w:hint="default"/>
+      </w:rPr>
+    </w:lvl>
+    <w:lvl w:ilvl="8">
+      <w:start w:val="1"/>
+      <w:numFmt w:val="decimal"/>
+      <w:isLgl/>
+      <w:lvlText w:val="%1.%2.%3.%4.%5.%6.%7.%8.%9"/>
+      <w:lvlJc w:val="left"/>
+      <w:pPr>
+        <w:ind w:left="3229" w:hanging="2160"/>
+      </w:pPr>
+      <w:rPr>
+        <w:rFonts w:hint="default"/>
+      </w:rPr>
+    </w:lvl>
+  </w:abstractNum>
+  <w:abstractNum w:abstractNumId="14" w15:restartNumberingAfterBreak="0">
     <w:nsid w:val="537C0C22"/>
     <w:multiLevelType w:val="hybridMultilevel"/>
     <w:tmpl w:val="BB6A7AEC"/>
@@ -16799,7 +18280,7 @@
       </w:pPr>
     </w:lvl>
   </w:abstractNum>
-  <w:abstractNum w:abstractNumId="12" w15:restartNumberingAfterBreak="0">
+  <w:abstractNum w:abstractNumId="15" w15:restartNumberingAfterBreak="0">
     <w:nsid w:val="57BF7460"/>
     <w:multiLevelType w:val="hybridMultilevel"/>
     <w:tmpl w:val="C85CFDC0"/>
@@ -16885,7 +18366,7 @@
       </w:pPr>
     </w:lvl>
   </w:abstractNum>
-  <w:abstractNum w:abstractNumId="13" w15:restartNumberingAfterBreak="0">
+  <w:abstractNum w:abstractNumId="16" w15:restartNumberingAfterBreak="0">
     <w:nsid w:val="61067FCB"/>
     <w:multiLevelType w:val="hybridMultilevel"/>
     <w:tmpl w:val="E60E6094"/>
@@ -16971,7 +18452,267 @@
       </w:pPr>
     </w:lvl>
   </w:abstractNum>
-  <w:abstractNum w:abstractNumId="14" w15:restartNumberingAfterBreak="0">
+  <w:abstractNum w:abstractNumId="17" w15:restartNumberingAfterBreak="0">
+    <w:nsid w:val="6A994FA4"/>
+    <w:multiLevelType w:val="hybridMultilevel"/>
+    <w:tmpl w:val="231EBA7C"/>
+    <w:lvl w:ilvl="0" w:tplc="D0F60F88">
+      <w:start w:val="1"/>
+      <w:numFmt w:val="bullet"/>
+      <w:lvlText w:val="•"/>
+      <w:lvlJc w:val="left"/>
+      <w:pPr>
+        <w:tabs>
+          <w:tab w:val="num" w:pos="720"/>
+        </w:tabs>
+        <w:ind w:left="720" w:hanging="360"/>
+      </w:pPr>
+      <w:rPr>
+        <w:rFonts w:ascii="Arial" w:hAnsi="Arial" w:hint="default"/>
+      </w:rPr>
+    </w:lvl>
+    <w:lvl w:ilvl="1" w:tplc="2960A096" w:tentative="1">
+      <w:start w:val="1"/>
+      <w:numFmt w:val="bullet"/>
+      <w:lvlText w:val="•"/>
+      <w:lvlJc w:val="left"/>
+      <w:pPr>
+        <w:tabs>
+          <w:tab w:val="num" w:pos="1440"/>
+        </w:tabs>
+        <w:ind w:left="1440" w:hanging="360"/>
+      </w:pPr>
+      <w:rPr>
+        <w:rFonts w:ascii="Arial" w:hAnsi="Arial" w:hint="default"/>
+      </w:rPr>
+    </w:lvl>
+    <w:lvl w:ilvl="2" w:tplc="47A296A4" w:tentative="1">
+      <w:start w:val="1"/>
+      <w:numFmt w:val="bullet"/>
+      <w:lvlText w:val="•"/>
+      <w:lvlJc w:val="left"/>
+      <w:pPr>
+        <w:tabs>
+          <w:tab w:val="num" w:pos="2160"/>
+        </w:tabs>
+        <w:ind w:left="2160" w:hanging="360"/>
+      </w:pPr>
+      <w:rPr>
+        <w:rFonts w:ascii="Arial" w:hAnsi="Arial" w:hint="default"/>
+      </w:rPr>
+    </w:lvl>
+    <w:lvl w:ilvl="3" w:tplc="7F741230" w:tentative="1">
+      <w:start w:val="1"/>
+      <w:numFmt w:val="bullet"/>
+      <w:lvlText w:val="•"/>
+      <w:lvlJc w:val="left"/>
+      <w:pPr>
+        <w:tabs>
+          <w:tab w:val="num" w:pos="2880"/>
+        </w:tabs>
+        <w:ind w:left="2880" w:hanging="360"/>
+      </w:pPr>
+      <w:rPr>
+        <w:rFonts w:ascii="Arial" w:hAnsi="Arial" w:hint="default"/>
+      </w:rPr>
+    </w:lvl>
+    <w:lvl w:ilvl="4" w:tplc="1056EE92" w:tentative="1">
+      <w:start w:val="1"/>
+      <w:numFmt w:val="bullet"/>
+      <w:lvlText w:val="•"/>
+      <w:lvlJc w:val="left"/>
+      <w:pPr>
+        <w:tabs>
+          <w:tab w:val="num" w:pos="3600"/>
+        </w:tabs>
+        <w:ind w:left="3600" w:hanging="360"/>
+      </w:pPr>
+      <w:rPr>
+        <w:rFonts w:ascii="Arial" w:hAnsi="Arial" w:hint="default"/>
+      </w:rPr>
+    </w:lvl>
+    <w:lvl w:ilvl="5" w:tplc="D99854E4" w:tentative="1">
+      <w:start w:val="1"/>
+      <w:numFmt w:val="bullet"/>
+      <w:lvlText w:val="•"/>
+      <w:lvlJc w:val="left"/>
+      <w:pPr>
+        <w:tabs>
+          <w:tab w:val="num" w:pos="4320"/>
+        </w:tabs>
+        <w:ind w:left="4320" w:hanging="360"/>
+      </w:pPr>
+      <w:rPr>
+        <w:rFonts w:ascii="Arial" w:hAnsi="Arial" w:hint="default"/>
+      </w:rPr>
+    </w:lvl>
+    <w:lvl w:ilvl="6" w:tplc="41D4E208" w:tentative="1">
+      <w:start w:val="1"/>
+      <w:numFmt w:val="bullet"/>
+      <w:lvlText w:val="•"/>
+      <w:lvlJc w:val="left"/>
+      <w:pPr>
+        <w:tabs>
+          <w:tab w:val="num" w:pos="5040"/>
+        </w:tabs>
+        <w:ind w:left="5040" w:hanging="360"/>
+      </w:pPr>
+      <w:rPr>
+        <w:rFonts w:ascii="Arial" w:hAnsi="Arial" w:hint="default"/>
+      </w:rPr>
+    </w:lvl>
+    <w:lvl w:ilvl="7" w:tplc="00CE295E" w:tentative="1">
+      <w:start w:val="1"/>
+      <w:numFmt w:val="bullet"/>
+      <w:lvlText w:val="•"/>
+      <w:lvlJc w:val="left"/>
+      <w:pPr>
+        <w:tabs>
+          <w:tab w:val="num" w:pos="5760"/>
+        </w:tabs>
+        <w:ind w:left="5760" w:hanging="360"/>
+      </w:pPr>
+      <w:rPr>
+        <w:rFonts w:ascii="Arial" w:hAnsi="Arial" w:hint="default"/>
+      </w:rPr>
+    </w:lvl>
+    <w:lvl w:ilvl="8" w:tplc="52005832" w:tentative="1">
+      <w:start w:val="1"/>
+      <w:numFmt w:val="bullet"/>
+      <w:lvlText w:val="•"/>
+      <w:lvlJc w:val="left"/>
+      <w:pPr>
+        <w:tabs>
+          <w:tab w:val="num" w:pos="6480"/>
+        </w:tabs>
+        <w:ind w:left="6480" w:hanging="360"/>
+      </w:pPr>
+      <w:rPr>
+        <w:rFonts w:ascii="Arial" w:hAnsi="Arial" w:hint="default"/>
+      </w:rPr>
+    </w:lvl>
+  </w:abstractNum>
+  <w:abstractNum w:abstractNumId="18" w15:restartNumberingAfterBreak="0">
+    <w:nsid w:val="6C34575B"/>
+    <w:multiLevelType w:val="multilevel"/>
+    <w:tmpl w:val="52947768"/>
+    <w:lvl w:ilvl="0">
+      <w:start w:val="1"/>
+      <w:numFmt w:val="decimal"/>
+      <w:lvlText w:val="%1"/>
+      <w:lvlJc w:val="left"/>
+      <w:pPr>
+        <w:ind w:left="1429" w:hanging="360"/>
+      </w:pPr>
+      <w:rPr>
+        <w:rFonts w:hint="default"/>
+      </w:rPr>
+    </w:lvl>
+    <w:lvl w:ilvl="1">
+      <w:start w:val="1"/>
+      <w:numFmt w:val="decimal"/>
+      <w:lvlText w:val="%2."/>
+      <w:lvlJc w:val="left"/>
+      <w:pPr>
+        <w:ind w:left="1489" w:hanging="420"/>
+      </w:pPr>
+      <w:rPr>
+        <w:rFonts w:hint="default"/>
+      </w:rPr>
+    </w:lvl>
+    <w:lvl w:ilvl="2">
+      <w:start w:val="1"/>
+      <w:numFmt w:val="decimal"/>
+      <w:isLgl/>
+      <w:lvlText w:val="%1.%2.%3"/>
+      <w:lvlJc w:val="left"/>
+      <w:pPr>
+        <w:ind w:left="1789" w:hanging="720"/>
+      </w:pPr>
+      <w:rPr>
+        <w:rFonts w:hint="default"/>
+      </w:rPr>
+    </w:lvl>
+    <w:lvl w:ilvl="3">
+      <w:start w:val="1"/>
+      <w:numFmt w:val="decimal"/>
+      <w:isLgl/>
+      <w:lvlText w:val="%1.%2.%3.%4"/>
+      <w:lvlJc w:val="left"/>
+      <w:pPr>
+        <w:ind w:left="2149" w:hanging="1080"/>
+      </w:pPr>
+      <w:rPr>
+        <w:rFonts w:hint="default"/>
+      </w:rPr>
+    </w:lvl>
+    <w:lvl w:ilvl="4">
+      <w:start w:val="1"/>
+      <w:numFmt w:val="decimal"/>
+      <w:isLgl/>
+      <w:lvlText w:val="%1.%2.%3.%4.%5"/>
+      <w:lvlJc w:val="left"/>
+      <w:pPr>
+        <w:ind w:left="2149" w:hanging="1080"/>
+      </w:pPr>
+      <w:rPr>
+        <w:rFonts w:hint="default"/>
+      </w:rPr>
+    </w:lvl>
+    <w:lvl w:ilvl="5">
+      <w:start w:val="1"/>
+      <w:numFmt w:val="decimal"/>
+      <w:isLgl/>
+      <w:lvlText w:val="%1.%2.%3.%4.%5.%6"/>
+      <w:lvlJc w:val="left"/>
+      <w:pPr>
+        <w:ind w:left="2509" w:hanging="1440"/>
+      </w:pPr>
+      <w:rPr>
+        <w:rFonts w:hint="default"/>
+      </w:rPr>
+    </w:lvl>
+    <w:lvl w:ilvl="6">
+      <w:start w:val="1"/>
+      <w:numFmt w:val="decimal"/>
+      <w:isLgl/>
+      <w:lvlText w:val="%1.%2.%3.%4.%5.%6.%7"/>
+      <w:lvlJc w:val="left"/>
+      <w:pPr>
+        <w:ind w:left="2509" w:hanging="1440"/>
+      </w:pPr>
+      <w:rPr>
+        <w:rFonts w:hint="default"/>
+      </w:rPr>
+    </w:lvl>
+    <w:lvl w:ilvl="7">
+      <w:start w:val="1"/>
+      <w:numFmt w:val="decimal"/>
+      <w:isLgl/>
+      <w:lvlText w:val="%1.%2.%3.%4.%5.%6.%7.%8"/>
+      <w:lvlJc w:val="left"/>
+      <w:pPr>
+        <w:ind w:left="2869" w:hanging="1800"/>
+      </w:pPr>
+      <w:rPr>
+        <w:rFonts w:hint="default"/>
+      </w:rPr>
+    </w:lvl>
+    <w:lvl w:ilvl="8">
+      <w:start w:val="1"/>
+      <w:numFmt w:val="decimal"/>
+      <w:isLgl/>
+      <w:lvlText w:val="%1.%2.%3.%4.%5.%6.%7.%8.%9"/>
+      <w:lvlJc w:val="left"/>
+      <w:pPr>
+        <w:ind w:left="3229" w:hanging="2160"/>
+      </w:pPr>
+      <w:rPr>
+        <w:rFonts w:hint="default"/>
+      </w:rPr>
+    </w:lvl>
+  </w:abstractNum>
+  <w:abstractNum w:abstractNumId="19" w15:restartNumberingAfterBreak="0">
     <w:nsid w:val="755A4C17"/>
     <w:multiLevelType w:val="multilevel"/>
     <w:tmpl w:val="9AD67FB6"/>
@@ -17084,7 +18825,7 @@
       </w:rPr>
     </w:lvl>
   </w:abstractNum>
-  <w:abstractNum w:abstractNumId="15" w15:restartNumberingAfterBreak="0">
+  <w:abstractNum w:abstractNumId="20" w15:restartNumberingAfterBreak="0">
     <w:nsid w:val="7A4D3A3D"/>
     <w:multiLevelType w:val="hybridMultilevel"/>
     <w:tmpl w:val="8A0C5248"/>
@@ -17171,43 +18912,43 @@
     </w:lvl>
   </w:abstractNum>
   <w:num w:numId="1">
-    <w:abstractNumId w:val="12"/>
+    <w:abstractNumId w:val="15"/>
   </w:num>
   <w:num w:numId="2">
-    <w:abstractNumId w:val="11"/>
+    <w:abstractNumId w:val="14"/>
   </w:num>
   <w:num w:numId="3">
     <w:abstractNumId w:val="4"/>
   </w:num>
   <w:num w:numId="4">
-    <w:abstractNumId w:val="6"/>
+    <w:abstractNumId w:val="7"/>
   </w:num>
   <w:num w:numId="5">
-    <w:abstractNumId w:val="14"/>
+    <w:abstractNumId w:val="19"/>
   </w:num>
   <w:num w:numId="6">
-    <w:abstractNumId w:val="7"/>
+    <w:abstractNumId w:val="8"/>
   </w:num>
   <w:num w:numId="7">
     <w:abstractNumId w:val="0"/>
   </w:num>
   <w:num w:numId="8">
-    <w:abstractNumId w:val="8"/>
+    <w:abstractNumId w:val="9"/>
   </w:num>
   <w:num w:numId="9">
     <w:abstractNumId w:val="1"/>
   </w:num>
   <w:num w:numId="10">
-    <w:abstractNumId w:val="15"/>
+    <w:abstractNumId w:val="20"/>
   </w:num>
   <w:num w:numId="11">
-    <w:abstractNumId w:val="9"/>
+    <w:abstractNumId w:val="11"/>
   </w:num>
   <w:num w:numId="12">
-    <w:abstractNumId w:val="10"/>
+    <w:abstractNumId w:val="12"/>
   </w:num>
   <w:num w:numId="13">
-    <w:abstractNumId w:val="13"/>
+    <w:abstractNumId w:val="16"/>
   </w:num>
   <w:num w:numId="14">
     <w:abstractNumId w:val="5"/>
@@ -17218,11 +18959,26 @@
   <w:num w:numId="16">
     <w:abstractNumId w:val="3"/>
   </w:num>
+  <w:num w:numId="17">
+    <w:abstractNumId w:val="18"/>
+  </w:num>
+  <w:num w:numId="18">
+    <w:abstractNumId w:val="10"/>
+  </w:num>
+  <w:num w:numId="19">
+    <w:abstractNumId w:val="6"/>
+  </w:num>
+  <w:num w:numId="20">
+    <w:abstractNumId w:val="13"/>
+  </w:num>
+  <w:num w:numId="21">
+    <w:abstractNumId w:val="17"/>
+  </w:num>
 </w:numbering>
 </file>
 
 <file path=word/styles.xml><?xml version="1.0" encoding="utf-8"?>
-<w:styles xmlns:mc="http://schemas.openxmlformats.org/markup-compatibility/2006" xmlns:r="http://schemas.openxmlformats.org/officeDocument/2006/relationships" xmlns:w="http://schemas.openxmlformats.org/wordprocessingml/2006/main" xmlns:w14="http://schemas.microsoft.com/office/word/2010/wordml" xmlns:w15="http://schemas.microsoft.com/office/word/2012/wordml" xmlns:w16cex="http://schemas.microsoft.com/office/word/2018/wordml/cex" xmlns:w16cid="http://schemas.microsoft.com/office/word/2016/wordml/cid" xmlns:w16="http://schemas.microsoft.com/office/word/2018/wordml" xmlns:w16sdtdh="http://schemas.microsoft.com/office/word/2020/wordml/sdtdatahash" xmlns:w16se="http://schemas.microsoft.com/office/word/2015/wordml/symex" mc:Ignorable="w14 w15 w16se w16cid w16 w16cex w16sdtdh">
+<w:styles xmlns:mc="http://schemas.openxmlformats.org/markup-compatibility/2006" xmlns:r="http://schemas.openxmlformats.org/officeDocument/2006/relationships" xmlns:w="http://schemas.openxmlformats.org/wordprocessingml/2006/main" xmlns:w14="http://schemas.microsoft.com/office/word/2010/wordml" xmlns:w15="http://schemas.microsoft.com/office/word/2012/wordml" xmlns:w16se="http://schemas.microsoft.com/office/word/2015/wordml/symex" mc:Ignorable="w14 w15 w16se">
   <w:docDefaults>
     <w:rPrDefault>
       <w:rPr>
@@ -17238,7 +18994,7 @@
       </w:pPr>
     </w:pPrDefault>
   </w:docDefaults>
-  <w:latentStyles w:defLockedState="0" w:defUIPriority="99" w:defSemiHidden="0" w:defUnhideWhenUsed="0" w:defQFormat="0" w:count="376">
+  <w:latentStyles w:defLockedState="0" w:defUIPriority="99" w:defSemiHidden="0" w:defUnhideWhenUsed="0" w:defQFormat="0" w:count="371">
     <w:lsdException w:name="Normal" w:uiPriority="0" w:qFormat="1"/>
     <w:lsdException w:name="heading 1" w:uiPriority="9" w:qFormat="1"/>
     <w:lsdException w:name="heading 2" w:semiHidden="1" w:uiPriority="9" w:unhideWhenUsed="1" w:qFormat="1"/>
@@ -17610,11 +19366,6 @@
     <w:lsdException w:name="List Table 5 Dark Accent 6" w:uiPriority="50"/>
     <w:lsdException w:name="List Table 6 Colorful Accent 6" w:uiPriority="51"/>
     <w:lsdException w:name="List Table 7 Colorful Accent 6" w:uiPriority="52"/>
-    <w:lsdException w:name="Mention" w:semiHidden="1" w:unhideWhenUsed="1"/>
-    <w:lsdException w:name="Smart Hyperlink" w:semiHidden="1" w:unhideWhenUsed="1"/>
-    <w:lsdException w:name="Hashtag" w:semiHidden="1" w:unhideWhenUsed="1"/>
-    <w:lsdException w:name="Unresolved Mention" w:semiHidden="1" w:unhideWhenUsed="1"/>
-    <w:lsdException w:name="Smart Link" w:semiHidden="1" w:unhideWhenUsed="1"/>
   </w:latentStyles>
   <w:style w:type="paragraph" w:default="1" w:styleId="a">
     <w:name w:val="Normal"/>
@@ -17699,7 +19450,6 @@
   <w:style w:type="character" w:default="1" w:styleId="a0">
     <w:name w:val="Default Paragraph Font"/>
     <w:uiPriority w:val="1"/>
-    <w:semiHidden/>
     <w:unhideWhenUsed/>
   </w:style>
   <w:style w:type="table" w:default="1" w:styleId="a1">
@@ -17986,14 +19736,15 @@
     <w:autoRedefine/>
     <w:uiPriority w:val="39"/>
     <w:unhideWhenUsed/>
-    <w:rsid w:val="00F459F0"/>
+    <w:rsid w:val="00491E40"/>
     <w:pPr>
       <w:tabs>
-        <w:tab w:val="left" w:pos="1418"/>
+        <w:tab w:val="left" w:pos="284"/>
+        <w:tab w:val="left" w:pos="709"/>
         <w:tab w:val="right" w:leader="dot" w:pos="9345"/>
       </w:tabs>
       <w:spacing w:after="100" w:line="240" w:lineRule="auto"/>
-      <w:ind w:left="280" w:firstLine="709"/>
+      <w:ind w:left="280" w:firstLine="0"/>
     </w:pPr>
   </w:style>
   <w:style w:type="character" w:customStyle="1" w:styleId="30">
@@ -18017,14 +19768,15 @@
     <w:autoRedefine/>
     <w:uiPriority w:val="39"/>
     <w:unhideWhenUsed/>
-    <w:rsid w:val="00892936"/>
+    <w:rsid w:val="00491E40"/>
     <w:pPr>
       <w:tabs>
-        <w:tab w:val="left" w:pos="1843"/>
+        <w:tab w:val="left" w:pos="284"/>
+        <w:tab w:val="left" w:pos="1276"/>
         <w:tab w:val="right" w:leader="dot" w:pos="9345"/>
       </w:tabs>
       <w:spacing w:after="100"/>
-      <w:ind w:left="560"/>
+      <w:ind w:left="560" w:firstLine="0"/>
     </w:pPr>
   </w:style>
   <w:style w:type="character" w:styleId="af4">
@@ -18035,6 +19787,23 @@
     <w:rsid w:val="008B6CE1"/>
     <w:rPr>
       <w:color w:val="808080"/>
+    </w:rPr>
+  </w:style>
+  <w:style w:type="paragraph" w:styleId="af5">
+    <w:name w:val="Normal (Web)"/>
+    <w:basedOn w:val="a"/>
+    <w:uiPriority w:val="99"/>
+    <w:semiHidden/>
+    <w:unhideWhenUsed/>
+    <w:rsid w:val="00994D81"/>
+    <w:pPr>
+      <w:spacing w:before="100" w:beforeAutospacing="1" w:after="100" w:afterAutospacing="1" w:line="240" w:lineRule="auto"/>
+      <w:ind w:firstLine="0"/>
+      <w:jc w:val="left"/>
+    </w:pPr>
+    <w:rPr>
+      <w:sz w:val="24"/>
+      <w:szCs w:val="24"/>
     </w:rPr>
   </w:style>
 </w:styles>
@@ -18340,7 +20109,7 @@
 </file>
 
 <file path=customXml/itemProps1.xml><?xml version="1.0" encoding="utf-8"?>
-<ds:datastoreItem xmlns:ds="http://schemas.openxmlformats.org/officeDocument/2006/customXml" ds:itemID="{708B0664-7A50-4D61-BDDB-B4F2CF4772CD}">
+<ds:datastoreItem xmlns:ds="http://schemas.openxmlformats.org/officeDocument/2006/customXml" ds:itemID="{11D9D6A8-F55C-4821-9257-E895EE8F4A06}">
   <ds:schemaRefs>
     <ds:schemaRef ds:uri="http://schemas.openxmlformats.org/officeDocument/2006/bibliography"/>
   </ds:schemaRefs>

--- a/4 FOURTH COURSE/Semester 8/Диплом/Диплом Бекиш Е.П. 2025.docx
+++ b/4 FOURTH COURSE/Semester 8/Диплом/Диплом Бекиш Е.П. 2025.docx
@@ -3528,14 +3528,6 @@
         </w:sectPr>
       </w:pPr>
     </w:p>
-    <w:p>
-      <w:pPr>
-        <w:ind w:firstLine="0"/>
-        <w:rPr>
-          <w:lang w:val="en-US"/>
-        </w:rPr>
-      </w:pPr>
-    </w:p>
     <w:sdt>
       <w:sdtPr>
         <w:rPr>
@@ -3579,11 +3571,6 @@
         <w:p>
           <w:pPr>
             <w:pStyle w:val="11"/>
-            <w:tabs>
-              <w:tab w:val="clear" w:pos="851"/>
-              <w:tab w:val="left" w:pos="284"/>
-            </w:tabs>
-            <w:ind w:firstLine="0"/>
             <w:rPr>
               <w:rFonts w:asciiTheme="minorHAnsi" w:eastAsiaTheme="minorEastAsia" w:hAnsiTheme="minorHAnsi" w:cstheme="minorBidi"/>
               <w:noProof/>
@@ -3600,7 +3587,7 @@
           <w:r>
             <w:fldChar w:fldCharType="separate"/>
           </w:r>
-          <w:hyperlink w:anchor="_Toc196380328" w:history="1">
+          <w:hyperlink w:anchor="_Toc196399476" w:history="1">
             <w:r>
               <w:rPr>
                 <w:rStyle w:val="a7"/>
@@ -3628,7 +3615,7 @@
                 <w:noProof/>
                 <w:webHidden/>
               </w:rPr>
-              <w:instrText xml:space="preserve"> PAGEREF _Toc196380328 \h </w:instrText>
+              <w:instrText xml:space="preserve"> PAGEREF _Toc196399476 \h </w:instrText>
             </w:r>
             <w:r>
               <w:rPr>
@@ -3663,10 +3650,8 @@
           <w:pPr>
             <w:pStyle w:val="11"/>
             <w:tabs>
-              <w:tab w:val="clear" w:pos="851"/>
-              <w:tab w:val="left" w:pos="284"/>
+              <w:tab w:val="left" w:pos="170"/>
             </w:tabs>
-            <w:ind w:firstLine="0"/>
             <w:rPr>
               <w:rFonts w:asciiTheme="minorHAnsi" w:eastAsiaTheme="minorEastAsia" w:hAnsiTheme="minorHAnsi" w:cstheme="minorBidi"/>
               <w:noProof/>
@@ -3674,7 +3659,7 @@
               <w:szCs w:val="22"/>
             </w:rPr>
           </w:pPr>
-          <w:hyperlink w:anchor="_Toc196380329" w:history="1">
+          <w:hyperlink w:anchor="_Toc196399477" w:history="1">
             <w:r>
               <w:rPr>
                 <w:rStyle w:val="a7"/>
@@ -3719,7 +3704,7 @@
                 <w:noProof/>
                 <w:webHidden/>
               </w:rPr>
-              <w:instrText xml:space="preserve"> PAGEREF _Toc196380329 \h </w:instrText>
+              <w:instrText xml:space="preserve"> PAGEREF _Toc196399477 \h </w:instrText>
             </w:r>
             <w:r>
               <w:rPr>
@@ -3760,7 +3745,7 @@
               <w:szCs w:val="22"/>
             </w:rPr>
           </w:pPr>
-          <w:hyperlink w:anchor="_Toc196380330" w:history="1">
+          <w:hyperlink w:anchor="_Toc196399478" w:history="1">
             <w:r>
               <w:rPr>
                 <w:rStyle w:val="a7"/>
@@ -3805,7 +3790,7 @@
                 <w:noProof/>
                 <w:webHidden/>
               </w:rPr>
-              <w:instrText xml:space="preserve"> PAGEREF _Toc196380330 \h </w:instrText>
+              <w:instrText xml:space="preserve"> PAGEREF _Toc196399478 \h </w:instrText>
             </w:r>
             <w:r>
               <w:rPr>
@@ -3846,7 +3831,7 @@
               <w:szCs w:val="22"/>
             </w:rPr>
           </w:pPr>
-          <w:hyperlink w:anchor="_Toc196380331" w:history="1">
+          <w:hyperlink w:anchor="_Toc196399479" w:history="1">
             <w:r>
               <w:rPr>
                 <w:rStyle w:val="a7"/>
@@ -3891,7 +3876,7 @@
                 <w:noProof/>
                 <w:webHidden/>
               </w:rPr>
-              <w:instrText xml:space="preserve"> PAGEREF _Toc196380331 \h </w:instrText>
+              <w:instrText xml:space="preserve"> PAGEREF _Toc196399479 \h </w:instrText>
             </w:r>
             <w:r>
               <w:rPr>
@@ -3925,6 +3910,9 @@
         <w:p>
           <w:pPr>
             <w:pStyle w:val="31"/>
+            <w:tabs>
+              <w:tab w:val="left" w:pos="1191"/>
+            </w:tabs>
             <w:rPr>
               <w:rFonts w:asciiTheme="minorHAnsi" w:eastAsiaTheme="minorEastAsia" w:hAnsiTheme="minorHAnsi" w:cstheme="minorBidi"/>
               <w:noProof/>
@@ -3932,7 +3920,7 @@
               <w:szCs w:val="22"/>
             </w:rPr>
           </w:pPr>
-          <w:hyperlink w:anchor="_Toc196380332" w:history="1">
+          <w:hyperlink w:anchor="_Toc196399480" w:history="1">
             <w:r>
               <w:rPr>
                 <w:rStyle w:val="a7"/>
@@ -3977,7 +3965,7 @@
                 <w:noProof/>
                 <w:webHidden/>
               </w:rPr>
-              <w:instrText xml:space="preserve"> PAGEREF _Toc196380332 \h </w:instrText>
+              <w:instrText xml:space="preserve"> PAGEREF _Toc196399480 \h </w:instrText>
             </w:r>
             <w:r>
               <w:rPr>
@@ -4011,6 +3999,9 @@
         <w:p>
           <w:pPr>
             <w:pStyle w:val="31"/>
+            <w:tabs>
+              <w:tab w:val="left" w:pos="1191"/>
+            </w:tabs>
             <w:rPr>
               <w:rFonts w:asciiTheme="minorHAnsi" w:eastAsiaTheme="minorEastAsia" w:hAnsiTheme="minorHAnsi" w:cstheme="minorBidi"/>
               <w:noProof/>
@@ -4018,7 +4009,7 @@
               <w:szCs w:val="22"/>
             </w:rPr>
           </w:pPr>
-          <w:hyperlink w:anchor="_Toc196380333" w:history="1">
+          <w:hyperlink w:anchor="_Toc196399481" w:history="1">
             <w:r>
               <w:rPr>
                 <w:rStyle w:val="a7"/>
@@ -4063,7 +4054,7 @@
                 <w:noProof/>
                 <w:webHidden/>
               </w:rPr>
-              <w:instrText xml:space="preserve"> PAGEREF _Toc196380333 \h </w:instrText>
+              <w:instrText xml:space="preserve"> PAGEREF _Toc196399481 \h </w:instrText>
             </w:r>
             <w:r>
               <w:rPr>
@@ -4084,6 +4075,93 @@
                 <w:webHidden/>
               </w:rPr>
               <w:t>10</w:t>
+            </w:r>
+            <w:r>
+              <w:rPr>
+                <w:noProof/>
+                <w:webHidden/>
+              </w:rPr>
+              <w:fldChar w:fldCharType="end"/>
+            </w:r>
+          </w:hyperlink>
+        </w:p>
+        <w:p>
+          <w:pPr>
+            <w:pStyle w:val="31"/>
+            <w:tabs>
+              <w:tab w:val="left" w:pos="1191"/>
+            </w:tabs>
+            <w:rPr>
+              <w:rFonts w:asciiTheme="minorHAnsi" w:eastAsiaTheme="minorEastAsia" w:hAnsiTheme="minorHAnsi" w:cstheme="minorBidi"/>
+              <w:noProof/>
+              <w:sz w:val="22"/>
+              <w:szCs w:val="22"/>
+            </w:rPr>
+          </w:pPr>
+          <w:hyperlink w:anchor="_Toc196399482" w:history="1">
+            <w:r>
+              <w:rPr>
+                <w:rStyle w:val="a7"/>
+                <w:noProof/>
+              </w:rPr>
+              <w:t>1.2.3</w:t>
+            </w:r>
+            <w:r>
+              <w:rPr>
+                <w:rFonts w:asciiTheme="minorHAnsi" w:eastAsiaTheme="minorEastAsia" w:hAnsiTheme="minorHAnsi" w:cstheme="minorBidi"/>
+                <w:noProof/>
+                <w:sz w:val="22"/>
+                <w:szCs w:val="22"/>
+              </w:rPr>
+              <w:tab/>
+            </w:r>
+            <w:r>
+              <w:rPr>
+                <w:rStyle w:val="a7"/>
+                <w:noProof/>
+              </w:rPr>
+              <w:t>Выборка необходимых документов и данных</w:t>
+            </w:r>
+            <w:r>
+              <w:rPr>
+                <w:noProof/>
+                <w:webHidden/>
+              </w:rPr>
+              <w:tab/>
+            </w:r>
+            <w:r>
+              <w:rPr>
+                <w:noProof/>
+                <w:webHidden/>
+              </w:rPr>
+              <w:fldChar w:fldCharType="begin"/>
+            </w:r>
+            <w:r>
+              <w:rPr>
+                <w:noProof/>
+                <w:webHidden/>
+              </w:rPr>
+              <w:instrText xml:space="preserve"> PAGEREF _Toc196399482 \h </w:instrText>
+            </w:r>
+            <w:r>
+              <w:rPr>
+                <w:noProof/>
+                <w:webHidden/>
+              </w:rPr>
+            </w:r>
+            <w:r>
+              <w:rPr>
+                <w:noProof/>
+                <w:webHidden/>
+              </w:rPr>
+              <w:fldChar w:fldCharType="separate"/>
+            </w:r>
+            <w:r>
+              <w:rPr>
+                <w:noProof/>
+                <w:webHidden/>
+              </w:rPr>
+              <w:t>23</w:t>
             </w:r>
             <w:r>
               <w:rPr>
@@ -4104,7 +4182,7 @@
               <w:szCs w:val="22"/>
             </w:rPr>
           </w:pPr>
-          <w:hyperlink w:anchor="_Toc196380334" w:history="1">
+          <w:hyperlink w:anchor="_Toc196399483" w:history="1">
             <w:r>
               <w:rPr>
                 <w:rStyle w:val="a7"/>
@@ -4149,7 +4227,7 @@
                 <w:noProof/>
                 <w:webHidden/>
               </w:rPr>
-              <w:instrText xml:space="preserve"> PAGEREF _Toc196380334 \h </w:instrText>
+              <w:instrText xml:space="preserve"> PAGEREF _Toc196399483 \h </w:instrText>
             </w:r>
             <w:r>
               <w:rPr>
@@ -4169,7 +4247,7 @@
                 <w:noProof/>
                 <w:webHidden/>
               </w:rPr>
-              <w:t>23</w:t>
+              <w:t>26</w:t>
             </w:r>
             <w:r>
               <w:rPr>
@@ -4190,7 +4268,7 @@
               <w:szCs w:val="22"/>
             </w:rPr>
           </w:pPr>
-          <w:hyperlink w:anchor="_Toc196380335" w:history="1">
+          <w:hyperlink w:anchor="_Toc196399484" w:history="1">
             <w:r>
               <w:rPr>
                 <w:rStyle w:val="a7"/>
@@ -4235,7 +4313,7 @@
                 <w:noProof/>
                 <w:webHidden/>
               </w:rPr>
-              <w:instrText xml:space="preserve"> PAGEREF _Toc196380335 \h </w:instrText>
+              <w:instrText xml:space="preserve"> PAGEREF _Toc196399484 \h </w:instrText>
             </w:r>
             <w:r>
               <w:rPr>
@@ -4255,7 +4333,607 @@
                 <w:noProof/>
                 <w:webHidden/>
               </w:rPr>
-              <w:t>24</w:t>
+              <w:t>27</w:t>
+            </w:r>
+            <w:r>
+              <w:rPr>
+                <w:noProof/>
+                <w:webHidden/>
+              </w:rPr>
+              <w:fldChar w:fldCharType="end"/>
+            </w:r>
+          </w:hyperlink>
+        </w:p>
+        <w:p>
+          <w:pPr>
+            <w:pStyle w:val="11"/>
+            <w:tabs>
+              <w:tab w:val="left" w:pos="170"/>
+            </w:tabs>
+            <w:rPr>
+              <w:rFonts w:asciiTheme="minorHAnsi" w:eastAsiaTheme="minorEastAsia" w:hAnsiTheme="minorHAnsi" w:cstheme="minorBidi"/>
+              <w:noProof/>
+              <w:sz w:val="22"/>
+              <w:szCs w:val="22"/>
+            </w:rPr>
+          </w:pPr>
+          <w:hyperlink w:anchor="_Toc196399485" w:history="1">
+            <w:r>
+              <w:rPr>
+                <w:rStyle w:val="a7"/>
+                <w:noProof/>
+              </w:rPr>
+              <w:t>2</w:t>
+            </w:r>
+            <w:r>
+              <w:rPr>
+                <w:rFonts w:asciiTheme="minorHAnsi" w:eastAsiaTheme="minorEastAsia" w:hAnsiTheme="minorHAnsi" w:cstheme="minorBidi"/>
+                <w:noProof/>
+                <w:sz w:val="22"/>
+                <w:szCs w:val="22"/>
+              </w:rPr>
+              <w:tab/>
+            </w:r>
+            <w:r>
+              <w:rPr>
+                <w:rStyle w:val="a7"/>
+                <w:noProof/>
+              </w:rPr>
+              <w:t>ФУНКЦИОНАЛЬНЫЕ ВОЗМОЖНОСТИ И СПЕЦИФИКАЦИИ</w:t>
+            </w:r>
+            <w:r>
+              <w:rPr>
+                <w:noProof/>
+                <w:webHidden/>
+              </w:rPr>
+              <w:tab/>
+            </w:r>
+            <w:r>
+              <w:rPr>
+                <w:noProof/>
+                <w:webHidden/>
+              </w:rPr>
+              <w:fldChar w:fldCharType="begin"/>
+            </w:r>
+            <w:r>
+              <w:rPr>
+                <w:noProof/>
+                <w:webHidden/>
+              </w:rPr>
+              <w:instrText xml:space="preserve"> PAGEREF _Toc196399485 \h </w:instrText>
+            </w:r>
+            <w:r>
+              <w:rPr>
+                <w:noProof/>
+                <w:webHidden/>
+              </w:rPr>
+            </w:r>
+            <w:r>
+              <w:rPr>
+                <w:noProof/>
+                <w:webHidden/>
+              </w:rPr>
+              <w:fldChar w:fldCharType="separate"/>
+            </w:r>
+            <w:r>
+              <w:rPr>
+                <w:noProof/>
+                <w:webHidden/>
+              </w:rPr>
+              <w:t>29</w:t>
+            </w:r>
+            <w:r>
+              <w:rPr>
+                <w:noProof/>
+                <w:webHidden/>
+              </w:rPr>
+              <w:fldChar w:fldCharType="end"/>
+            </w:r>
+          </w:hyperlink>
+        </w:p>
+        <w:p>
+          <w:pPr>
+            <w:pStyle w:val="21"/>
+            <w:rPr>
+              <w:rFonts w:asciiTheme="minorHAnsi" w:eastAsiaTheme="minorEastAsia" w:hAnsiTheme="minorHAnsi" w:cstheme="minorBidi"/>
+              <w:noProof/>
+              <w:sz w:val="22"/>
+              <w:szCs w:val="22"/>
+            </w:rPr>
+          </w:pPr>
+          <w:hyperlink w:anchor="_Toc196399486" w:history="1">
+            <w:r>
+              <w:rPr>
+                <w:rStyle w:val="a7"/>
+                <w:noProof/>
+              </w:rPr>
+              <w:t>2.1</w:t>
+            </w:r>
+            <w:r>
+              <w:rPr>
+                <w:rFonts w:asciiTheme="minorHAnsi" w:eastAsiaTheme="minorEastAsia" w:hAnsiTheme="minorHAnsi" w:cstheme="minorBidi"/>
+                <w:noProof/>
+                <w:sz w:val="22"/>
+                <w:szCs w:val="22"/>
+              </w:rPr>
+              <w:tab/>
+            </w:r>
+            <w:r>
+              <w:rPr>
+                <w:rStyle w:val="a7"/>
+                <w:noProof/>
+              </w:rPr>
+              <w:t>Выбор модели</w:t>
+            </w:r>
+            <w:r>
+              <w:rPr>
+                <w:noProof/>
+                <w:webHidden/>
+              </w:rPr>
+              <w:tab/>
+            </w:r>
+            <w:r>
+              <w:rPr>
+                <w:noProof/>
+                <w:webHidden/>
+              </w:rPr>
+              <w:fldChar w:fldCharType="begin"/>
+            </w:r>
+            <w:r>
+              <w:rPr>
+                <w:noProof/>
+                <w:webHidden/>
+              </w:rPr>
+              <w:instrText xml:space="preserve"> PAGEREF _Toc196399486 \h </w:instrText>
+            </w:r>
+            <w:r>
+              <w:rPr>
+                <w:noProof/>
+                <w:webHidden/>
+              </w:rPr>
+            </w:r>
+            <w:r>
+              <w:rPr>
+                <w:noProof/>
+                <w:webHidden/>
+              </w:rPr>
+              <w:fldChar w:fldCharType="separate"/>
+            </w:r>
+            <w:r>
+              <w:rPr>
+                <w:noProof/>
+                <w:webHidden/>
+              </w:rPr>
+              <w:t>29</w:t>
+            </w:r>
+            <w:r>
+              <w:rPr>
+                <w:noProof/>
+                <w:webHidden/>
+              </w:rPr>
+              <w:fldChar w:fldCharType="end"/>
+            </w:r>
+          </w:hyperlink>
+        </w:p>
+        <w:p>
+          <w:pPr>
+            <w:pStyle w:val="21"/>
+            <w:rPr>
+              <w:rFonts w:asciiTheme="minorHAnsi" w:eastAsiaTheme="minorEastAsia" w:hAnsiTheme="minorHAnsi" w:cstheme="minorBidi"/>
+              <w:noProof/>
+              <w:sz w:val="22"/>
+              <w:szCs w:val="22"/>
+            </w:rPr>
+          </w:pPr>
+          <w:hyperlink w:anchor="_Toc196399487" w:history="1">
+            <w:r>
+              <w:rPr>
+                <w:rStyle w:val="a7"/>
+                <w:noProof/>
+              </w:rPr>
+              <w:t>2.2</w:t>
+            </w:r>
+            <w:r>
+              <w:rPr>
+                <w:rFonts w:asciiTheme="minorHAnsi" w:eastAsiaTheme="minorEastAsia" w:hAnsiTheme="minorHAnsi" w:cstheme="minorBidi"/>
+                <w:noProof/>
+                <w:sz w:val="22"/>
+                <w:szCs w:val="22"/>
+              </w:rPr>
+              <w:tab/>
+            </w:r>
+            <w:r>
+              <w:rPr>
+                <w:rStyle w:val="a7"/>
+                <w:noProof/>
+              </w:rPr>
+              <w:t>Выбор инструментов реализации</w:t>
+            </w:r>
+            <w:r>
+              <w:rPr>
+                <w:noProof/>
+                <w:webHidden/>
+              </w:rPr>
+              <w:tab/>
+            </w:r>
+            <w:r>
+              <w:rPr>
+                <w:noProof/>
+                <w:webHidden/>
+              </w:rPr>
+              <w:fldChar w:fldCharType="begin"/>
+            </w:r>
+            <w:r>
+              <w:rPr>
+                <w:noProof/>
+                <w:webHidden/>
+              </w:rPr>
+              <w:instrText xml:space="preserve"> PAGEREF _Toc196399487 \h </w:instrText>
+            </w:r>
+            <w:r>
+              <w:rPr>
+                <w:noProof/>
+                <w:webHidden/>
+              </w:rPr>
+            </w:r>
+            <w:r>
+              <w:rPr>
+                <w:noProof/>
+                <w:webHidden/>
+              </w:rPr>
+              <w:fldChar w:fldCharType="separate"/>
+            </w:r>
+            <w:r>
+              <w:rPr>
+                <w:noProof/>
+                <w:webHidden/>
+              </w:rPr>
+              <w:t>30</w:t>
+            </w:r>
+            <w:r>
+              <w:rPr>
+                <w:noProof/>
+                <w:webHidden/>
+              </w:rPr>
+              <w:fldChar w:fldCharType="end"/>
+            </w:r>
+          </w:hyperlink>
+        </w:p>
+        <w:p>
+          <w:pPr>
+            <w:pStyle w:val="21"/>
+            <w:rPr>
+              <w:rFonts w:asciiTheme="minorHAnsi" w:eastAsiaTheme="minorEastAsia" w:hAnsiTheme="minorHAnsi" w:cstheme="minorBidi"/>
+              <w:noProof/>
+              <w:sz w:val="22"/>
+              <w:szCs w:val="22"/>
+            </w:rPr>
+          </w:pPr>
+          <w:hyperlink w:anchor="_Toc196399488" w:history="1">
+            <w:r>
+              <w:rPr>
+                <w:rStyle w:val="a7"/>
+                <w:noProof/>
+              </w:rPr>
+              <w:t>2.3</w:t>
+            </w:r>
+            <w:r>
+              <w:rPr>
+                <w:rFonts w:asciiTheme="minorHAnsi" w:eastAsiaTheme="minorEastAsia" w:hAnsiTheme="minorHAnsi" w:cstheme="minorBidi"/>
+                <w:noProof/>
+                <w:sz w:val="22"/>
+                <w:szCs w:val="22"/>
+              </w:rPr>
+              <w:tab/>
+            </w:r>
+            <w:r>
+              <w:rPr>
+                <w:rStyle w:val="a7"/>
+                <w:noProof/>
+              </w:rPr>
+              <w:t>Определение входных и выходных данных</w:t>
+            </w:r>
+            <w:r>
+              <w:rPr>
+                <w:noProof/>
+                <w:webHidden/>
+              </w:rPr>
+              <w:tab/>
+            </w:r>
+            <w:r>
+              <w:rPr>
+                <w:noProof/>
+                <w:webHidden/>
+              </w:rPr>
+              <w:fldChar w:fldCharType="begin"/>
+            </w:r>
+            <w:r>
+              <w:rPr>
+                <w:noProof/>
+                <w:webHidden/>
+              </w:rPr>
+              <w:instrText xml:space="preserve"> PAGEREF _Toc196399488 \h </w:instrText>
+            </w:r>
+            <w:r>
+              <w:rPr>
+                <w:noProof/>
+                <w:webHidden/>
+              </w:rPr>
+            </w:r>
+            <w:r>
+              <w:rPr>
+                <w:noProof/>
+                <w:webHidden/>
+              </w:rPr>
+              <w:fldChar w:fldCharType="separate"/>
+            </w:r>
+            <w:r>
+              <w:rPr>
+                <w:noProof/>
+                <w:webHidden/>
+              </w:rPr>
+              <w:t>32</w:t>
+            </w:r>
+            <w:r>
+              <w:rPr>
+                <w:noProof/>
+                <w:webHidden/>
+              </w:rPr>
+              <w:fldChar w:fldCharType="end"/>
+            </w:r>
+          </w:hyperlink>
+        </w:p>
+        <w:p>
+          <w:pPr>
+            <w:pStyle w:val="31"/>
+            <w:tabs>
+              <w:tab w:val="left" w:pos="1191"/>
+            </w:tabs>
+            <w:rPr>
+              <w:rFonts w:asciiTheme="minorHAnsi" w:eastAsiaTheme="minorEastAsia" w:hAnsiTheme="minorHAnsi" w:cstheme="minorBidi"/>
+              <w:noProof/>
+              <w:sz w:val="22"/>
+              <w:szCs w:val="22"/>
+            </w:rPr>
+          </w:pPr>
+          <w:hyperlink w:anchor="_Toc196399489" w:history="1">
+            <w:r>
+              <w:rPr>
+                <w:rStyle w:val="a7"/>
+                <w:noProof/>
+              </w:rPr>
+              <w:t>2.3.1</w:t>
+            </w:r>
+            <w:r>
+              <w:rPr>
+                <w:rFonts w:asciiTheme="minorHAnsi" w:eastAsiaTheme="minorEastAsia" w:hAnsiTheme="minorHAnsi" w:cstheme="minorBidi"/>
+                <w:noProof/>
+                <w:sz w:val="22"/>
+                <w:szCs w:val="22"/>
+              </w:rPr>
+              <w:tab/>
+            </w:r>
+            <w:r>
+              <w:rPr>
+                <w:rStyle w:val="a7"/>
+                <w:noProof/>
+              </w:rPr>
+              <w:t>Входные данные</w:t>
+            </w:r>
+            <w:r>
+              <w:rPr>
+                <w:noProof/>
+                <w:webHidden/>
+              </w:rPr>
+              <w:tab/>
+            </w:r>
+            <w:r>
+              <w:rPr>
+                <w:noProof/>
+                <w:webHidden/>
+              </w:rPr>
+              <w:fldChar w:fldCharType="begin"/>
+            </w:r>
+            <w:r>
+              <w:rPr>
+                <w:noProof/>
+                <w:webHidden/>
+              </w:rPr>
+              <w:instrText xml:space="preserve"> PAGEREF _Toc196399489 \h </w:instrText>
+            </w:r>
+            <w:r>
+              <w:rPr>
+                <w:noProof/>
+                <w:webHidden/>
+              </w:rPr>
+            </w:r>
+            <w:r>
+              <w:rPr>
+                <w:noProof/>
+                <w:webHidden/>
+              </w:rPr>
+              <w:fldChar w:fldCharType="separate"/>
+            </w:r>
+            <w:r>
+              <w:rPr>
+                <w:noProof/>
+                <w:webHidden/>
+              </w:rPr>
+              <w:t>32</w:t>
+            </w:r>
+            <w:r>
+              <w:rPr>
+                <w:noProof/>
+                <w:webHidden/>
+              </w:rPr>
+              <w:fldChar w:fldCharType="end"/>
+            </w:r>
+          </w:hyperlink>
+        </w:p>
+        <w:p>
+          <w:pPr>
+            <w:pStyle w:val="31"/>
+            <w:tabs>
+              <w:tab w:val="left" w:pos="1191"/>
+            </w:tabs>
+            <w:rPr>
+              <w:rFonts w:asciiTheme="minorHAnsi" w:eastAsiaTheme="minorEastAsia" w:hAnsiTheme="minorHAnsi" w:cstheme="minorBidi"/>
+              <w:noProof/>
+              <w:sz w:val="22"/>
+              <w:szCs w:val="22"/>
+            </w:rPr>
+          </w:pPr>
+          <w:hyperlink w:anchor="_Toc196399490" w:history="1">
+            <w:r>
+              <w:rPr>
+                <w:rStyle w:val="a7"/>
+                <w:noProof/>
+              </w:rPr>
+              <w:t>2.3.2</w:t>
+            </w:r>
+            <w:r>
+              <w:rPr>
+                <w:rFonts w:asciiTheme="minorHAnsi" w:eastAsiaTheme="minorEastAsia" w:hAnsiTheme="minorHAnsi" w:cstheme="minorBidi"/>
+                <w:noProof/>
+                <w:sz w:val="22"/>
+                <w:szCs w:val="22"/>
+              </w:rPr>
+              <w:tab/>
+            </w:r>
+            <w:r>
+              <w:rPr>
+                <w:rStyle w:val="a7"/>
+                <w:noProof/>
+              </w:rPr>
+              <w:t>Выходные данные</w:t>
+            </w:r>
+            <w:r>
+              <w:rPr>
+                <w:noProof/>
+                <w:webHidden/>
+              </w:rPr>
+              <w:tab/>
+            </w:r>
+            <w:r>
+              <w:rPr>
+                <w:noProof/>
+                <w:webHidden/>
+              </w:rPr>
+              <w:fldChar w:fldCharType="begin"/>
+            </w:r>
+            <w:r>
+              <w:rPr>
+                <w:noProof/>
+                <w:webHidden/>
+              </w:rPr>
+              <w:instrText xml:space="preserve"> PAGEREF _Toc196399490 \h </w:instrText>
+            </w:r>
+            <w:r>
+              <w:rPr>
+                <w:noProof/>
+                <w:webHidden/>
+              </w:rPr>
+            </w:r>
+            <w:r>
+              <w:rPr>
+                <w:noProof/>
+                <w:webHidden/>
+              </w:rPr>
+              <w:fldChar w:fldCharType="separate"/>
+            </w:r>
+            <w:r>
+              <w:rPr>
+                <w:noProof/>
+                <w:webHidden/>
+              </w:rPr>
+              <w:t>32</w:t>
+            </w:r>
+            <w:r>
+              <w:rPr>
+                <w:noProof/>
+                <w:webHidden/>
+              </w:rPr>
+              <w:fldChar w:fldCharType="end"/>
+            </w:r>
+          </w:hyperlink>
+        </w:p>
+        <w:p>
+          <w:pPr>
+            <w:pStyle w:val="11"/>
+            <w:tabs>
+              <w:tab w:val="left" w:pos="170"/>
+            </w:tabs>
+            <w:rPr>
+              <w:rFonts w:asciiTheme="minorHAnsi" w:eastAsiaTheme="minorEastAsia" w:hAnsiTheme="minorHAnsi" w:cstheme="minorBidi"/>
+              <w:noProof/>
+              <w:sz w:val="22"/>
+              <w:szCs w:val="22"/>
+            </w:rPr>
+          </w:pPr>
+          <w:hyperlink w:anchor="_Toc196399491" w:history="1">
+            <w:r>
+              <w:rPr>
+                <w:rStyle w:val="a7"/>
+                <w:noProof/>
+              </w:rPr>
+              <w:t>3</w:t>
+            </w:r>
+            <w:r>
+              <w:rPr>
+                <w:rFonts w:asciiTheme="minorHAnsi" w:eastAsiaTheme="minorEastAsia" w:hAnsiTheme="minorHAnsi" w:cstheme="minorBidi"/>
+                <w:noProof/>
+                <w:sz w:val="22"/>
+                <w:szCs w:val="22"/>
+              </w:rPr>
+              <w:tab/>
+            </w:r>
+            <w:r>
+              <w:rPr>
+                <w:rStyle w:val="a7"/>
+                <w:noProof/>
+              </w:rPr>
+              <w:t>ПРОЕКТИРОВАНИЕ</w:t>
+            </w:r>
+            <w:r>
+              <w:rPr>
+                <w:noProof/>
+                <w:webHidden/>
+              </w:rPr>
+              <w:tab/>
+            </w:r>
+            <w:r>
+              <w:rPr>
+                <w:noProof/>
+                <w:webHidden/>
+              </w:rPr>
+              <w:fldChar w:fldCharType="begin"/>
+            </w:r>
+            <w:r>
+              <w:rPr>
+                <w:noProof/>
+                <w:webHidden/>
+              </w:rPr>
+              <w:instrText xml:space="preserve"> PAGEREF _Toc196399491 \h </w:instrText>
+            </w:r>
+            <w:r>
+              <w:rPr>
+                <w:noProof/>
+                <w:webHidden/>
+              </w:rPr>
+            </w:r>
+            <w:r>
+              <w:rPr>
+                <w:noProof/>
+                <w:webHidden/>
+              </w:rPr>
+              <w:fldChar w:fldCharType="separate"/>
+            </w:r>
+            <w:r>
+              <w:rPr>
+                <w:noProof/>
+                <w:webHidden/>
+              </w:rPr>
+              <w:t>33</w:t>
             </w:r>
             <w:r>
               <w:rPr>
@@ -4279,6 +4957,8 @@
             <w:fldChar w:fldCharType="end"/>
           </w:r>
         </w:p>
+        <w:bookmarkStart w:id="0" w:name="_GoBack" w:displacedByCustomXml="next"/>
+        <w:bookmarkEnd w:id="0" w:displacedByCustomXml="next"/>
       </w:sdtContent>
     </w:sdt>
     <w:p>
@@ -4295,7 +4975,7 @@
           <w:szCs w:val="28"/>
         </w:rPr>
       </w:pPr>
-      <w:bookmarkStart w:id="0" w:name="_Toc196380328"/>
+      <w:bookmarkStart w:id="1" w:name="_Toc196399476"/>
       <w:r>
         <w:rPr>
           <w:rFonts w:ascii="Times New Roman" w:hAnsi="Times New Roman" w:cs="Times New Roman"/>
@@ -4308,7 +4988,7 @@
         <w:lastRenderedPageBreak/>
         <w:t>Введение</w:t>
       </w:r>
-      <w:bookmarkEnd w:id="0"/>
+      <w:bookmarkEnd w:id="1"/>
     </w:p>
     <w:p/>
     <w:p>
@@ -4321,7 +5001,7 @@
         <w:t xml:space="preserve">Языковые модели </w:t>
       </w:r>
       <w:r>
-        <w:t>[1]</w:t>
+        <w:t>[]</w:t>
       </w:r>
       <w:r>
         <w:t xml:space="preserve"> </w:t>
@@ -4519,7 +5199,7 @@
           <w:numId w:val="2"/>
         </w:numPr>
         <w:tabs>
-          <w:tab w:val="left" w:pos="1134"/>
+          <w:tab w:val="left" w:pos="993"/>
         </w:tabs>
         <w:spacing w:line="360" w:lineRule="auto"/>
         <w:ind w:left="0" w:firstLine="709"/>
@@ -4549,7 +5229,7 @@
           <w:numId w:val="2"/>
         </w:numPr>
         <w:tabs>
-          <w:tab w:val="left" w:pos="1134"/>
+          <w:tab w:val="left" w:pos="993"/>
         </w:tabs>
         <w:spacing w:line="360" w:lineRule="auto"/>
         <w:ind w:left="0" w:firstLine="709"/>
@@ -4579,7 +5259,7 @@
           <w:numId w:val="2"/>
         </w:numPr>
         <w:tabs>
-          <w:tab w:val="left" w:pos="1134"/>
+          <w:tab w:val="left" w:pos="993"/>
         </w:tabs>
         <w:spacing w:line="360" w:lineRule="auto"/>
         <w:ind w:left="0" w:firstLine="709"/>
@@ -4609,7 +5289,7 @@
           <w:numId w:val="2"/>
         </w:numPr>
         <w:tabs>
-          <w:tab w:val="left" w:pos="1134"/>
+          <w:tab w:val="left" w:pos="993"/>
         </w:tabs>
         <w:spacing w:line="360" w:lineRule="auto"/>
         <w:ind w:left="0" w:firstLine="709"/>
@@ -4642,7 +5322,7 @@
           <w:numId w:val="2"/>
         </w:numPr>
         <w:tabs>
-          <w:tab w:val="left" w:pos="1134"/>
+          <w:tab w:val="left" w:pos="993"/>
         </w:tabs>
         <w:spacing w:line="360" w:lineRule="auto"/>
         <w:ind w:left="0" w:firstLine="709"/>
@@ -4718,7 +5398,7 @@
           <w:szCs w:val="28"/>
         </w:rPr>
       </w:pPr>
-      <w:bookmarkStart w:id="1" w:name="_Toc196380329"/>
+      <w:bookmarkStart w:id="2" w:name="_Toc196399477"/>
       <w:r>
         <w:rPr>
           <w:rFonts w:ascii="Times New Roman" w:hAnsi="Times New Roman" w:cs="Times New Roman"/>
@@ -4731,7 +5411,7 @@
         <w:lastRenderedPageBreak/>
         <w:t>АНАЛИЗ ТРЕБОВАНИЙ</w:t>
       </w:r>
-      <w:bookmarkEnd w:id="1"/>
+      <w:bookmarkEnd w:id="2"/>
     </w:p>
     <w:p/>
     <w:p>
@@ -4739,10 +5419,10 @@
         <w:pStyle w:val="2"/>
         <w:numPr>
           <w:ilvl w:val="1"/>
-          <w:numId w:val="3"/>
+          <w:numId w:val="30"/>
         </w:numPr>
         <w:tabs>
-          <w:tab w:val="left" w:pos="567"/>
+          <w:tab w:val="left" w:pos="426"/>
         </w:tabs>
         <w:spacing w:before="0" w:line="360" w:lineRule="auto"/>
         <w:ind w:left="0" w:firstLine="0"/>
@@ -4757,7 +5437,7 @@
           <w:szCs w:val="28"/>
         </w:rPr>
       </w:pPr>
-      <w:bookmarkStart w:id="2" w:name="_Toc196380330"/>
+      <w:bookmarkStart w:id="3" w:name="_Toc196399478"/>
       <w:r>
         <w:rPr>
           <w:rFonts w:ascii="Times New Roman" w:hAnsi="Times New Roman" w:cs="Times New Roman"/>
@@ -4769,7 +5449,7 @@
         </w:rPr>
         <w:t>Проблематика</w:t>
       </w:r>
-      <w:bookmarkEnd w:id="2"/>
+      <w:bookmarkEnd w:id="3"/>
     </w:p>
     <w:p>
       <w:pPr>
@@ -4838,19 +5518,27 @@
         <w:t>корпоративную базу является ключевым фактором успеха в условиях быстро меняющегося цифрового ландшафта и как преодолеть барьеры на пути к успешной реализации таких проектов.</w:t>
       </w:r>
     </w:p>
-    <w:p/>
+    <w:p>
+      <w:pPr>
+        <w:spacing w:line="360" w:lineRule="auto"/>
+        <w:ind w:firstLine="0"/>
+        <w:contextualSpacing/>
+        <w:jc w:val="center"/>
+      </w:pPr>
+    </w:p>
     <w:p>
       <w:pPr>
         <w:pStyle w:val="2"/>
         <w:numPr>
           <w:ilvl w:val="1"/>
-          <w:numId w:val="3"/>
+          <w:numId w:val="30"/>
         </w:numPr>
         <w:tabs>
-          <w:tab w:val="left" w:pos="567"/>
+          <w:tab w:val="left" w:pos="426"/>
         </w:tabs>
         <w:spacing w:before="0" w:line="360" w:lineRule="auto"/>
         <w:ind w:left="0" w:firstLine="0"/>
+        <w:contextualSpacing/>
         <w:jc w:val="center"/>
         <w:rPr>
           <w:rFonts w:ascii="Times New Roman" w:hAnsi="Times New Roman" w:cs="Times New Roman"/>
@@ -4861,7 +5549,7 @@
           <w:szCs w:val="28"/>
         </w:rPr>
       </w:pPr>
-      <w:bookmarkStart w:id="3" w:name="_Toc196380331"/>
+      <w:bookmarkStart w:id="4" w:name="_Toc196399479"/>
       <w:r>
         <w:rPr>
           <w:rFonts w:ascii="Times New Roman" w:hAnsi="Times New Roman" w:cs="Times New Roman"/>
@@ -4873,12 +5561,14 @@
         </w:rPr>
         <w:t>Развитие больших языковых моделей</w:t>
       </w:r>
-      <w:bookmarkEnd w:id="3"/>
+      <w:bookmarkEnd w:id="4"/>
     </w:p>
     <w:p>
       <w:pPr>
         <w:spacing w:line="360" w:lineRule="auto"/>
         <w:ind w:firstLine="0"/>
+        <w:contextualSpacing/>
+        <w:jc w:val="center"/>
         <w:rPr>
           <w:lang w:val="en-US"/>
         </w:rPr>
@@ -4889,7 +5579,7 @@
         <w:pStyle w:val="3"/>
         <w:numPr>
           <w:ilvl w:val="2"/>
-          <w:numId w:val="3"/>
+          <w:numId w:val="30"/>
         </w:numPr>
         <w:tabs>
           <w:tab w:val="left" w:pos="709"/>
@@ -4907,6 +5597,7 @@
           <w:szCs w:val="28"/>
         </w:rPr>
       </w:pPr>
+      <w:bookmarkStart w:id="5" w:name="_Toc196399480"/>
       <w:r>
         <w:rPr>
           <w:rFonts w:ascii="Times New Roman" w:hAnsi="Times New Roman" w:cs="Times New Roman"/>
@@ -4916,10 +5607,189 @@
           <w:sz w:val="28"/>
           <w:szCs w:val="28"/>
         </w:rPr>
+        <w:t>Появление обработки естественного языка</w:t>
+      </w:r>
+      <w:bookmarkEnd w:id="5"/>
+    </w:p>
+    <w:p>
+      <w:pPr>
+        <w:spacing w:line="360" w:lineRule="auto"/>
+        <w:ind w:firstLine="0"/>
+        <w:contextualSpacing/>
+        <w:jc w:val="center"/>
+      </w:pPr>
+    </w:p>
+    <w:p>
+      <w:pPr>
+        <w:pStyle w:val="a5"/>
+        <w:spacing w:line="360" w:lineRule="auto"/>
+        <w:ind w:left="0" w:firstLine="709"/>
+      </w:pPr>
+      <w:r>
+        <w:t>В 1950-</w:t>
+      </w:r>
+      <w:r>
+        <w:t>м</w:t>
+      </w:r>
+      <w:r>
+        <w:t xml:space="preserve"> год</w:t>
+      </w:r>
+      <w:r>
+        <w:t>у</w:t>
+      </w:r>
+      <w:r>
+        <w:t xml:space="preserve"> Алан Тьюринг опубликовал статью </w:t>
+      </w:r>
+      <w:r>
+        <w:t>"</w:t>
+      </w:r>
+      <w:r>
+        <w:rPr>
+          <w:lang w:val="en-US"/>
+        </w:rPr>
+        <w:t>Computing</w:t>
+      </w:r>
+      <w:r>
         <w:t xml:space="preserve"> </w:t>
       </w:r>
-      <w:bookmarkStart w:id="4" w:name="_Toc196380332"/>
-      <w:r>
+      <w:r>
+        <w:rPr>
+          <w:lang w:val="en-US"/>
+        </w:rPr>
+        <w:t>Machinery</w:t>
+      </w:r>
+      <w:r>
+        <w:t xml:space="preserve"> </w:t>
+      </w:r>
+      <w:r>
+        <w:rPr>
+          <w:lang w:val="en-US"/>
+        </w:rPr>
+        <w:t>and</w:t>
+      </w:r>
+      <w:r>
+        <w:t xml:space="preserve"> </w:t>
+      </w:r>
+      <w:r>
+        <w:rPr>
+          <w:lang w:val="en-US"/>
+        </w:rPr>
+        <w:t>Intelligence</w:t>
+      </w:r>
+      <w:r>
+        <w:t>"</w:t>
+      </w:r>
+      <w:r>
+        <w:t xml:space="preserve"> </w:t>
+      </w:r>
+      <w:r>
+        <w:t xml:space="preserve">[1], </w:t>
+      </w:r>
+      <w:r>
+        <w:t>в</w:t>
+      </w:r>
+      <w:r>
+        <w:t xml:space="preserve"> </w:t>
+      </w:r>
+      <w:r>
+        <w:t>которой</w:t>
+      </w:r>
+      <w:r>
+        <w:t xml:space="preserve"> </w:t>
+      </w:r>
+      <w:r>
+        <w:t>рассматривал</w:t>
+      </w:r>
+      <w:r>
+        <w:t xml:space="preserve"> </w:t>
+      </w:r>
+      <w:r>
+        <w:t>вопрос</w:t>
+      </w:r>
+      <w:r>
+        <w:t>: «</w:t>
+      </w:r>
+      <w:r>
+        <w:t>Могут ли машины мыслить</w:t>
+      </w:r>
+      <w:r>
+        <w:t>?»</w:t>
+      </w:r>
+      <w:r>
+        <w:t>, где, для начала, нужно определить термины в данном вопросе - «мыслить» и «машина»</w:t>
+      </w:r>
+      <w:r>
+        <w:t xml:space="preserve">. </w:t>
+      </w:r>
+      <w:r>
+        <w:t xml:space="preserve">В дальнейшем выдвинул идею, что человек может взаимодействовать с машиной на естественном языке. Спустя 16 </w:t>
+      </w:r>
+      <w:r>
+        <w:t>лет</w:t>
+      </w:r>
+      <w:r>
+        <w:t xml:space="preserve"> была </w:t>
+      </w:r>
+      <w:r>
+        <w:lastRenderedPageBreak/>
+        <w:t xml:space="preserve">опубликована </w:t>
+      </w:r>
+      <w:r>
+        <w:t xml:space="preserve">первая программа по генерации текста </w:t>
+      </w:r>
+      <w:r>
+        <w:rPr>
+          <w:lang w:val="en-US"/>
+        </w:rPr>
+        <w:t>ELIZA</w:t>
+      </w:r>
+      <w:r>
+        <w:t xml:space="preserve"> </w:t>
+      </w:r>
+      <w:r>
+        <w:t xml:space="preserve">[2], </w:t>
+      </w:r>
+      <w:r>
+        <w:t>которая имитировала психотерапевта, используя шаблоны и правила.</w:t>
+      </w:r>
+    </w:p>
+    <w:p>
+      <w:pPr>
+        <w:spacing w:line="360" w:lineRule="auto"/>
+        <w:ind w:firstLine="709"/>
+        <w:contextualSpacing/>
+      </w:pPr>
+      <w:r>
+        <w:t xml:space="preserve">В 70 – 80-х годах развивался метод машинного обучения </w:t>
+      </w:r>
+      <w:r>
+        <w:t xml:space="preserve">на базе правил </w:t>
+      </w:r>
+      <w:r>
+        <w:t>[3</w:t>
+      </w:r>
+      <w:r>
+        <w:t>]</w:t>
+      </w:r>
+      <w:r>
+        <w:t>, где данные правила задавались вручную, но системы на тот момент не поддерживали масштабируемость.</w:t>
+      </w:r>
+    </w:p>
+    <w:p>
+      <w:pPr>
+        <w:spacing w:line="360" w:lineRule="auto"/>
+        <w:ind w:firstLine="0"/>
+        <w:contextualSpacing/>
+        <w:jc w:val="center"/>
+      </w:pPr>
+    </w:p>
+    <w:p>
+      <w:pPr>
+        <w:pStyle w:val="3"/>
+        <w:spacing w:line="360" w:lineRule="auto"/>
+        <w:ind w:firstLine="0"/>
+        <w:contextualSpacing/>
+        <w:jc w:val="center"/>
         <w:rPr>
           <w:rFonts w:ascii="Times New Roman" w:hAnsi="Times New Roman" w:cs="Times New Roman"/>
           <w:b/>
@@ -4928,183 +5798,9 @@
           <w:sz w:val="28"/>
           <w:szCs w:val="28"/>
         </w:rPr>
-        <w:t>Появление обработки естественного языка</w:t>
-      </w:r>
-      <w:bookmarkEnd w:id="4"/>
-    </w:p>
-    <w:p>
-      <w:pPr>
-        <w:ind w:firstLine="0"/>
-      </w:pPr>
-    </w:p>
-    <w:p>
-      <w:pPr>
-        <w:pStyle w:val="a5"/>
-        <w:spacing w:line="360" w:lineRule="auto"/>
-        <w:ind w:left="0" w:firstLine="709"/>
-      </w:pPr>
-      <w:r>
-        <w:t>В 1950-</w:t>
-      </w:r>
-      <w:r>
-        <w:t>м</w:t>
-      </w:r>
-      <w:r>
-        <w:t xml:space="preserve"> год</w:t>
-      </w:r>
-      <w:r>
-        <w:t>у</w:t>
-      </w:r>
-      <w:r>
-        <w:t xml:space="preserve"> Алан Тьюринг опубликовал статью </w:t>
-      </w:r>
-      <w:r>
-        <w:t>"</w:t>
-      </w:r>
-      <w:r>
-        <w:rPr>
-          <w:lang w:val="en-US"/>
-        </w:rPr>
-        <w:t>Computing</w:t>
-      </w:r>
-      <w:r>
-        <w:t xml:space="preserve"> </w:t>
-      </w:r>
-      <w:r>
-        <w:rPr>
-          <w:lang w:val="en-US"/>
-        </w:rPr>
-        <w:t>Machinery</w:t>
-      </w:r>
-      <w:r>
-        <w:t xml:space="preserve"> </w:t>
-      </w:r>
-      <w:r>
-        <w:rPr>
-          <w:lang w:val="en-US"/>
-        </w:rPr>
-        <w:t>and</w:t>
-      </w:r>
-      <w:r>
-        <w:t xml:space="preserve"> </w:t>
-      </w:r>
-      <w:r>
-        <w:rPr>
-          <w:lang w:val="en-US"/>
-        </w:rPr>
-        <w:t>Intelligence</w:t>
-      </w:r>
-      <w:r>
-        <w:t>"</w:t>
-      </w:r>
-      <w:r>
-        <w:t xml:space="preserve"> </w:t>
-      </w:r>
-      <w:r>
-        <w:t xml:space="preserve">[1], </w:t>
-      </w:r>
-      <w:r>
-        <w:t>в</w:t>
-      </w:r>
-      <w:r>
-        <w:t xml:space="preserve"> </w:t>
-      </w:r>
-      <w:r>
-        <w:t>которой</w:t>
-      </w:r>
-      <w:r>
-        <w:t xml:space="preserve"> </w:t>
-      </w:r>
-      <w:r>
-        <w:t>рассматривал</w:t>
-      </w:r>
-      <w:r>
-        <w:t xml:space="preserve"> </w:t>
-      </w:r>
-      <w:r>
-        <w:t>вопрос</w:t>
-      </w:r>
-      <w:r>
-        <w:t>: «</w:t>
-      </w:r>
-      <w:r>
-        <w:t>Могут ли машины мыслить</w:t>
-      </w:r>
-      <w:r>
-        <w:t>?»</w:t>
-      </w:r>
-      <w:r>
-        <w:t>, где, для начала, нужно определить термины в данном вопросе - «мыслить» и «машина»</w:t>
-      </w:r>
-      <w:r>
-        <w:t xml:space="preserve">. </w:t>
-      </w:r>
-      <w:r>
-        <w:t xml:space="preserve">В дальнейшем выдвинул идею, что человек может взаимодействовать с машиной на естественном языке. Спустя 16 </w:t>
-      </w:r>
-      <w:r>
-        <w:t>лет</w:t>
-      </w:r>
-      <w:r>
-        <w:t xml:space="preserve"> была </w:t>
-      </w:r>
-      <w:r>
-        <w:lastRenderedPageBreak/>
-        <w:t xml:space="preserve">опубликована </w:t>
-      </w:r>
-      <w:r>
-        <w:t xml:space="preserve">первая программа по генерации текста </w:t>
-      </w:r>
-      <w:r>
-        <w:rPr>
-          <w:lang w:val="en-US"/>
-        </w:rPr>
-        <w:t>ELIZA</w:t>
-      </w:r>
-      <w:r>
-        <w:t xml:space="preserve"> </w:t>
-      </w:r>
-      <w:r>
-        <w:t xml:space="preserve">[2], </w:t>
-      </w:r>
-      <w:r>
-        <w:t>которая имитировала психотерапевта, используя шаблоны и правила.</w:t>
-      </w:r>
-    </w:p>
-    <w:p>
-      <w:pPr>
-        <w:spacing w:line="360" w:lineRule="auto"/>
-        <w:ind w:firstLine="709"/>
-        <w:contextualSpacing/>
-      </w:pPr>
-      <w:r>
-        <w:t xml:space="preserve">В 70 – 80-х годах развивался метод машинного обучения </w:t>
-      </w:r>
-      <w:r>
-        <w:t xml:space="preserve">на базе правил </w:t>
-      </w:r>
-      <w:r>
-        <w:t>[3</w:t>
-      </w:r>
-      <w:r>
-        <w:t>]</w:t>
-      </w:r>
-      <w:r>
-        <w:t>, где данные правила задавались вручную, но системы на тот момент не поддерживали масштабируемость.</w:t>
-      </w:r>
-    </w:p>
-    <w:p/>
-    <w:p>
-      <w:pPr>
-        <w:pStyle w:val="3"/>
-        <w:numPr>
-          <w:ilvl w:val="2"/>
-          <w:numId w:val="3"/>
-        </w:numPr>
-        <w:spacing w:line="360" w:lineRule="auto"/>
-        <w:ind w:left="0" w:firstLine="0"/>
-        <w:contextualSpacing/>
-        <w:jc w:val="center"/>
+      </w:pPr>
+      <w:bookmarkStart w:id="6" w:name="_Toc196399481"/>
+      <w:r>
         <w:rPr>
           <w:rFonts w:ascii="Times New Roman" w:hAnsi="Times New Roman" w:cs="Times New Roman"/>
           <w:b/>
@@ -5113,8 +5809,8 @@
           <w:sz w:val="28"/>
           <w:szCs w:val="28"/>
         </w:rPr>
-      </w:pPr>
-      <w:bookmarkStart w:id="5" w:name="_Toc196380333"/>
+        <w:t>1.2.2</w:t>
+      </w:r>
       <w:r>
         <w:rPr>
           <w:rFonts w:ascii="Times New Roman" w:hAnsi="Times New Roman" w:cs="Times New Roman"/>
@@ -5124,11 +5820,29 @@
           <w:sz w:val="28"/>
           <w:szCs w:val="28"/>
         </w:rPr>
+        <w:tab/>
+      </w:r>
+      <w:r>
+        <w:rPr>
+          <w:rFonts w:ascii="Times New Roman" w:hAnsi="Times New Roman" w:cs="Times New Roman"/>
+          <w:b/>
+          <w:bCs/>
+          <w:color w:val="auto"/>
+          <w:sz w:val="28"/>
+          <w:szCs w:val="28"/>
+        </w:rPr>
         <w:t>Развитие векторного представления слов</w:t>
       </w:r>
-      <w:bookmarkEnd w:id="5"/>
-    </w:p>
-    <w:p/>
+      <w:bookmarkEnd w:id="6"/>
+    </w:p>
+    <w:p>
+      <w:pPr>
+        <w:spacing w:line="360" w:lineRule="auto"/>
+        <w:ind w:firstLine="0"/>
+        <w:contextualSpacing/>
+        <w:jc w:val="center"/>
+      </w:pPr>
+    </w:p>
     <w:p>
       <w:pPr>
         <w:spacing w:line="360" w:lineRule="auto"/>
@@ -14506,13 +15220,19 @@
         <w:rPr>
           <w:rFonts w:ascii="Cambria Math" w:eastAsiaTheme="minorEastAsia" w:hAnsi="Cambria Math"/>
         </w:rPr>
-        <w:t xml:space="preserve"> – </w:t>
+        <w:t xml:space="preserve"> </w:t>
+      </w:r>
+      <w:r>
+        <w:rPr>
+          <w:rFonts w:eastAsiaTheme="minorEastAsia"/>
+        </w:rPr>
+        <w:t>– векторы</w:t>
       </w:r>
       <w:r>
         <w:rPr>
           <w:rFonts w:ascii="Cambria Math" w:eastAsiaTheme="minorEastAsia" w:hAnsi="Cambria Math"/>
         </w:rPr>
-        <w:t>векторы.</w:t>
+        <w:t>.</w:t>
       </w:r>
     </w:p>
     <w:p>
@@ -14775,7 +15495,7 @@
         <w:pStyle w:val="3"/>
         <w:numPr>
           <w:ilvl w:val="2"/>
-          <w:numId w:val="3"/>
+          <w:numId w:val="31"/>
         </w:numPr>
         <w:spacing w:line="360" w:lineRule="auto"/>
         <w:ind w:left="0" w:firstLine="0"/>
@@ -14789,6 +15509,7 @@
           <w:szCs w:val="28"/>
         </w:rPr>
       </w:pPr>
+      <w:bookmarkStart w:id="7" w:name="_Toc196399482"/>
       <w:r>
         <w:rPr>
           <w:rFonts w:ascii="Times New Roman" w:hAnsi="Times New Roman" w:cs="Times New Roman"/>
@@ -14809,6 +15530,7 @@
         </w:rPr>
         <w:t>и данных</w:t>
       </w:r>
+      <w:bookmarkEnd w:id="7"/>
     </w:p>
     <w:p/>
     <w:p>
@@ -14981,6 +15703,9 @@
         <w:contextualSpacing/>
       </w:pPr>
       <w:r>
+        <w:rPr>
+          <w:noProof/>
+        </w:rPr>
         <w:lastRenderedPageBreak/>
         <w:drawing>
           <wp:inline distT="0" distB="0" distL="0" distR="0" wp14:anchorId="1A276C86" wp14:editId="2A704116">
@@ -15025,9 +15750,6 @@
         <w:ind w:firstLine="0"/>
         <w:contextualSpacing/>
         <w:jc w:val="center"/>
-        <w:rPr>
-          <w:lang w:val="en-US"/>
-        </w:rPr>
       </w:pPr>
       <w:r>
         <w:t xml:space="preserve">Рисунок 1.12 – концепция </w:t>
@@ -15249,10 +15971,7 @@
         <w:t xml:space="preserve"> по </w:t>
       </w:r>
       <w:r>
-        <w:t>размеру, тем точнее</w:t>
-      </w:r>
-      <w:r>
-        <w:t xml:space="preserve"> будет буквальный поиск, чем больше размер </w:t>
+        <w:t xml:space="preserve">размеру, тем точнее будет буквальный поиск, чем больше размер </w:t>
       </w:r>
       <w:proofErr w:type="spellStart"/>
       <w:proofErr w:type="gramStart"/>
@@ -15299,10 +16018,7 @@
         <w:t xml:space="preserve"> которое необходимо добавлять в </w:t>
       </w:r>
       <w:r>
-        <w:t>ко</w:t>
-      </w:r>
-      <w:r>
-        <w:t xml:space="preserve">нтекст. Необходимо опытным </w:t>
+        <w:t xml:space="preserve">контекст. Необходимо опытным </w:t>
       </w:r>
       <w:r>
         <w:lastRenderedPageBreak/>
@@ -15387,10 +16103,7 @@
         <w:t xml:space="preserve"> должны быть осмысленными, в </w:t>
       </w:r>
       <w:r>
-        <w:t>идеале должны с</w:t>
-      </w:r>
-      <w:r>
-        <w:t>овпадать с</w:t>
+        <w:t>идеале должны совпадать с</w:t>
       </w:r>
       <w:r>
         <w:t xml:space="preserve"> </w:t>
@@ -15458,16 +16171,7 @@
         <w:t>IDF</w:t>
       </w:r>
       <w:r>
-        <w:t xml:space="preserve"> (</w:t>
-      </w:r>
-      <w:r>
-        <w:t>вычисляет важность каждого сл</w:t>
-      </w:r>
-      <w:r>
-        <w:t>ова в документе относительно количества его употреблений в данном документе и во всей коллекции текстов</w:t>
-      </w:r>
-      <w:r>
-        <w:t>);</w:t>
+        <w:t xml:space="preserve"> (вычисляет важность каждого слова в документе относительно количества его употреблений в данном документе и во всей коллекции текстов);</w:t>
       </w:r>
     </w:p>
     <w:p>
@@ -15508,10 +16212,7 @@
         <w:t xml:space="preserve">упорядочивания документов по их релевантности </w:t>
       </w:r>
       <w:r>
-        <w:t>данному поисковому запросу</w:t>
-      </w:r>
-      <w:r>
-        <w:t>).</w:t>
+        <w:t>данному поисковому запросу).</w:t>
       </w:r>
     </w:p>
     <w:p>
@@ -15563,8 +16264,6 @@
       <w:r>
         <w:t xml:space="preserve"> </w:t>
       </w:r>
-      <w:bookmarkStart w:id="6" w:name="_GoBack"/>
-      <w:bookmarkEnd w:id="6"/>
       <w:r>
         <w:t>Пример такого графа представлен на рисунке 1.13.</w:t>
       </w:r>
@@ -15579,6 +16278,9 @@
         <w:contextualSpacing/>
       </w:pPr>
       <w:r>
+        <w:rPr>
+          <w:noProof/>
+        </w:rPr>
         <w:lastRenderedPageBreak/>
         <w:drawing>
           <wp:inline distT="0" distB="0" distL="0" distR="0" wp14:anchorId="2E97E64F" wp14:editId="146B3EB1">
@@ -15659,7 +16361,7 @@
           <w:szCs w:val="28"/>
         </w:rPr>
       </w:pPr>
-      <w:bookmarkStart w:id="7" w:name="_Toc196380334"/>
+      <w:bookmarkStart w:id="8" w:name="_Toc196399483"/>
       <w:r>
         <w:rPr>
           <w:rFonts w:ascii="Times New Roman" w:hAnsi="Times New Roman" w:cs="Times New Roman"/>
@@ -15683,7 +16385,7 @@
         <w:tab/>
         <w:t>Формулирование требований</w:t>
       </w:r>
-      <w:bookmarkEnd w:id="7"/>
+      <w:bookmarkEnd w:id="8"/>
     </w:p>
     <w:p/>
     <w:p>
@@ -15834,7 +16536,7 @@
           <w:szCs w:val="28"/>
         </w:rPr>
       </w:pPr>
-      <w:bookmarkStart w:id="8" w:name="_Toc196380335"/>
+      <w:bookmarkStart w:id="9" w:name="_Toc196399484"/>
       <w:r>
         <w:rPr>
           <w:rFonts w:ascii="Times New Roman" w:hAnsi="Times New Roman" w:cs="Times New Roman"/>
@@ -15859,7 +16561,7 @@
         <w:tab/>
         <w:t>Обзор аналогов</w:t>
       </w:r>
-      <w:bookmarkEnd w:id="8"/>
+      <w:bookmarkEnd w:id="9"/>
     </w:p>
     <w:p>
       <w:pPr>
@@ -16521,6 +17223,1103 @@
         </w:rPr>
         <w:t>[].</w:t>
       </w:r>
+    </w:p>
+    <w:p>
+      <w:pPr>
+        <w:ind w:firstLine="0"/>
+        <w:jc w:val="left"/>
+        <w:rPr>
+          <w:color w:val="000000" w:themeColor="text1"/>
+        </w:rPr>
+      </w:pPr>
+      <w:r>
+        <w:rPr>
+          <w:color w:val="000000" w:themeColor="text1"/>
+        </w:rPr>
+        <w:br w:type="page"/>
+      </w:r>
+    </w:p>
+    <w:p>
+      <w:pPr>
+        <w:pStyle w:val="1"/>
+        <w:tabs>
+          <w:tab w:val="left" w:pos="284"/>
+        </w:tabs>
+        <w:spacing w:before="0" w:line="360" w:lineRule="auto"/>
+        <w:ind w:firstLine="0"/>
+        <w:contextualSpacing/>
+        <w:jc w:val="center"/>
+        <w:rPr>
+          <w:rFonts w:ascii="Times New Roman" w:hAnsi="Times New Roman" w:cs="Times New Roman"/>
+          <w:b/>
+          <w:color w:val="auto"/>
+          <w:sz w:val="28"/>
+          <w:szCs w:val="28"/>
+        </w:rPr>
+      </w:pPr>
+      <w:bookmarkStart w:id="10" w:name="_Toc196399485"/>
+      <w:r>
+        <w:rPr>
+          <w:rFonts w:ascii="Times New Roman" w:hAnsi="Times New Roman" w:cs="Times New Roman"/>
+          <w:b/>
+          <w:color w:val="auto"/>
+          <w:sz w:val="28"/>
+          <w:szCs w:val="28"/>
+        </w:rPr>
+        <w:lastRenderedPageBreak/>
+        <w:t>2</w:t>
+      </w:r>
+      <w:r>
+        <w:rPr>
+          <w:rFonts w:ascii="Times New Roman" w:hAnsi="Times New Roman" w:cs="Times New Roman"/>
+          <w:b/>
+          <w:color w:val="auto"/>
+          <w:sz w:val="28"/>
+          <w:szCs w:val="28"/>
+        </w:rPr>
+        <w:tab/>
+      </w:r>
+      <w:r>
+        <w:rPr>
+          <w:rFonts w:ascii="Times New Roman" w:hAnsi="Times New Roman" w:cs="Times New Roman"/>
+          <w:b/>
+          <w:color w:val="auto"/>
+          <w:sz w:val="28"/>
+          <w:szCs w:val="28"/>
+        </w:rPr>
+        <w:t>ФУНКЦИОНАЛЬНЫЕ ВОЗМОЖНОСТИ И СПЕЦИФИКАЦИИ</w:t>
+      </w:r>
+      <w:bookmarkEnd w:id="10"/>
+    </w:p>
+    <w:p>
+      <w:pPr>
+        <w:ind w:firstLine="0"/>
+      </w:pPr>
+    </w:p>
+    <w:p>
+      <w:pPr>
+        <w:pStyle w:val="2"/>
+        <w:tabs>
+          <w:tab w:val="left" w:pos="426"/>
+        </w:tabs>
+        <w:ind w:firstLine="0"/>
+        <w:jc w:val="center"/>
+        <w:rPr>
+          <w:rFonts w:ascii="Times New Roman" w:hAnsi="Times New Roman" w:cs="Times New Roman"/>
+          <w:b/>
+          <w:color w:val="auto"/>
+          <w:sz w:val="28"/>
+          <w:szCs w:val="28"/>
+        </w:rPr>
+      </w:pPr>
+      <w:bookmarkStart w:id="11" w:name="_Toc196399486"/>
+      <w:r>
+        <w:rPr>
+          <w:rFonts w:ascii="Times New Roman" w:hAnsi="Times New Roman" w:cs="Times New Roman"/>
+          <w:b/>
+          <w:color w:val="auto"/>
+          <w:sz w:val="28"/>
+          <w:szCs w:val="28"/>
+        </w:rPr>
+        <w:t>2.1</w:t>
+      </w:r>
+      <w:r>
+        <w:rPr>
+          <w:rFonts w:ascii="Times New Roman" w:hAnsi="Times New Roman" w:cs="Times New Roman"/>
+          <w:b/>
+          <w:color w:val="auto"/>
+          <w:sz w:val="28"/>
+          <w:szCs w:val="28"/>
+        </w:rPr>
+        <w:tab/>
+      </w:r>
+      <w:r>
+        <w:rPr>
+          <w:rFonts w:ascii="Times New Roman" w:hAnsi="Times New Roman" w:cs="Times New Roman"/>
+          <w:b/>
+          <w:color w:val="auto"/>
+          <w:sz w:val="28"/>
+          <w:szCs w:val="28"/>
+        </w:rPr>
+        <w:t>Выбор модели</w:t>
+      </w:r>
+      <w:bookmarkEnd w:id="11"/>
+    </w:p>
+    <w:p>
+      <w:pPr>
+        <w:ind w:firstLine="0"/>
+      </w:pPr>
+    </w:p>
+    <w:p>
+      <w:pPr>
+        <w:spacing w:line="360" w:lineRule="auto"/>
+        <w:ind w:firstLine="709"/>
+        <w:contextualSpacing/>
+        <w:rPr>
+          <w:lang w:val="en-US"/>
+        </w:rPr>
+      </w:pPr>
+      <w:r>
+        <w:t xml:space="preserve">За внутреннею модель разрабатываемой системы была выбрана, выше упомянута, </w:t>
+      </w:r>
+      <w:proofErr w:type="spellStart"/>
+      <w:r>
+        <w:rPr>
+          <w:lang w:val="en-US"/>
+        </w:rPr>
+        <w:t>GigaChat</w:t>
+      </w:r>
+      <w:proofErr w:type="spellEnd"/>
+      <w:r>
+        <w:t xml:space="preserve">. </w:t>
+      </w:r>
+      <w:r>
+        <w:t>Данная модель включает в себя следующие необходимые компоненты</w:t>
+      </w:r>
+      <w:r>
+        <w:rPr>
+          <w:lang w:val="en-US"/>
+        </w:rPr>
+        <w:t>:</w:t>
+      </w:r>
+    </w:p>
+    <w:p>
+      <w:pPr>
+        <w:pStyle w:val="a5"/>
+        <w:numPr>
+          <w:ilvl w:val="0"/>
+          <w:numId w:val="22"/>
+        </w:numPr>
+        <w:tabs>
+          <w:tab w:val="left" w:pos="993"/>
+        </w:tabs>
+        <w:spacing w:line="360" w:lineRule="auto"/>
+        <w:ind w:left="0" w:firstLine="709"/>
+      </w:pPr>
+      <w:r>
+        <w:t>А</w:t>
+      </w:r>
+      <w:r>
+        <w:t xml:space="preserve">вторизация, для получения </w:t>
+      </w:r>
+      <w:proofErr w:type="spellStart"/>
+      <w:r>
+        <w:t>токена</w:t>
+      </w:r>
+      <w:proofErr w:type="spellEnd"/>
+      <w:r>
+        <w:t xml:space="preserve">, которая предоставляет </w:t>
+      </w:r>
+      <w:r>
+        <w:rPr>
+          <w:lang w:val="en-US"/>
+        </w:rPr>
+        <w:t>API</w:t>
+      </w:r>
+      <w:r>
+        <w:t xml:space="preserve"> </w:t>
+      </w:r>
+      <w:r>
+        <w:t>для взаимодействия с моделью</w:t>
+      </w:r>
+      <w:r>
+        <w:t>;</w:t>
+      </w:r>
+    </w:p>
+    <w:p>
+      <w:pPr>
+        <w:pStyle w:val="a5"/>
+        <w:numPr>
+          <w:ilvl w:val="0"/>
+          <w:numId w:val="22"/>
+        </w:numPr>
+        <w:tabs>
+          <w:tab w:val="left" w:pos="993"/>
+        </w:tabs>
+        <w:spacing w:line="360" w:lineRule="auto"/>
+        <w:ind w:left="0" w:firstLine="709"/>
+      </w:pPr>
+      <w:r>
+        <w:t>Д</w:t>
+      </w:r>
+      <w:r>
+        <w:t>обавление собственных файлов или базы знаний</w:t>
+      </w:r>
+      <w:r>
+        <w:t>;</w:t>
+      </w:r>
+    </w:p>
+    <w:p>
+      <w:pPr>
+        <w:pStyle w:val="a5"/>
+        <w:numPr>
+          <w:ilvl w:val="0"/>
+          <w:numId w:val="22"/>
+        </w:numPr>
+        <w:tabs>
+          <w:tab w:val="left" w:pos="993"/>
+        </w:tabs>
+        <w:spacing w:line="360" w:lineRule="auto"/>
+        <w:ind w:left="0" w:firstLine="709"/>
+      </w:pPr>
+      <w:r>
+        <w:t xml:space="preserve">Обработка </w:t>
+      </w:r>
+      <w:r>
+        <w:t>большого размера текста.</w:t>
+      </w:r>
+    </w:p>
+    <w:p>
+      <w:pPr>
+        <w:spacing w:line="360" w:lineRule="auto"/>
+        <w:ind w:firstLine="709"/>
+        <w:contextualSpacing/>
+        <w:rPr>
+          <w:lang w:val="en-US"/>
+        </w:rPr>
+      </w:pPr>
+      <w:r>
+        <w:t>На данном этапе формируется список требований к функционалу и характеристикам система, а также проводится анализ уже существующих решений. В ходе разработки были выявлены следующие требования</w:t>
+      </w:r>
+      <w:r>
+        <w:rPr>
+          <w:lang w:val="en-US"/>
+        </w:rPr>
+        <w:t>:</w:t>
+      </w:r>
+    </w:p>
+    <w:p>
+      <w:pPr>
+        <w:pStyle w:val="a5"/>
+        <w:numPr>
+          <w:ilvl w:val="0"/>
+          <w:numId w:val="23"/>
+        </w:numPr>
+        <w:tabs>
+          <w:tab w:val="left" w:pos="993"/>
+        </w:tabs>
+        <w:spacing w:line="360" w:lineRule="auto"/>
+        <w:ind w:left="0" w:firstLine="709"/>
+      </w:pPr>
+      <w:r>
+        <w:t>Система должна включать в себя возможность выбрать иную языковую модель, если в ходе доработок такие буду добавлены для иных задач</w:t>
+      </w:r>
+      <w:r>
+        <w:t>;</w:t>
+      </w:r>
+    </w:p>
+    <w:p>
+      <w:pPr>
+        <w:pStyle w:val="a5"/>
+        <w:numPr>
+          <w:ilvl w:val="0"/>
+          <w:numId w:val="23"/>
+        </w:numPr>
+        <w:tabs>
+          <w:tab w:val="left" w:pos="993"/>
+        </w:tabs>
+        <w:spacing w:line="360" w:lineRule="auto"/>
+        <w:ind w:left="0" w:firstLine="709"/>
+      </w:pPr>
+      <w:r>
+        <w:t xml:space="preserve">Система должна включать в себя возможность искать ответ не только внутри корпоративной базы знаний, но и среди </w:t>
+      </w:r>
+      <w:r>
+        <w:t xml:space="preserve">открытых </w:t>
+      </w:r>
+      <w:r>
+        <w:t>источ</w:t>
+      </w:r>
+      <w:r>
+        <w:t>ников. Сотрудник может получать ответ, не обращаясь к корпоративной базе данных</w:t>
+      </w:r>
+      <w:r>
+        <w:t>;</w:t>
+      </w:r>
+    </w:p>
+    <w:p>
+      <w:pPr>
+        <w:pStyle w:val="a5"/>
+        <w:numPr>
+          <w:ilvl w:val="0"/>
+          <w:numId w:val="23"/>
+        </w:numPr>
+        <w:tabs>
+          <w:tab w:val="left" w:pos="993"/>
+        </w:tabs>
+        <w:spacing w:line="360" w:lineRule="auto"/>
+        <w:ind w:left="0" w:firstLine="709"/>
+      </w:pPr>
+      <w:r>
+        <w:t>Система должна включать в себя возможность искать ответ в указанном файле. Сотрудник ранее работал с определенным файлом и знает, что в этом файле находится необходимая ему информация.</w:t>
+      </w:r>
+    </w:p>
+    <w:p>
+      <w:pPr>
+        <w:spacing w:line="360" w:lineRule="auto"/>
+        <w:ind w:firstLine="709"/>
+        <w:rPr>
+          <w:lang w:val="en-US"/>
+        </w:rPr>
+      </w:pPr>
+      <w:r>
+        <w:t>После того, как были определены цели был проведен анализ рисков, которые могут возникнуть при внедрении и использование системы. Выделенные следующие риски</w:t>
+      </w:r>
+      <w:r>
+        <w:rPr>
+          <w:lang w:val="en-US"/>
+        </w:rPr>
+        <w:t>:</w:t>
+      </w:r>
+    </w:p>
+    <w:p>
+      <w:pPr>
+        <w:pStyle w:val="a5"/>
+        <w:numPr>
+          <w:ilvl w:val="0"/>
+          <w:numId w:val="24"/>
+        </w:numPr>
+        <w:tabs>
+          <w:tab w:val="left" w:pos="993"/>
+        </w:tabs>
+        <w:spacing w:line="360" w:lineRule="auto"/>
+        <w:ind w:left="0" w:firstLine="709"/>
+      </w:pPr>
+      <w:r>
+        <w:t xml:space="preserve">Удобство использования. Создание интуитивного, понятного </w:t>
+      </w:r>
+      <w:r>
+        <w:t>интерфейса</w:t>
+      </w:r>
+      <w:r>
+        <w:rPr>
+          <w:lang w:val="en-US"/>
+        </w:rPr>
+        <w:t>;</w:t>
+      </w:r>
+    </w:p>
+    <w:p>
+      <w:pPr>
+        <w:pStyle w:val="a5"/>
+        <w:numPr>
+          <w:ilvl w:val="0"/>
+          <w:numId w:val="24"/>
+        </w:numPr>
+        <w:tabs>
+          <w:tab w:val="left" w:pos="993"/>
+        </w:tabs>
+        <w:spacing w:line="360" w:lineRule="auto"/>
+        <w:ind w:left="0" w:firstLine="709"/>
+      </w:pPr>
+      <w:r>
+        <w:lastRenderedPageBreak/>
+        <w:t>Совместимость. Обеспечить работ</w:t>
+      </w:r>
+      <w:r>
+        <w:t>оспособность</w:t>
+      </w:r>
+      <w:r>
+        <w:t xml:space="preserve"> на любую операционную систему.</w:t>
+      </w:r>
+    </w:p>
+    <w:p>
+      <w:pPr>
+        <w:spacing w:line="360" w:lineRule="auto"/>
+        <w:ind w:firstLine="992"/>
+        <w:contextualSpacing/>
+      </w:pPr>
+      <w:r>
+        <w:t>Этап разработки обеспечивает реализацию функциональности на предыдущих этапах. Разработка велась поэтапно, в соответствие с предоставляемыми компонентами модели компонентами и требованиями системы, где каждый был реализован и протестирован отдельными функциями и модулями.</w:t>
+      </w:r>
+    </w:p>
+    <w:p>
+      <w:pPr>
+        <w:spacing w:line="360" w:lineRule="auto"/>
+        <w:ind w:firstLine="992"/>
+        <w:contextualSpacing/>
+      </w:pPr>
+      <w:r>
+        <w:t>Тестирование производилось на каждом этапе для корректной, стабильной и полноценной работы системы.</w:t>
+      </w:r>
+    </w:p>
+    <w:p>
+      <w:pPr>
+        <w:spacing w:line="360" w:lineRule="auto"/>
+        <w:ind w:firstLine="992"/>
+        <w:contextualSpacing/>
+      </w:pPr>
+    </w:p>
+    <w:p>
+      <w:pPr>
+        <w:pStyle w:val="2"/>
+        <w:tabs>
+          <w:tab w:val="left" w:pos="426"/>
+        </w:tabs>
+        <w:spacing w:line="360" w:lineRule="auto"/>
+        <w:ind w:firstLine="0"/>
+        <w:contextualSpacing/>
+        <w:jc w:val="center"/>
+        <w:rPr>
+          <w:rFonts w:ascii="Times New Roman" w:hAnsi="Times New Roman" w:cs="Times New Roman"/>
+          <w:b/>
+          <w:color w:val="auto"/>
+          <w:sz w:val="28"/>
+          <w:szCs w:val="28"/>
+        </w:rPr>
+      </w:pPr>
+      <w:bookmarkStart w:id="12" w:name="_Toc196399487"/>
+      <w:r>
+        <w:rPr>
+          <w:rFonts w:ascii="Times New Roman" w:hAnsi="Times New Roman" w:cs="Times New Roman"/>
+          <w:b/>
+          <w:color w:val="auto"/>
+          <w:sz w:val="28"/>
+          <w:szCs w:val="28"/>
+        </w:rPr>
+        <w:t>2.2</w:t>
+      </w:r>
+      <w:r>
+        <w:rPr>
+          <w:rFonts w:ascii="Times New Roman" w:hAnsi="Times New Roman" w:cs="Times New Roman"/>
+          <w:b/>
+          <w:color w:val="auto"/>
+          <w:sz w:val="28"/>
+          <w:szCs w:val="28"/>
+        </w:rPr>
+        <w:tab/>
+        <w:t>Выбор инструментов реализации</w:t>
+      </w:r>
+      <w:bookmarkEnd w:id="12"/>
+    </w:p>
+    <w:p/>
+    <w:p>
+      <w:pPr>
+        <w:spacing w:after="0" w:line="360" w:lineRule="auto"/>
+        <w:ind w:firstLine="709"/>
+        <w:rPr>
+          <w:lang w:val="en-US"/>
+        </w:rPr>
+      </w:pPr>
+      <w:r>
+        <w:t>В ходе анализа, основываясь на вышеопределенной области, был выбран набор используемых инструментов, который обеспечивает эффективную разработку. Также, одним из факторов выбора – популярность, стабильность, простота использования, функциональность. Рассмотрим данный набор инструментов разработки</w:t>
+      </w:r>
+      <w:r>
+        <w:rPr>
+          <w:lang w:val="en-US"/>
+        </w:rPr>
+        <w:t>:</w:t>
+      </w:r>
+    </w:p>
+    <w:p>
+      <w:pPr>
+        <w:pStyle w:val="a5"/>
+        <w:numPr>
+          <w:ilvl w:val="0"/>
+          <w:numId w:val="26"/>
+        </w:numPr>
+        <w:tabs>
+          <w:tab w:val="left" w:pos="993"/>
+        </w:tabs>
+        <w:spacing w:after="0" w:line="360" w:lineRule="auto"/>
+        <w:ind w:left="0" w:firstLine="709"/>
+      </w:pPr>
+      <w:proofErr w:type="spellStart"/>
+      <w:r>
+        <w:rPr>
+          <w:lang w:val="en-US"/>
+        </w:rPr>
+        <w:t>Jupyter</w:t>
+      </w:r>
+      <w:proofErr w:type="spellEnd"/>
+      <w:r>
+        <w:t xml:space="preserve"> </w:t>
+      </w:r>
+      <w:r>
+        <w:rPr>
+          <w:lang w:val="en-US"/>
+        </w:rPr>
+        <w:t>Notebook</w:t>
+      </w:r>
+      <w:r>
+        <w:t xml:space="preserve"> [] – это интерактивн</w:t>
+      </w:r>
+      <w:r>
+        <w:t>ое</w:t>
+      </w:r>
+      <w:r>
+        <w:t xml:space="preserve"> веб-приложение для создания и совместного использования документов, содержащих код, визуализации данных, математические формулы и пояснительный текст. Это мощный инструмент для анализа данных, машинного обучения, численного моделирования и других задач, связанных с прог</w:t>
+      </w:r>
+      <w:r>
+        <w:t>раммированием и наукой о данных.</w:t>
+      </w:r>
+    </w:p>
+    <w:p>
+      <w:pPr>
+        <w:pStyle w:val="a5"/>
+        <w:numPr>
+          <w:ilvl w:val="0"/>
+          <w:numId w:val="26"/>
+        </w:numPr>
+        <w:tabs>
+          <w:tab w:val="left" w:pos="993"/>
+        </w:tabs>
+        <w:spacing w:after="0" w:line="360" w:lineRule="auto"/>
+        <w:ind w:left="0" w:firstLine="709"/>
+      </w:pPr>
+      <w:r>
+        <w:rPr>
+          <w:lang w:val="en-US"/>
+        </w:rPr>
+        <w:t>Visual</w:t>
+      </w:r>
+      <w:r>
+        <w:t xml:space="preserve"> </w:t>
+      </w:r>
+      <w:r>
+        <w:rPr>
+          <w:lang w:val="en-US"/>
+        </w:rPr>
+        <w:t>Studio</w:t>
+      </w:r>
+      <w:r>
+        <w:t xml:space="preserve"> </w:t>
+      </w:r>
+      <w:r>
+        <w:rPr>
+          <w:lang w:val="en-US"/>
+        </w:rPr>
+        <w:t>Code</w:t>
+      </w:r>
+      <w:r>
+        <w:t xml:space="preserve"> [] – это бесплатный редактор исходного кода от компании </w:t>
+      </w:r>
+      <w:r>
+        <w:rPr>
+          <w:lang w:val="en-US"/>
+        </w:rPr>
+        <w:t>Microsoft</w:t>
+      </w:r>
+      <w:r>
+        <w:t xml:space="preserve">, который стал одним из самых популярных инструментов среди разработчиков благодаря своей гибкости, расширяемости и поддержке множества языков программирования. </w:t>
+      </w:r>
+      <w:r>
+        <w:rPr>
+          <w:lang w:val="en-US"/>
+        </w:rPr>
+        <w:t>VS</w:t>
+      </w:r>
+      <w:r>
+        <w:t xml:space="preserve"> </w:t>
+      </w:r>
+      <w:r>
+        <w:rPr>
+          <w:lang w:val="en-US"/>
+        </w:rPr>
+        <w:t>Code</w:t>
+      </w:r>
+      <w:r>
+        <w:t xml:space="preserve"> предоставляет мощные функции для редактирования кода, отладки, управления версиями и </w:t>
+      </w:r>
+      <w:r>
+        <w:lastRenderedPageBreak/>
+        <w:t>интеграции с различными системами контроля версий и платформами разработки.</w:t>
+      </w:r>
+    </w:p>
+    <w:p>
+      <w:pPr>
+        <w:pStyle w:val="a5"/>
+        <w:numPr>
+          <w:ilvl w:val="0"/>
+          <w:numId w:val="26"/>
+        </w:numPr>
+        <w:tabs>
+          <w:tab w:val="left" w:pos="993"/>
+        </w:tabs>
+        <w:spacing w:after="0" w:line="360" w:lineRule="auto"/>
+        <w:ind w:left="0" w:firstLine="709"/>
+      </w:pPr>
+      <w:proofErr w:type="spellStart"/>
+      <w:r>
+        <w:rPr>
+          <w:lang w:val="en-US"/>
+        </w:rPr>
+        <w:t>Streamlit</w:t>
+      </w:r>
+      <w:proofErr w:type="spellEnd"/>
+      <w:r>
+        <w:t xml:space="preserve"> [] – это библиотека для </w:t>
+      </w:r>
+      <w:r>
+        <w:rPr>
+          <w:lang w:val="en-US"/>
+        </w:rPr>
+        <w:t>Python</w:t>
+      </w:r>
+      <w:r>
+        <w:t xml:space="preserve">, которая позволяет быстро создавать веб-приложения, поддерживает различные </w:t>
+      </w:r>
+      <w:proofErr w:type="spellStart"/>
+      <w:r>
+        <w:t>виджеты</w:t>
+      </w:r>
+      <w:proofErr w:type="spellEnd"/>
+      <w:r>
+        <w:t xml:space="preserve">, такие как ползунки, выпадающие списки, кнопки и </w:t>
+      </w:r>
+      <w:proofErr w:type="spellStart"/>
+      <w:r>
+        <w:t>чекбоксы</w:t>
+      </w:r>
+      <w:proofErr w:type="spellEnd"/>
+      <w:r>
+        <w:t xml:space="preserve">, что позволяет пользователям взаимодействовать с приложением в реальном времени. Она идеально подходит для создания прототипов, </w:t>
+      </w:r>
+      <w:r>
+        <w:t xml:space="preserve">чатов, ботов, </w:t>
+      </w:r>
+      <w:proofErr w:type="spellStart"/>
+      <w:r>
+        <w:t>дашбордов</w:t>
+      </w:r>
+      <w:proofErr w:type="spellEnd"/>
+      <w:r>
+        <w:t xml:space="preserve"> и интерактивных отчетов, позволяя разработчикам сосредоточиться на логике приложения, а не на </w:t>
+      </w:r>
+      <w:proofErr w:type="spellStart"/>
+      <w:r>
+        <w:t>фронтенде</w:t>
+      </w:r>
+      <w:proofErr w:type="spellEnd"/>
+      <w:r>
+        <w:t>.</w:t>
+      </w:r>
+    </w:p>
+    <w:p>
+      <w:pPr>
+        <w:pStyle w:val="a5"/>
+        <w:numPr>
+          <w:ilvl w:val="0"/>
+          <w:numId w:val="26"/>
+        </w:numPr>
+        <w:tabs>
+          <w:tab w:val="left" w:pos="993"/>
+        </w:tabs>
+        <w:spacing w:after="0" w:line="360" w:lineRule="auto"/>
+        <w:ind w:left="0" w:firstLine="709"/>
+      </w:pPr>
+      <w:r>
+        <w:t xml:space="preserve">UV был выбран в качестве альтернативного менеджера зависимостей и сборщика </w:t>
+      </w:r>
+      <w:proofErr w:type="spellStart"/>
+      <w:r>
+        <w:t>Python</w:t>
+      </w:r>
+      <w:proofErr w:type="spellEnd"/>
+      <w:r>
+        <w:t xml:space="preserve">-пакетов. Этот инструмент сочетает в себе высокую скорость работы, современный подход к управлению зависимостями и совместимость с экосистемой </w:t>
+      </w:r>
+      <w:proofErr w:type="spellStart"/>
+      <w:r>
+        <w:t>Python</w:t>
+      </w:r>
+      <w:proofErr w:type="spellEnd"/>
+      <w:r>
+        <w:t>. UV обеспечивает быстрое разрешение зависимостей, параллельную установку пакетов и поддержку виртуальных окружений, что делает его отличным выбором для больших проектов.</w:t>
+      </w:r>
+      <w:r>
+        <w:t xml:space="preserve"> </w:t>
+      </w:r>
+      <w:r>
+        <w:t xml:space="preserve">Кроме того, UV совместим с существующими стандартами, такими как </w:t>
+      </w:r>
+      <w:proofErr w:type="spellStart"/>
+      <w:proofErr w:type="gramStart"/>
+      <w:r>
+        <w:t>pyproject.toml</w:t>
+      </w:r>
+      <w:proofErr w:type="spellEnd"/>
+      <w:proofErr w:type="gramEnd"/>
+      <w:r>
+        <w:t xml:space="preserve"> и requirements.txt, что упрощает миграцию с других инструментов. Он также поддерживает создание и публикацию пакетов, помогая разработчикам поддерживать порядок в проекте и ускорять рабочие процессы. Благодаря своей производительности и удобству.</w:t>
+      </w:r>
+    </w:p>
+    <w:p>
+      <w:pPr>
+        <w:tabs>
+          <w:tab w:val="left" w:pos="993"/>
+        </w:tabs>
+        <w:spacing w:line="360" w:lineRule="auto"/>
+        <w:ind w:firstLine="709"/>
+        <w:contextualSpacing/>
+      </w:pPr>
+      <w:r>
+        <w:t>Выбранный список инструментов описывает функциональность, удобство, гибкость, скорость и удобство пользования. Обеспечивают полную поддержку для всех этапов разработки, начиная от настройки конфигурации до анализа и редактирования полученного ответа</w:t>
+      </w:r>
+    </w:p>
+    <w:p>
+      <w:pPr>
+        <w:ind w:firstLine="0"/>
+        <w:jc w:val="left"/>
+      </w:pPr>
+      <w:r>
+        <w:br w:type="page"/>
+      </w:r>
+    </w:p>
+    <w:p>
+      <w:pPr>
+        <w:pStyle w:val="2"/>
+        <w:tabs>
+          <w:tab w:val="left" w:pos="426"/>
+        </w:tabs>
+        <w:spacing w:line="360" w:lineRule="auto"/>
+        <w:ind w:firstLine="0"/>
+        <w:contextualSpacing/>
+        <w:jc w:val="center"/>
+        <w:rPr>
+          <w:rFonts w:ascii="Times New Roman" w:hAnsi="Times New Roman" w:cs="Times New Roman"/>
+          <w:b/>
+          <w:color w:val="auto"/>
+          <w:sz w:val="28"/>
+          <w:szCs w:val="28"/>
+        </w:rPr>
+      </w:pPr>
+      <w:bookmarkStart w:id="13" w:name="_Toc196399488"/>
+      <w:r>
+        <w:rPr>
+          <w:rFonts w:ascii="Times New Roman" w:hAnsi="Times New Roman" w:cs="Times New Roman"/>
+          <w:b/>
+          <w:color w:val="auto"/>
+          <w:sz w:val="28"/>
+          <w:szCs w:val="28"/>
+        </w:rPr>
+        <w:lastRenderedPageBreak/>
+        <w:t>2.3</w:t>
+      </w:r>
+      <w:r>
+        <w:rPr>
+          <w:rFonts w:ascii="Times New Roman" w:hAnsi="Times New Roman" w:cs="Times New Roman"/>
+          <w:b/>
+          <w:color w:val="auto"/>
+          <w:sz w:val="28"/>
+          <w:szCs w:val="28"/>
+        </w:rPr>
+        <w:tab/>
+        <w:t>Определение входных и выходных данных</w:t>
+      </w:r>
+      <w:bookmarkEnd w:id="13"/>
+    </w:p>
+    <w:p>
+      <w:pPr>
+        <w:spacing w:line="360" w:lineRule="auto"/>
+        <w:contextualSpacing/>
+      </w:pPr>
+    </w:p>
+    <w:p>
+      <w:pPr>
+        <w:pStyle w:val="3"/>
+        <w:tabs>
+          <w:tab w:val="left" w:pos="709"/>
+        </w:tabs>
+        <w:spacing w:line="360" w:lineRule="auto"/>
+        <w:ind w:firstLine="0"/>
+        <w:contextualSpacing/>
+        <w:jc w:val="center"/>
+        <w:rPr>
+          <w:rFonts w:ascii="Times New Roman" w:hAnsi="Times New Roman" w:cs="Times New Roman"/>
+          <w:b/>
+          <w:color w:val="auto"/>
+          <w:sz w:val="28"/>
+          <w:szCs w:val="28"/>
+        </w:rPr>
+      </w:pPr>
+      <w:bookmarkStart w:id="14" w:name="_Toc196399489"/>
+      <w:r>
+        <w:rPr>
+          <w:rFonts w:ascii="Times New Roman" w:hAnsi="Times New Roman" w:cs="Times New Roman"/>
+          <w:b/>
+          <w:color w:val="auto"/>
+          <w:sz w:val="28"/>
+          <w:szCs w:val="28"/>
+        </w:rPr>
+        <w:t>2.3.1</w:t>
+      </w:r>
+      <w:r>
+        <w:rPr>
+          <w:rFonts w:ascii="Times New Roman" w:hAnsi="Times New Roman" w:cs="Times New Roman"/>
+          <w:b/>
+          <w:color w:val="auto"/>
+          <w:sz w:val="28"/>
+          <w:szCs w:val="28"/>
+        </w:rPr>
+        <w:tab/>
+        <w:t>Входные данные</w:t>
+      </w:r>
+      <w:bookmarkEnd w:id="14"/>
+    </w:p>
+    <w:p>
+      <w:pPr>
+        <w:spacing w:line="360" w:lineRule="auto"/>
+        <w:contextualSpacing/>
+      </w:pPr>
+    </w:p>
+    <w:p>
+      <w:pPr>
+        <w:spacing w:line="360" w:lineRule="auto"/>
+        <w:ind w:firstLine="709"/>
+        <w:contextualSpacing/>
+      </w:pPr>
+      <w:r>
+        <w:t>Для полного функционирования системы, обеспечивающая ответ на запрос, были определены следующие данные, которые поступают в нее</w:t>
+      </w:r>
+      <w:r>
+        <w:t>:</w:t>
+      </w:r>
+    </w:p>
+    <w:p>
+      <w:pPr>
+        <w:pStyle w:val="a5"/>
+        <w:numPr>
+          <w:ilvl w:val="0"/>
+          <w:numId w:val="28"/>
+        </w:numPr>
+        <w:tabs>
+          <w:tab w:val="left" w:pos="993"/>
+        </w:tabs>
+        <w:spacing w:line="360" w:lineRule="auto"/>
+        <w:ind w:left="0" w:firstLine="709"/>
+      </w:pPr>
+      <w:proofErr w:type="spellStart"/>
+      <w:r>
+        <w:t>Автор</w:t>
+      </w:r>
+      <w:r>
+        <w:t>иза</w:t>
+      </w:r>
+      <w:r>
+        <w:t>ционные</w:t>
+      </w:r>
+      <w:proofErr w:type="spellEnd"/>
+      <w:r>
+        <w:t xml:space="preserve"> данные, предоставляющие </w:t>
+      </w:r>
+      <w:proofErr w:type="spellStart"/>
+      <w:r>
+        <w:t>токен</w:t>
+      </w:r>
+      <w:proofErr w:type="spellEnd"/>
+      <w:r>
+        <w:t xml:space="preserve"> для </w:t>
+      </w:r>
+      <w:r>
+        <w:rPr>
+          <w:lang w:val="en-US"/>
+        </w:rPr>
+        <w:t>API</w:t>
+      </w:r>
+      <w:r>
+        <w:t xml:space="preserve"> </w:t>
+      </w:r>
+      <w:r>
+        <w:t>модели</w:t>
+      </w:r>
+      <w:r>
+        <w:t>;</w:t>
+      </w:r>
+    </w:p>
+    <w:p>
+      <w:pPr>
+        <w:pStyle w:val="a5"/>
+        <w:numPr>
+          <w:ilvl w:val="0"/>
+          <w:numId w:val="28"/>
+        </w:numPr>
+        <w:tabs>
+          <w:tab w:val="left" w:pos="993"/>
+        </w:tabs>
+        <w:spacing w:line="360" w:lineRule="auto"/>
+        <w:ind w:left="0" w:firstLine="709"/>
+      </w:pPr>
+      <w:r>
+        <w:t>Сформированный корректный запрос</w:t>
+      </w:r>
+      <w:r>
+        <w:rPr>
+          <w:lang w:val="en-US"/>
+        </w:rPr>
+        <w:t>;</w:t>
+      </w:r>
+    </w:p>
+    <w:p>
+      <w:pPr>
+        <w:pStyle w:val="a5"/>
+        <w:numPr>
+          <w:ilvl w:val="0"/>
+          <w:numId w:val="28"/>
+        </w:numPr>
+        <w:tabs>
+          <w:tab w:val="left" w:pos="993"/>
+        </w:tabs>
+        <w:spacing w:line="360" w:lineRule="auto"/>
+        <w:ind w:left="0" w:firstLine="709"/>
+      </w:pPr>
+      <w:r>
+        <w:t>Загруженные документы или подключенная база знаний</w:t>
+      </w:r>
+      <w:r>
+        <w:t>;</w:t>
+      </w:r>
+    </w:p>
+    <w:p>
+      <w:pPr>
+        <w:pStyle w:val="a5"/>
+        <w:numPr>
+          <w:ilvl w:val="0"/>
+          <w:numId w:val="28"/>
+        </w:numPr>
+        <w:tabs>
+          <w:tab w:val="left" w:pos="993"/>
+        </w:tabs>
+        <w:spacing w:line="360" w:lineRule="auto"/>
+        <w:ind w:left="0" w:firstLine="709"/>
+      </w:pPr>
+      <w:r>
+        <w:t>Выбор определенного документа для поиска информации при необходимости</w:t>
+      </w:r>
+      <w:r>
+        <w:t>;</w:t>
+      </w:r>
+    </w:p>
+    <w:p>
+      <w:pPr>
+        <w:pStyle w:val="a5"/>
+        <w:numPr>
+          <w:ilvl w:val="0"/>
+          <w:numId w:val="28"/>
+        </w:numPr>
+        <w:tabs>
+          <w:tab w:val="left" w:pos="993"/>
+        </w:tabs>
+        <w:spacing w:line="360" w:lineRule="auto"/>
+        <w:ind w:left="0" w:firstLine="709"/>
+      </w:pPr>
+      <w:r>
+        <w:t>Выбор языковой модели при необходимости.</w:t>
+      </w:r>
+    </w:p>
+    <w:p>
+      <w:pPr>
+        <w:spacing w:line="360" w:lineRule="auto"/>
+        <w:ind w:firstLine="0"/>
+        <w:contextualSpacing/>
+      </w:pPr>
+    </w:p>
+    <w:p>
+      <w:pPr>
+        <w:pStyle w:val="3"/>
+        <w:tabs>
+          <w:tab w:val="left" w:pos="709"/>
+        </w:tabs>
+        <w:spacing w:line="360" w:lineRule="auto"/>
+        <w:ind w:firstLine="0"/>
+        <w:contextualSpacing/>
+        <w:jc w:val="center"/>
+        <w:rPr>
+          <w:rFonts w:ascii="Times New Roman" w:hAnsi="Times New Roman" w:cs="Times New Roman"/>
+          <w:b/>
+          <w:color w:val="auto"/>
+          <w:sz w:val="28"/>
+          <w:szCs w:val="28"/>
+        </w:rPr>
+      </w:pPr>
+      <w:bookmarkStart w:id="15" w:name="_Toc196399490"/>
+      <w:r>
+        <w:rPr>
+          <w:rFonts w:ascii="Times New Roman" w:hAnsi="Times New Roman" w:cs="Times New Roman"/>
+          <w:b/>
+          <w:color w:val="auto"/>
+          <w:sz w:val="28"/>
+          <w:szCs w:val="28"/>
+        </w:rPr>
+        <w:t>2.3.2</w:t>
+      </w:r>
+      <w:r>
+        <w:rPr>
+          <w:rFonts w:ascii="Times New Roman" w:hAnsi="Times New Roman" w:cs="Times New Roman"/>
+          <w:b/>
+          <w:color w:val="auto"/>
+          <w:sz w:val="28"/>
+          <w:szCs w:val="28"/>
+        </w:rPr>
+        <w:tab/>
+        <w:t>Выходные данные</w:t>
+      </w:r>
+      <w:bookmarkEnd w:id="15"/>
+    </w:p>
+    <w:p>
+      <w:pPr>
+        <w:spacing w:line="360" w:lineRule="auto"/>
+        <w:ind w:firstLine="709"/>
+        <w:contextualSpacing/>
+      </w:pPr>
+      <w:r>
+        <w:t>Выходные данные включают в себя ответ на сформированный запрос, который представляет собой отредактированный</w:t>
+      </w:r>
+      <w:r>
+        <w:t>, отформатированный</w:t>
+      </w:r>
+      <w:r>
+        <w:t xml:space="preserve"> текст.</w:t>
+      </w:r>
+    </w:p>
+    <w:p>
+      <w:pPr>
+        <w:ind w:firstLine="0"/>
+        <w:jc w:val="left"/>
+      </w:pPr>
+      <w:r>
+        <w:br w:type="page"/>
+      </w:r>
+    </w:p>
+    <w:p>
+      <w:pPr>
+        <w:pStyle w:val="1"/>
+        <w:tabs>
+          <w:tab w:val="left" w:pos="284"/>
+        </w:tabs>
+        <w:ind w:firstLine="0"/>
+        <w:jc w:val="center"/>
+        <w:rPr>
+          <w:rFonts w:ascii="Times New Roman" w:hAnsi="Times New Roman" w:cs="Times New Roman"/>
+          <w:b/>
+          <w:color w:val="auto"/>
+          <w:sz w:val="28"/>
+          <w:szCs w:val="28"/>
+        </w:rPr>
+      </w:pPr>
+      <w:bookmarkStart w:id="16" w:name="_Toc196399491"/>
+      <w:r>
+        <w:rPr>
+          <w:rFonts w:ascii="Times New Roman" w:hAnsi="Times New Roman" w:cs="Times New Roman"/>
+          <w:b/>
+          <w:color w:val="auto"/>
+          <w:sz w:val="28"/>
+          <w:szCs w:val="28"/>
+        </w:rPr>
+        <w:lastRenderedPageBreak/>
+        <w:t>3</w:t>
+      </w:r>
+      <w:r>
+        <w:rPr>
+          <w:rFonts w:ascii="Times New Roman" w:hAnsi="Times New Roman" w:cs="Times New Roman"/>
+          <w:b/>
+          <w:color w:val="auto"/>
+          <w:sz w:val="28"/>
+          <w:szCs w:val="28"/>
+        </w:rPr>
+        <w:tab/>
+        <w:t>ПРОЕКТИРОВАНИЕ</w:t>
+      </w:r>
+      <w:bookmarkEnd w:id="16"/>
     </w:p>
     <w:sectPr>
       <w:pgSz w:w="11906" w:h="16838"/>
@@ -16655,7 +18454,7 @@
           <w:rPr>
             <w:noProof/>
           </w:rPr>
-          <w:t>28</w:t>
+          <w:t>21</w:t>
         </w:r>
         <w:r>
           <w:fldChar w:fldCharType="end"/>
@@ -17478,6 +19277,92 @@
     </w:lvl>
   </w:abstractNum>
   <w:abstractNum w:abstractNumId="7" w15:restartNumberingAfterBreak="0">
+    <w:nsid w:val="11BD428A"/>
+    <w:multiLevelType w:val="hybridMultilevel"/>
+    <w:tmpl w:val="B988306A"/>
+    <w:lvl w:ilvl="0" w:tplc="0419000F">
+      <w:start w:val="1"/>
+      <w:numFmt w:val="decimal"/>
+      <w:lvlText w:val="%1."/>
+      <w:lvlJc w:val="left"/>
+      <w:pPr>
+        <w:ind w:left="1429" w:hanging="360"/>
+      </w:pPr>
+    </w:lvl>
+    <w:lvl w:ilvl="1" w:tplc="04190019" w:tentative="1">
+      <w:start w:val="1"/>
+      <w:numFmt w:val="lowerLetter"/>
+      <w:lvlText w:val="%2."/>
+      <w:lvlJc w:val="left"/>
+      <w:pPr>
+        <w:ind w:left="2149" w:hanging="360"/>
+      </w:pPr>
+    </w:lvl>
+    <w:lvl w:ilvl="2" w:tplc="0419001B" w:tentative="1">
+      <w:start w:val="1"/>
+      <w:numFmt w:val="lowerRoman"/>
+      <w:lvlText w:val="%3."/>
+      <w:lvlJc w:val="right"/>
+      <w:pPr>
+        <w:ind w:left="2869" w:hanging="180"/>
+      </w:pPr>
+    </w:lvl>
+    <w:lvl w:ilvl="3" w:tplc="0419000F" w:tentative="1">
+      <w:start w:val="1"/>
+      <w:numFmt w:val="decimal"/>
+      <w:lvlText w:val="%4."/>
+      <w:lvlJc w:val="left"/>
+      <w:pPr>
+        <w:ind w:left="3589" w:hanging="360"/>
+      </w:pPr>
+    </w:lvl>
+    <w:lvl w:ilvl="4" w:tplc="04190019" w:tentative="1">
+      <w:start w:val="1"/>
+      <w:numFmt w:val="lowerLetter"/>
+      <w:lvlText w:val="%5."/>
+      <w:lvlJc w:val="left"/>
+      <w:pPr>
+        <w:ind w:left="4309" w:hanging="360"/>
+      </w:pPr>
+    </w:lvl>
+    <w:lvl w:ilvl="5" w:tplc="0419001B" w:tentative="1">
+      <w:start w:val="1"/>
+      <w:numFmt w:val="lowerRoman"/>
+      <w:lvlText w:val="%6."/>
+      <w:lvlJc w:val="right"/>
+      <w:pPr>
+        <w:ind w:left="5029" w:hanging="180"/>
+      </w:pPr>
+    </w:lvl>
+    <w:lvl w:ilvl="6" w:tplc="0419000F" w:tentative="1">
+      <w:start w:val="1"/>
+      <w:numFmt w:val="decimal"/>
+      <w:lvlText w:val="%7."/>
+      <w:lvlJc w:val="left"/>
+      <w:pPr>
+        <w:ind w:left="5749" w:hanging="360"/>
+      </w:pPr>
+    </w:lvl>
+    <w:lvl w:ilvl="7" w:tplc="04190019" w:tentative="1">
+      <w:start w:val="1"/>
+      <w:numFmt w:val="lowerLetter"/>
+      <w:lvlText w:val="%8."/>
+      <w:lvlJc w:val="left"/>
+      <w:pPr>
+        <w:ind w:left="6469" w:hanging="360"/>
+      </w:pPr>
+    </w:lvl>
+    <w:lvl w:ilvl="8" w:tplc="0419001B" w:tentative="1">
+      <w:start w:val="1"/>
+      <w:numFmt w:val="lowerRoman"/>
+      <w:lvlText w:val="%9."/>
+      <w:lvlJc w:val="right"/>
+      <w:pPr>
+        <w:ind w:left="7189" w:hanging="180"/>
+      </w:pPr>
+    </w:lvl>
+  </w:abstractNum>
+  <w:abstractNum w:abstractNumId="8" w15:restartNumberingAfterBreak="0">
     <w:nsid w:val="149431A6"/>
     <w:multiLevelType w:val="multilevel"/>
     <w:tmpl w:val="0419001F"/>
@@ -17563,7 +19448,292 @@
       </w:pPr>
     </w:lvl>
   </w:abstractNum>
-  <w:abstractNum w:abstractNumId="8" w15:restartNumberingAfterBreak="0">
+  <w:abstractNum w:abstractNumId="9" w15:restartNumberingAfterBreak="0">
+    <w:nsid w:val="1828644A"/>
+    <w:multiLevelType w:val="hybridMultilevel"/>
+    <w:tmpl w:val="723CE808"/>
+    <w:lvl w:ilvl="0" w:tplc="0419000F">
+      <w:start w:val="1"/>
+      <w:numFmt w:val="decimal"/>
+      <w:lvlText w:val="%1."/>
+      <w:lvlJc w:val="left"/>
+      <w:pPr>
+        <w:ind w:left="1429" w:hanging="360"/>
+      </w:pPr>
+    </w:lvl>
+    <w:lvl w:ilvl="1" w:tplc="04190019" w:tentative="1">
+      <w:start w:val="1"/>
+      <w:numFmt w:val="lowerLetter"/>
+      <w:lvlText w:val="%2."/>
+      <w:lvlJc w:val="left"/>
+      <w:pPr>
+        <w:ind w:left="2149" w:hanging="360"/>
+      </w:pPr>
+    </w:lvl>
+    <w:lvl w:ilvl="2" w:tplc="0419001B" w:tentative="1">
+      <w:start w:val="1"/>
+      <w:numFmt w:val="lowerRoman"/>
+      <w:lvlText w:val="%3."/>
+      <w:lvlJc w:val="right"/>
+      <w:pPr>
+        <w:ind w:left="2869" w:hanging="180"/>
+      </w:pPr>
+    </w:lvl>
+    <w:lvl w:ilvl="3" w:tplc="0419000F" w:tentative="1">
+      <w:start w:val="1"/>
+      <w:numFmt w:val="decimal"/>
+      <w:lvlText w:val="%4."/>
+      <w:lvlJc w:val="left"/>
+      <w:pPr>
+        <w:ind w:left="3589" w:hanging="360"/>
+      </w:pPr>
+    </w:lvl>
+    <w:lvl w:ilvl="4" w:tplc="04190019" w:tentative="1">
+      <w:start w:val="1"/>
+      <w:numFmt w:val="lowerLetter"/>
+      <w:lvlText w:val="%5."/>
+      <w:lvlJc w:val="left"/>
+      <w:pPr>
+        <w:ind w:left="4309" w:hanging="360"/>
+      </w:pPr>
+    </w:lvl>
+    <w:lvl w:ilvl="5" w:tplc="0419001B" w:tentative="1">
+      <w:start w:val="1"/>
+      <w:numFmt w:val="lowerRoman"/>
+      <w:lvlText w:val="%6."/>
+      <w:lvlJc w:val="right"/>
+      <w:pPr>
+        <w:ind w:left="5029" w:hanging="180"/>
+      </w:pPr>
+    </w:lvl>
+    <w:lvl w:ilvl="6" w:tplc="0419000F" w:tentative="1">
+      <w:start w:val="1"/>
+      <w:numFmt w:val="decimal"/>
+      <w:lvlText w:val="%7."/>
+      <w:lvlJc w:val="left"/>
+      <w:pPr>
+        <w:ind w:left="5749" w:hanging="360"/>
+      </w:pPr>
+    </w:lvl>
+    <w:lvl w:ilvl="7" w:tplc="04190019" w:tentative="1">
+      <w:start w:val="1"/>
+      <w:numFmt w:val="lowerLetter"/>
+      <w:lvlText w:val="%8."/>
+      <w:lvlJc w:val="left"/>
+      <w:pPr>
+        <w:ind w:left="6469" w:hanging="360"/>
+      </w:pPr>
+    </w:lvl>
+    <w:lvl w:ilvl="8" w:tplc="0419001B" w:tentative="1">
+      <w:start w:val="1"/>
+      <w:numFmt w:val="lowerRoman"/>
+      <w:lvlText w:val="%9."/>
+      <w:lvlJc w:val="right"/>
+      <w:pPr>
+        <w:ind w:left="7189" w:hanging="180"/>
+      </w:pPr>
+    </w:lvl>
+  </w:abstractNum>
+  <w:abstractNum w:abstractNumId="10" w15:restartNumberingAfterBreak="0">
+    <w:nsid w:val="233B4D6A"/>
+    <w:multiLevelType w:val="hybridMultilevel"/>
+    <w:tmpl w:val="8C2E576A"/>
+    <w:lvl w:ilvl="0" w:tplc="0419000F">
+      <w:start w:val="1"/>
+      <w:numFmt w:val="decimal"/>
+      <w:lvlText w:val="%1."/>
+      <w:lvlJc w:val="left"/>
+      <w:pPr>
+        <w:ind w:left="1429" w:hanging="360"/>
+      </w:pPr>
+    </w:lvl>
+    <w:lvl w:ilvl="1" w:tplc="04190019" w:tentative="1">
+      <w:start w:val="1"/>
+      <w:numFmt w:val="lowerLetter"/>
+      <w:lvlText w:val="%2."/>
+      <w:lvlJc w:val="left"/>
+      <w:pPr>
+        <w:ind w:left="2149" w:hanging="360"/>
+      </w:pPr>
+    </w:lvl>
+    <w:lvl w:ilvl="2" w:tplc="0419001B" w:tentative="1">
+      <w:start w:val="1"/>
+      <w:numFmt w:val="lowerRoman"/>
+      <w:lvlText w:val="%3."/>
+      <w:lvlJc w:val="right"/>
+      <w:pPr>
+        <w:ind w:left="2869" w:hanging="180"/>
+      </w:pPr>
+    </w:lvl>
+    <w:lvl w:ilvl="3" w:tplc="0419000F" w:tentative="1">
+      <w:start w:val="1"/>
+      <w:numFmt w:val="decimal"/>
+      <w:lvlText w:val="%4."/>
+      <w:lvlJc w:val="left"/>
+      <w:pPr>
+        <w:ind w:left="3589" w:hanging="360"/>
+      </w:pPr>
+    </w:lvl>
+    <w:lvl w:ilvl="4" w:tplc="04190019" w:tentative="1">
+      <w:start w:val="1"/>
+      <w:numFmt w:val="lowerLetter"/>
+      <w:lvlText w:val="%5."/>
+      <w:lvlJc w:val="left"/>
+      <w:pPr>
+        <w:ind w:left="4309" w:hanging="360"/>
+      </w:pPr>
+    </w:lvl>
+    <w:lvl w:ilvl="5" w:tplc="0419001B" w:tentative="1">
+      <w:start w:val="1"/>
+      <w:numFmt w:val="lowerRoman"/>
+      <w:lvlText w:val="%6."/>
+      <w:lvlJc w:val="right"/>
+      <w:pPr>
+        <w:ind w:left="5029" w:hanging="180"/>
+      </w:pPr>
+    </w:lvl>
+    <w:lvl w:ilvl="6" w:tplc="0419000F" w:tentative="1">
+      <w:start w:val="1"/>
+      <w:numFmt w:val="decimal"/>
+      <w:lvlText w:val="%7."/>
+      <w:lvlJc w:val="left"/>
+      <w:pPr>
+        <w:ind w:left="5749" w:hanging="360"/>
+      </w:pPr>
+    </w:lvl>
+    <w:lvl w:ilvl="7" w:tplc="04190019" w:tentative="1">
+      <w:start w:val="1"/>
+      <w:numFmt w:val="lowerLetter"/>
+      <w:lvlText w:val="%8."/>
+      <w:lvlJc w:val="left"/>
+      <w:pPr>
+        <w:ind w:left="6469" w:hanging="360"/>
+      </w:pPr>
+    </w:lvl>
+    <w:lvl w:ilvl="8" w:tplc="0419001B" w:tentative="1">
+      <w:start w:val="1"/>
+      <w:numFmt w:val="lowerRoman"/>
+      <w:lvlText w:val="%9."/>
+      <w:lvlJc w:val="right"/>
+      <w:pPr>
+        <w:ind w:left="7189" w:hanging="180"/>
+      </w:pPr>
+    </w:lvl>
+  </w:abstractNum>
+  <w:abstractNum w:abstractNumId="11" w15:restartNumberingAfterBreak="0">
+    <w:nsid w:val="25310971"/>
+    <w:multiLevelType w:val="multilevel"/>
+    <w:tmpl w:val="D1ECEFCA"/>
+    <w:lvl w:ilvl="0">
+      <w:start w:val="1"/>
+      <w:numFmt w:val="decimal"/>
+      <w:lvlText w:val="%1"/>
+      <w:lvlJc w:val="left"/>
+      <w:pPr>
+        <w:ind w:left="375" w:hanging="375"/>
+      </w:pPr>
+      <w:rPr>
+        <w:rFonts w:hint="default"/>
+      </w:rPr>
+    </w:lvl>
+    <w:lvl w:ilvl="1">
+      <w:start w:val="1"/>
+      <w:numFmt w:val="decimal"/>
+      <w:lvlText w:val="%1.%2"/>
+      <w:lvlJc w:val="left"/>
+      <w:pPr>
+        <w:ind w:left="1167" w:hanging="375"/>
+      </w:pPr>
+      <w:rPr>
+        <w:rFonts w:hint="default"/>
+      </w:rPr>
+    </w:lvl>
+    <w:lvl w:ilvl="2">
+      <w:start w:val="1"/>
+      <w:numFmt w:val="decimal"/>
+      <w:lvlText w:val="%1.%2.%3"/>
+      <w:lvlJc w:val="left"/>
+      <w:pPr>
+        <w:ind w:left="2304" w:hanging="720"/>
+      </w:pPr>
+      <w:rPr>
+        <w:rFonts w:hint="default"/>
+      </w:rPr>
+    </w:lvl>
+    <w:lvl w:ilvl="3">
+      <w:start w:val="1"/>
+      <w:numFmt w:val="decimal"/>
+      <w:lvlText w:val="%1.%2.%3.%4"/>
+      <w:lvlJc w:val="left"/>
+      <w:pPr>
+        <w:ind w:left="3456" w:hanging="1080"/>
+      </w:pPr>
+      <w:rPr>
+        <w:rFonts w:hint="default"/>
+      </w:rPr>
+    </w:lvl>
+    <w:lvl w:ilvl="4">
+      <w:start w:val="1"/>
+      <w:numFmt w:val="decimal"/>
+      <w:lvlText w:val="%1.%2.%3.%4.%5"/>
+      <w:lvlJc w:val="left"/>
+      <w:pPr>
+        <w:ind w:left="4248" w:hanging="1080"/>
+      </w:pPr>
+      <w:rPr>
+        <w:rFonts w:hint="default"/>
+      </w:rPr>
+    </w:lvl>
+    <w:lvl w:ilvl="5">
+      <w:start w:val="1"/>
+      <w:numFmt w:val="decimal"/>
+      <w:lvlText w:val="%1.%2.%3.%4.%5.%6"/>
+      <w:lvlJc w:val="left"/>
+      <w:pPr>
+        <w:ind w:left="5400" w:hanging="1440"/>
+      </w:pPr>
+      <w:rPr>
+        <w:rFonts w:hint="default"/>
+      </w:rPr>
+    </w:lvl>
+    <w:lvl w:ilvl="6">
+      <w:start w:val="1"/>
+      <w:numFmt w:val="decimal"/>
+      <w:lvlText w:val="%1.%2.%3.%4.%5.%6.%7"/>
+      <w:lvlJc w:val="left"/>
+      <w:pPr>
+        <w:ind w:left="6192" w:hanging="1440"/>
+      </w:pPr>
+      <w:rPr>
+        <w:rFonts w:hint="default"/>
+      </w:rPr>
+    </w:lvl>
+    <w:lvl w:ilvl="7">
+      <w:start w:val="1"/>
+      <w:numFmt w:val="decimal"/>
+      <w:lvlText w:val="%1.%2.%3.%4.%5.%6.%7.%8"/>
+      <w:lvlJc w:val="left"/>
+      <w:pPr>
+        <w:ind w:left="7344" w:hanging="1800"/>
+      </w:pPr>
+      <w:rPr>
+        <w:rFonts w:hint="default"/>
+      </w:rPr>
+    </w:lvl>
+    <w:lvl w:ilvl="8">
+      <w:start w:val="1"/>
+      <w:numFmt w:val="decimal"/>
+      <w:lvlText w:val="%1.%2.%3.%4.%5.%6.%7.%8.%9"/>
+      <w:lvlJc w:val="left"/>
+      <w:pPr>
+        <w:ind w:left="8496" w:hanging="2160"/>
+      </w:pPr>
+      <w:rPr>
+        <w:rFonts w:hint="default"/>
+      </w:rPr>
+    </w:lvl>
+  </w:abstractNum>
+  <w:abstractNum w:abstractNumId="12" w15:restartNumberingAfterBreak="0">
     <w:nsid w:val="30B001E2"/>
     <w:multiLevelType w:val="multilevel"/>
     <w:tmpl w:val="0419001D"/>
@@ -17649,7 +19819,7 @@
       </w:pPr>
     </w:lvl>
   </w:abstractNum>
-  <w:abstractNum w:abstractNumId="9" w15:restartNumberingAfterBreak="0">
+  <w:abstractNum w:abstractNumId="13" w15:restartNumberingAfterBreak="0">
     <w:nsid w:val="3322689C"/>
     <w:multiLevelType w:val="multilevel"/>
     <w:tmpl w:val="F3F836E0"/>
@@ -17762,7 +19932,93 @@
       </w:rPr>
     </w:lvl>
   </w:abstractNum>
-  <w:abstractNum w:abstractNumId="10" w15:restartNumberingAfterBreak="0">
+  <w:abstractNum w:abstractNumId="14" w15:restartNumberingAfterBreak="0">
+    <w:nsid w:val="3BDD4289"/>
+    <w:multiLevelType w:val="hybridMultilevel"/>
+    <w:tmpl w:val="723CE808"/>
+    <w:lvl w:ilvl="0" w:tplc="0419000F">
+      <w:start w:val="1"/>
+      <w:numFmt w:val="decimal"/>
+      <w:lvlText w:val="%1."/>
+      <w:lvlJc w:val="left"/>
+      <w:pPr>
+        <w:ind w:left="1429" w:hanging="360"/>
+      </w:pPr>
+    </w:lvl>
+    <w:lvl w:ilvl="1" w:tplc="04190019" w:tentative="1">
+      <w:start w:val="1"/>
+      <w:numFmt w:val="lowerLetter"/>
+      <w:lvlText w:val="%2."/>
+      <w:lvlJc w:val="left"/>
+      <w:pPr>
+        <w:ind w:left="2149" w:hanging="360"/>
+      </w:pPr>
+    </w:lvl>
+    <w:lvl w:ilvl="2" w:tplc="0419001B" w:tentative="1">
+      <w:start w:val="1"/>
+      <w:numFmt w:val="lowerRoman"/>
+      <w:lvlText w:val="%3."/>
+      <w:lvlJc w:val="right"/>
+      <w:pPr>
+        <w:ind w:left="2869" w:hanging="180"/>
+      </w:pPr>
+    </w:lvl>
+    <w:lvl w:ilvl="3" w:tplc="0419000F" w:tentative="1">
+      <w:start w:val="1"/>
+      <w:numFmt w:val="decimal"/>
+      <w:lvlText w:val="%4."/>
+      <w:lvlJc w:val="left"/>
+      <w:pPr>
+        <w:ind w:left="3589" w:hanging="360"/>
+      </w:pPr>
+    </w:lvl>
+    <w:lvl w:ilvl="4" w:tplc="04190019" w:tentative="1">
+      <w:start w:val="1"/>
+      <w:numFmt w:val="lowerLetter"/>
+      <w:lvlText w:val="%5."/>
+      <w:lvlJc w:val="left"/>
+      <w:pPr>
+        <w:ind w:left="4309" w:hanging="360"/>
+      </w:pPr>
+    </w:lvl>
+    <w:lvl w:ilvl="5" w:tplc="0419001B" w:tentative="1">
+      <w:start w:val="1"/>
+      <w:numFmt w:val="lowerRoman"/>
+      <w:lvlText w:val="%6."/>
+      <w:lvlJc w:val="right"/>
+      <w:pPr>
+        <w:ind w:left="5029" w:hanging="180"/>
+      </w:pPr>
+    </w:lvl>
+    <w:lvl w:ilvl="6" w:tplc="0419000F" w:tentative="1">
+      <w:start w:val="1"/>
+      <w:numFmt w:val="decimal"/>
+      <w:lvlText w:val="%7."/>
+      <w:lvlJc w:val="left"/>
+      <w:pPr>
+        <w:ind w:left="5749" w:hanging="360"/>
+      </w:pPr>
+    </w:lvl>
+    <w:lvl w:ilvl="7" w:tplc="04190019" w:tentative="1">
+      <w:start w:val="1"/>
+      <w:numFmt w:val="lowerLetter"/>
+      <w:lvlText w:val="%8."/>
+      <w:lvlJc w:val="left"/>
+      <w:pPr>
+        <w:ind w:left="6469" w:hanging="360"/>
+      </w:pPr>
+    </w:lvl>
+    <w:lvl w:ilvl="8" w:tplc="0419001B" w:tentative="1">
+      <w:start w:val="1"/>
+      <w:numFmt w:val="lowerRoman"/>
+      <w:lvlText w:val="%9."/>
+      <w:lvlJc w:val="right"/>
+      <w:pPr>
+        <w:ind w:left="7189" w:hanging="180"/>
+      </w:pPr>
+    </w:lvl>
+  </w:abstractNum>
+  <w:abstractNum w:abstractNumId="15" w15:restartNumberingAfterBreak="0">
     <w:nsid w:val="3DB03734"/>
     <w:multiLevelType w:val="hybridMultilevel"/>
     <w:tmpl w:val="F39436CA"/>
@@ -17902,7 +20158,7 @@
       </w:rPr>
     </w:lvl>
   </w:abstractNum>
-  <w:abstractNum w:abstractNumId="11" w15:restartNumberingAfterBreak="0">
+  <w:abstractNum w:abstractNumId="16" w15:restartNumberingAfterBreak="0">
     <w:nsid w:val="40500D85"/>
     <w:multiLevelType w:val="hybridMultilevel"/>
     <w:tmpl w:val="8A0C5248"/>
@@ -17988,7 +20244,120 @@
       </w:pPr>
     </w:lvl>
   </w:abstractNum>
-  <w:abstractNum w:abstractNumId="12" w15:restartNumberingAfterBreak="0">
+  <w:abstractNum w:abstractNumId="17" w15:restartNumberingAfterBreak="0">
+    <w:nsid w:val="42660C95"/>
+    <w:multiLevelType w:val="multilevel"/>
+    <w:tmpl w:val="CDA830A4"/>
+    <w:lvl w:ilvl="0">
+      <w:start w:val="1"/>
+      <w:numFmt w:val="decimal"/>
+      <w:lvlText w:val="%1"/>
+      <w:lvlJc w:val="left"/>
+      <w:pPr>
+        <w:ind w:left="600" w:hanging="600"/>
+      </w:pPr>
+      <w:rPr>
+        <w:rFonts w:hint="default"/>
+      </w:rPr>
+    </w:lvl>
+    <w:lvl w:ilvl="1">
+      <w:start w:val="2"/>
+      <w:numFmt w:val="decimal"/>
+      <w:lvlText w:val="%1.%2"/>
+      <w:lvlJc w:val="left"/>
+      <w:pPr>
+        <w:ind w:left="1392" w:hanging="600"/>
+      </w:pPr>
+      <w:rPr>
+        <w:rFonts w:hint="default"/>
+      </w:rPr>
+    </w:lvl>
+    <w:lvl w:ilvl="2">
+      <w:start w:val="3"/>
+      <w:numFmt w:val="decimal"/>
+      <w:lvlText w:val="%1.%2.%3"/>
+      <w:lvlJc w:val="left"/>
+      <w:pPr>
+        <w:ind w:left="2304" w:hanging="720"/>
+      </w:pPr>
+      <w:rPr>
+        <w:rFonts w:hint="default"/>
+      </w:rPr>
+    </w:lvl>
+    <w:lvl w:ilvl="3">
+      <w:start w:val="1"/>
+      <w:numFmt w:val="decimal"/>
+      <w:lvlText w:val="%1.%2.%3.%4"/>
+      <w:lvlJc w:val="left"/>
+      <w:pPr>
+        <w:ind w:left="3456" w:hanging="1080"/>
+      </w:pPr>
+      <w:rPr>
+        <w:rFonts w:hint="default"/>
+      </w:rPr>
+    </w:lvl>
+    <w:lvl w:ilvl="4">
+      <w:start w:val="1"/>
+      <w:numFmt w:val="decimal"/>
+      <w:lvlText w:val="%1.%2.%3.%4.%5"/>
+      <w:lvlJc w:val="left"/>
+      <w:pPr>
+        <w:ind w:left="4248" w:hanging="1080"/>
+      </w:pPr>
+      <w:rPr>
+        <w:rFonts w:hint="default"/>
+      </w:rPr>
+    </w:lvl>
+    <w:lvl w:ilvl="5">
+      <w:start w:val="1"/>
+      <w:numFmt w:val="decimal"/>
+      <w:lvlText w:val="%1.%2.%3.%4.%5.%6"/>
+      <w:lvlJc w:val="left"/>
+      <w:pPr>
+        <w:ind w:left="5400" w:hanging="1440"/>
+      </w:pPr>
+      <w:rPr>
+        <w:rFonts w:hint="default"/>
+      </w:rPr>
+    </w:lvl>
+    <w:lvl w:ilvl="6">
+      <w:start w:val="1"/>
+      <w:numFmt w:val="decimal"/>
+      <w:lvlText w:val="%1.%2.%3.%4.%5.%6.%7"/>
+      <w:lvlJc w:val="left"/>
+      <w:pPr>
+        <w:ind w:left="6192" w:hanging="1440"/>
+      </w:pPr>
+      <w:rPr>
+        <w:rFonts w:hint="default"/>
+      </w:rPr>
+    </w:lvl>
+    <w:lvl w:ilvl="7">
+      <w:start w:val="1"/>
+      <w:numFmt w:val="decimal"/>
+      <w:lvlText w:val="%1.%2.%3.%4.%5.%6.%7.%8"/>
+      <w:lvlJc w:val="left"/>
+      <w:pPr>
+        <w:ind w:left="7344" w:hanging="1800"/>
+      </w:pPr>
+      <w:rPr>
+        <w:rFonts w:hint="default"/>
+      </w:rPr>
+    </w:lvl>
+    <w:lvl w:ilvl="8">
+      <w:start w:val="1"/>
+      <w:numFmt w:val="decimal"/>
+      <w:lvlText w:val="%1.%2.%3.%4.%5.%6.%7.%8.%9"/>
+      <w:lvlJc w:val="left"/>
+      <w:pPr>
+        <w:ind w:left="8496" w:hanging="2160"/>
+      </w:pPr>
+      <w:rPr>
+        <w:rFonts w:hint="default"/>
+      </w:rPr>
+    </w:lvl>
+  </w:abstractNum>
+  <w:abstractNum w:abstractNumId="18" w15:restartNumberingAfterBreak="0">
     <w:nsid w:val="45DD660E"/>
     <w:multiLevelType w:val="hybridMultilevel"/>
     <w:tmpl w:val="8A0C5248"/>
@@ -18074,7 +20443,7 @@
       </w:pPr>
     </w:lvl>
   </w:abstractNum>
-  <w:abstractNum w:abstractNumId="13" w15:restartNumberingAfterBreak="0">
+  <w:abstractNum w:abstractNumId="19" w15:restartNumberingAfterBreak="0">
     <w:nsid w:val="49A17C5E"/>
     <w:multiLevelType w:val="multilevel"/>
     <w:tmpl w:val="52947768"/>
@@ -18194,7 +20563,120 @@
       </w:rPr>
     </w:lvl>
   </w:abstractNum>
-  <w:abstractNum w:abstractNumId="14" w15:restartNumberingAfterBreak="0">
+  <w:abstractNum w:abstractNumId="20" w15:restartNumberingAfterBreak="0">
+    <w:nsid w:val="4DAA48CA"/>
+    <w:multiLevelType w:val="multilevel"/>
+    <w:tmpl w:val="4DAC5102"/>
+    <w:lvl w:ilvl="0">
+      <w:start w:val="2"/>
+      <w:numFmt w:val="decimal"/>
+      <w:lvlText w:val="%1"/>
+      <w:lvlJc w:val="left"/>
+      <w:pPr>
+        <w:ind w:left="600" w:hanging="600"/>
+      </w:pPr>
+      <w:rPr>
+        <w:rFonts w:hint="default"/>
+      </w:rPr>
+    </w:lvl>
+    <w:lvl w:ilvl="1">
+      <w:start w:val="3"/>
+      <w:numFmt w:val="decimal"/>
+      <w:lvlText w:val="%1.%2"/>
+      <w:lvlJc w:val="left"/>
+      <w:pPr>
+        <w:ind w:left="600" w:hanging="600"/>
+      </w:pPr>
+      <w:rPr>
+        <w:rFonts w:hint="default"/>
+      </w:rPr>
+    </w:lvl>
+    <w:lvl w:ilvl="2">
+      <w:start w:val="1"/>
+      <w:numFmt w:val="decimal"/>
+      <w:lvlText w:val="%1.%2.%3"/>
+      <w:lvlJc w:val="left"/>
+      <w:pPr>
+        <w:ind w:left="720" w:hanging="720"/>
+      </w:pPr>
+      <w:rPr>
+        <w:rFonts w:hint="default"/>
+      </w:rPr>
+    </w:lvl>
+    <w:lvl w:ilvl="3">
+      <w:start w:val="1"/>
+      <w:numFmt w:val="decimal"/>
+      <w:lvlText w:val="%1.%2.%3.%4"/>
+      <w:lvlJc w:val="left"/>
+      <w:pPr>
+        <w:ind w:left="1080" w:hanging="1080"/>
+      </w:pPr>
+      <w:rPr>
+        <w:rFonts w:hint="default"/>
+      </w:rPr>
+    </w:lvl>
+    <w:lvl w:ilvl="4">
+      <w:start w:val="1"/>
+      <w:numFmt w:val="decimal"/>
+      <w:lvlText w:val="%1.%2.%3.%4.%5"/>
+      <w:lvlJc w:val="left"/>
+      <w:pPr>
+        <w:ind w:left="1080" w:hanging="1080"/>
+      </w:pPr>
+      <w:rPr>
+        <w:rFonts w:hint="default"/>
+      </w:rPr>
+    </w:lvl>
+    <w:lvl w:ilvl="5">
+      <w:start w:val="1"/>
+      <w:numFmt w:val="decimal"/>
+      <w:lvlText w:val="%1.%2.%3.%4.%5.%6"/>
+      <w:lvlJc w:val="left"/>
+      <w:pPr>
+        <w:ind w:left="1440" w:hanging="1440"/>
+      </w:pPr>
+      <w:rPr>
+        <w:rFonts w:hint="default"/>
+      </w:rPr>
+    </w:lvl>
+    <w:lvl w:ilvl="6">
+      <w:start w:val="1"/>
+      <w:numFmt w:val="decimal"/>
+      <w:lvlText w:val="%1.%2.%3.%4.%5.%6.%7"/>
+      <w:lvlJc w:val="left"/>
+      <w:pPr>
+        <w:ind w:left="1440" w:hanging="1440"/>
+      </w:pPr>
+      <w:rPr>
+        <w:rFonts w:hint="default"/>
+      </w:rPr>
+    </w:lvl>
+    <w:lvl w:ilvl="7">
+      <w:start w:val="1"/>
+      <w:numFmt w:val="decimal"/>
+      <w:lvlText w:val="%1.%2.%3.%4.%5.%6.%7.%8"/>
+      <w:lvlJc w:val="left"/>
+      <w:pPr>
+        <w:ind w:left="1800" w:hanging="1800"/>
+      </w:pPr>
+      <w:rPr>
+        <w:rFonts w:hint="default"/>
+      </w:rPr>
+    </w:lvl>
+    <w:lvl w:ilvl="8">
+      <w:start w:val="1"/>
+      <w:numFmt w:val="decimal"/>
+      <w:lvlText w:val="%1.%2.%3.%4.%5.%6.%7.%8.%9"/>
+      <w:lvlJc w:val="left"/>
+      <w:pPr>
+        <w:ind w:left="2160" w:hanging="2160"/>
+      </w:pPr>
+      <w:rPr>
+        <w:rFonts w:hint="default"/>
+      </w:rPr>
+    </w:lvl>
+  </w:abstractNum>
+  <w:abstractNum w:abstractNumId="21" w15:restartNumberingAfterBreak="0">
     <w:nsid w:val="537C0C22"/>
     <w:multiLevelType w:val="hybridMultilevel"/>
     <w:tmpl w:val="BB6A7AEC"/>
@@ -18280,7 +20762,7 @@
       </w:pPr>
     </w:lvl>
   </w:abstractNum>
-  <w:abstractNum w:abstractNumId="15" w15:restartNumberingAfterBreak="0">
+  <w:abstractNum w:abstractNumId="22" w15:restartNumberingAfterBreak="0">
     <w:nsid w:val="57BF7460"/>
     <w:multiLevelType w:val="hybridMultilevel"/>
     <w:tmpl w:val="C85CFDC0"/>
@@ -18366,7 +20848,93 @@
       </w:pPr>
     </w:lvl>
   </w:abstractNum>
-  <w:abstractNum w:abstractNumId="16" w15:restartNumberingAfterBreak="0">
+  <w:abstractNum w:abstractNumId="23" w15:restartNumberingAfterBreak="0">
+    <w:nsid w:val="5EAC28D2"/>
+    <w:multiLevelType w:val="hybridMultilevel"/>
+    <w:tmpl w:val="F4308BBE"/>
+    <w:lvl w:ilvl="0" w:tplc="0419000F">
+      <w:start w:val="1"/>
+      <w:numFmt w:val="decimal"/>
+      <w:lvlText w:val="%1."/>
+      <w:lvlJc w:val="left"/>
+      <w:pPr>
+        <w:ind w:left="1429" w:hanging="360"/>
+      </w:pPr>
+    </w:lvl>
+    <w:lvl w:ilvl="1" w:tplc="04190019" w:tentative="1">
+      <w:start w:val="1"/>
+      <w:numFmt w:val="lowerLetter"/>
+      <w:lvlText w:val="%2."/>
+      <w:lvlJc w:val="left"/>
+      <w:pPr>
+        <w:ind w:left="2149" w:hanging="360"/>
+      </w:pPr>
+    </w:lvl>
+    <w:lvl w:ilvl="2" w:tplc="0419001B" w:tentative="1">
+      <w:start w:val="1"/>
+      <w:numFmt w:val="lowerRoman"/>
+      <w:lvlText w:val="%3."/>
+      <w:lvlJc w:val="right"/>
+      <w:pPr>
+        <w:ind w:left="2869" w:hanging="180"/>
+      </w:pPr>
+    </w:lvl>
+    <w:lvl w:ilvl="3" w:tplc="0419000F" w:tentative="1">
+      <w:start w:val="1"/>
+      <w:numFmt w:val="decimal"/>
+      <w:lvlText w:val="%4."/>
+      <w:lvlJc w:val="left"/>
+      <w:pPr>
+        <w:ind w:left="3589" w:hanging="360"/>
+      </w:pPr>
+    </w:lvl>
+    <w:lvl w:ilvl="4" w:tplc="04190019" w:tentative="1">
+      <w:start w:val="1"/>
+      <w:numFmt w:val="lowerLetter"/>
+      <w:lvlText w:val="%5."/>
+      <w:lvlJc w:val="left"/>
+      <w:pPr>
+        <w:ind w:left="4309" w:hanging="360"/>
+      </w:pPr>
+    </w:lvl>
+    <w:lvl w:ilvl="5" w:tplc="0419001B" w:tentative="1">
+      <w:start w:val="1"/>
+      <w:numFmt w:val="lowerRoman"/>
+      <w:lvlText w:val="%6."/>
+      <w:lvlJc w:val="right"/>
+      <w:pPr>
+        <w:ind w:left="5029" w:hanging="180"/>
+      </w:pPr>
+    </w:lvl>
+    <w:lvl w:ilvl="6" w:tplc="0419000F" w:tentative="1">
+      <w:start w:val="1"/>
+      <w:numFmt w:val="decimal"/>
+      <w:lvlText w:val="%7."/>
+      <w:lvlJc w:val="left"/>
+      <w:pPr>
+        <w:ind w:left="5749" w:hanging="360"/>
+      </w:pPr>
+    </w:lvl>
+    <w:lvl w:ilvl="7" w:tplc="04190019" w:tentative="1">
+      <w:start w:val="1"/>
+      <w:numFmt w:val="lowerLetter"/>
+      <w:lvlText w:val="%8."/>
+      <w:lvlJc w:val="left"/>
+      <w:pPr>
+        <w:ind w:left="6469" w:hanging="360"/>
+      </w:pPr>
+    </w:lvl>
+    <w:lvl w:ilvl="8" w:tplc="0419001B" w:tentative="1">
+      <w:start w:val="1"/>
+      <w:numFmt w:val="lowerRoman"/>
+      <w:lvlText w:val="%9."/>
+      <w:lvlJc w:val="right"/>
+      <w:pPr>
+        <w:ind w:left="7189" w:hanging="180"/>
+      </w:pPr>
+    </w:lvl>
+  </w:abstractNum>
+  <w:abstractNum w:abstractNumId="24" w15:restartNumberingAfterBreak="0">
     <w:nsid w:val="61067FCB"/>
     <w:multiLevelType w:val="hybridMultilevel"/>
     <w:tmpl w:val="E60E6094"/>
@@ -18452,7 +21020,238 @@
       </w:pPr>
     </w:lvl>
   </w:abstractNum>
-  <w:abstractNum w:abstractNumId="17" w15:restartNumberingAfterBreak="0">
+  <w:abstractNum w:abstractNumId="25" w15:restartNumberingAfterBreak="0">
+    <w:nsid w:val="63615864"/>
+    <w:multiLevelType w:val="multilevel"/>
+    <w:tmpl w:val="80582BCA"/>
+    <w:lvl w:ilvl="0">
+      <w:start w:val="2"/>
+      <w:numFmt w:val="decimal"/>
+      <w:lvlText w:val="%1"/>
+      <w:lvlJc w:val="left"/>
+      <w:pPr>
+        <w:ind w:left="360" w:hanging="360"/>
+      </w:pPr>
+      <w:rPr>
+        <w:rFonts w:hint="default"/>
+      </w:rPr>
+    </w:lvl>
+    <w:lvl w:ilvl="1">
+      <w:start w:val="1"/>
+      <w:numFmt w:val="decimal"/>
+      <w:lvlText w:val="%2%1.3"/>
+      <w:lvlJc w:val="left"/>
+      <w:pPr>
+        <w:ind w:left="792" w:hanging="432"/>
+      </w:pPr>
+      <w:rPr>
+        <w:rFonts w:hint="default"/>
+      </w:rPr>
+    </w:lvl>
+    <w:lvl w:ilvl="2">
+      <w:start w:val="1"/>
+      <w:numFmt w:val="bullet"/>
+      <w:lvlText w:val="-"/>
+      <w:lvlJc w:val="left"/>
+      <w:pPr>
+        <w:ind w:left="1224" w:hanging="504"/>
+      </w:pPr>
+      <w:rPr>
+        <w:rFonts w:ascii="Sylfaen" w:hAnsi="Sylfaen" w:hint="default"/>
+      </w:rPr>
+    </w:lvl>
+    <w:lvl w:ilvl="3">
+      <w:start w:val="1"/>
+      <w:numFmt w:val="decimal"/>
+      <w:lvlText w:val="%1.%2.%3.%4."/>
+      <w:lvlJc w:val="left"/>
+      <w:pPr>
+        <w:ind w:left="1728" w:hanging="648"/>
+      </w:pPr>
+      <w:rPr>
+        <w:rFonts w:hint="default"/>
+      </w:rPr>
+    </w:lvl>
+    <w:lvl w:ilvl="4">
+      <w:start w:val="1"/>
+      <w:numFmt w:val="decimal"/>
+      <w:lvlText w:val="%1.%2.%3.%4.%5."/>
+      <w:lvlJc w:val="left"/>
+      <w:pPr>
+        <w:ind w:left="2232" w:hanging="792"/>
+      </w:pPr>
+      <w:rPr>
+        <w:rFonts w:hint="default"/>
+      </w:rPr>
+    </w:lvl>
+    <w:lvl w:ilvl="5">
+      <w:start w:val="1"/>
+      <w:numFmt w:val="decimal"/>
+      <w:lvlText w:val="%1.%2.%3.%4.%5.%6."/>
+      <w:lvlJc w:val="left"/>
+      <w:pPr>
+        <w:ind w:left="2736" w:hanging="936"/>
+      </w:pPr>
+      <w:rPr>
+        <w:rFonts w:hint="default"/>
+      </w:rPr>
+    </w:lvl>
+    <w:lvl w:ilvl="6">
+      <w:start w:val="1"/>
+      <w:numFmt w:val="decimal"/>
+      <w:lvlText w:val="%1.%2.%3.%4.%5.%6.%7."/>
+      <w:lvlJc w:val="left"/>
+      <w:pPr>
+        <w:ind w:left="3240" w:hanging="1080"/>
+      </w:pPr>
+      <w:rPr>
+        <w:rFonts w:hint="default"/>
+      </w:rPr>
+    </w:lvl>
+    <w:lvl w:ilvl="7">
+      <w:start w:val="1"/>
+      <w:numFmt w:val="decimal"/>
+      <w:lvlText w:val="%1.%2.%3.%4.%5.%6.%7.%8."/>
+      <w:lvlJc w:val="left"/>
+      <w:pPr>
+        <w:ind w:left="3744" w:hanging="1224"/>
+      </w:pPr>
+      <w:rPr>
+        <w:rFonts w:hint="default"/>
+      </w:rPr>
+    </w:lvl>
+    <w:lvl w:ilvl="8">
+      <w:start w:val="1"/>
+      <w:numFmt w:val="decimal"/>
+      <w:lvlText w:val="%1.%2.%3.%4.%5.%6.%7.%8.%9."/>
+      <w:lvlJc w:val="left"/>
+      <w:pPr>
+        <w:ind w:left="4320" w:hanging="1440"/>
+      </w:pPr>
+      <w:rPr>
+        <w:rFonts w:hint="default"/>
+      </w:rPr>
+    </w:lvl>
+  </w:abstractNum>
+  <w:abstractNum w:abstractNumId="26" w15:restartNumberingAfterBreak="0">
+    <w:nsid w:val="6A6E4FA8"/>
+    <w:multiLevelType w:val="multilevel"/>
+    <w:tmpl w:val="FE36178A"/>
+    <w:lvl w:ilvl="0">
+      <w:start w:val="1"/>
+      <w:numFmt w:val="decimal"/>
+      <w:lvlText w:val="%1."/>
+      <w:lvlJc w:val="left"/>
+      <w:pPr>
+        <w:ind w:left="1429" w:hanging="360"/>
+      </w:pPr>
+    </w:lvl>
+    <w:lvl w:ilvl="1">
+      <w:start w:val="1"/>
+      <w:numFmt w:val="decimal"/>
+      <w:isLgl/>
+      <w:lvlText w:val="%1.%2"/>
+      <w:lvlJc w:val="left"/>
+      <w:pPr>
+        <w:ind w:left="1489" w:hanging="420"/>
+      </w:pPr>
+      <w:rPr>
+        <w:rFonts w:hint="default"/>
+      </w:rPr>
+    </w:lvl>
+    <w:lvl w:ilvl="2">
+      <w:start w:val="1"/>
+      <w:numFmt w:val="decimal"/>
+      <w:isLgl/>
+      <w:lvlText w:val="%1.%2.%3"/>
+      <w:lvlJc w:val="left"/>
+      <w:pPr>
+        <w:ind w:left="1789" w:hanging="720"/>
+      </w:pPr>
+      <w:rPr>
+        <w:rFonts w:hint="default"/>
+      </w:rPr>
+    </w:lvl>
+    <w:lvl w:ilvl="3">
+      <w:start w:val="1"/>
+      <w:numFmt w:val="decimal"/>
+      <w:isLgl/>
+      <w:lvlText w:val="%1.%2.%3.%4"/>
+      <w:lvlJc w:val="left"/>
+      <w:pPr>
+        <w:ind w:left="2149" w:hanging="1080"/>
+      </w:pPr>
+      <w:rPr>
+        <w:rFonts w:hint="default"/>
+      </w:rPr>
+    </w:lvl>
+    <w:lvl w:ilvl="4">
+      <w:start w:val="1"/>
+      <w:numFmt w:val="decimal"/>
+      <w:isLgl/>
+      <w:lvlText w:val="%1.%2.%3.%4.%5"/>
+      <w:lvlJc w:val="left"/>
+      <w:pPr>
+        <w:ind w:left="2149" w:hanging="1080"/>
+      </w:pPr>
+      <w:rPr>
+        <w:rFonts w:hint="default"/>
+      </w:rPr>
+    </w:lvl>
+    <w:lvl w:ilvl="5">
+      <w:start w:val="1"/>
+      <w:numFmt w:val="decimal"/>
+      <w:isLgl/>
+      <w:lvlText w:val="%1.%2.%3.%4.%5.%6"/>
+      <w:lvlJc w:val="left"/>
+      <w:pPr>
+        <w:ind w:left="2509" w:hanging="1440"/>
+      </w:pPr>
+      <w:rPr>
+        <w:rFonts w:hint="default"/>
+      </w:rPr>
+    </w:lvl>
+    <w:lvl w:ilvl="6">
+      <w:start w:val="1"/>
+      <w:numFmt w:val="decimal"/>
+      <w:isLgl/>
+      <w:lvlText w:val="%1.%2.%3.%4.%5.%6.%7"/>
+      <w:lvlJc w:val="left"/>
+      <w:pPr>
+        <w:ind w:left="2509" w:hanging="1440"/>
+      </w:pPr>
+      <w:rPr>
+        <w:rFonts w:hint="default"/>
+      </w:rPr>
+    </w:lvl>
+    <w:lvl w:ilvl="7">
+      <w:start w:val="1"/>
+      <w:numFmt w:val="decimal"/>
+      <w:isLgl/>
+      <w:lvlText w:val="%1.%2.%3.%4.%5.%6.%7.%8"/>
+      <w:lvlJc w:val="left"/>
+      <w:pPr>
+        <w:ind w:left="2869" w:hanging="1800"/>
+      </w:pPr>
+      <w:rPr>
+        <w:rFonts w:hint="default"/>
+      </w:rPr>
+    </w:lvl>
+    <w:lvl w:ilvl="8">
+      <w:start w:val="1"/>
+      <w:numFmt w:val="decimal"/>
+      <w:isLgl/>
+      <w:lvlText w:val="%1.%2.%3.%4.%5.%6.%7.%8.%9"/>
+      <w:lvlJc w:val="left"/>
+      <w:pPr>
+        <w:ind w:left="3229" w:hanging="2160"/>
+      </w:pPr>
+      <w:rPr>
+        <w:rFonts w:hint="default"/>
+      </w:rPr>
+    </w:lvl>
+  </w:abstractNum>
+  <w:abstractNum w:abstractNumId="27" w15:restartNumberingAfterBreak="0">
     <w:nsid w:val="6A994FA4"/>
     <w:multiLevelType w:val="hybridMultilevel"/>
     <w:tmpl w:val="231EBA7C"/>
@@ -18592,7 +21391,7 @@
       </w:rPr>
     </w:lvl>
   </w:abstractNum>
-  <w:abstractNum w:abstractNumId="18" w15:restartNumberingAfterBreak="0">
+  <w:abstractNum w:abstractNumId="28" w15:restartNumberingAfterBreak="0">
     <w:nsid w:val="6C34575B"/>
     <w:multiLevelType w:val="multilevel"/>
     <w:tmpl w:val="52947768"/>
@@ -18712,7 +21511,7 @@
       </w:rPr>
     </w:lvl>
   </w:abstractNum>
-  <w:abstractNum w:abstractNumId="19" w15:restartNumberingAfterBreak="0">
+  <w:abstractNum w:abstractNumId="29" w15:restartNumberingAfterBreak="0">
     <w:nsid w:val="755A4C17"/>
     <w:multiLevelType w:val="multilevel"/>
     <w:tmpl w:val="9AD67FB6"/>
@@ -18825,7 +21624,7 @@
       </w:rPr>
     </w:lvl>
   </w:abstractNum>
-  <w:abstractNum w:abstractNumId="20" w15:restartNumberingAfterBreak="0">
+  <w:abstractNum w:abstractNumId="30" w15:restartNumberingAfterBreak="0">
     <w:nsid w:val="7A4D3A3D"/>
     <w:multiLevelType w:val="hybridMultilevel"/>
     <w:tmpl w:val="8A0C5248"/>
@@ -18912,43 +21711,43 @@
     </w:lvl>
   </w:abstractNum>
   <w:num w:numId="1">
-    <w:abstractNumId w:val="15"/>
+    <w:abstractNumId w:val="22"/>
   </w:num>
   <w:num w:numId="2">
-    <w:abstractNumId w:val="14"/>
+    <w:abstractNumId w:val="21"/>
   </w:num>
   <w:num w:numId="3">
     <w:abstractNumId w:val="4"/>
   </w:num>
   <w:num w:numId="4">
-    <w:abstractNumId w:val="7"/>
+    <w:abstractNumId w:val="8"/>
   </w:num>
   <w:num w:numId="5">
-    <w:abstractNumId w:val="19"/>
+    <w:abstractNumId w:val="29"/>
   </w:num>
   <w:num w:numId="6">
-    <w:abstractNumId w:val="8"/>
+    <w:abstractNumId w:val="12"/>
   </w:num>
   <w:num w:numId="7">
     <w:abstractNumId w:val="0"/>
   </w:num>
   <w:num w:numId="8">
-    <w:abstractNumId w:val="9"/>
+    <w:abstractNumId w:val="13"/>
   </w:num>
   <w:num w:numId="9">
     <w:abstractNumId w:val="1"/>
   </w:num>
   <w:num w:numId="10">
-    <w:abstractNumId w:val="20"/>
+    <w:abstractNumId w:val="30"/>
   </w:num>
   <w:num w:numId="11">
-    <w:abstractNumId w:val="11"/>
+    <w:abstractNumId w:val="16"/>
   </w:num>
   <w:num w:numId="12">
-    <w:abstractNumId w:val="12"/>
+    <w:abstractNumId w:val="18"/>
   </w:num>
   <w:num w:numId="13">
-    <w:abstractNumId w:val="16"/>
+    <w:abstractNumId w:val="24"/>
   </w:num>
   <w:num w:numId="14">
     <w:abstractNumId w:val="5"/>
@@ -18960,18 +21759,48 @@
     <w:abstractNumId w:val="3"/>
   </w:num>
   <w:num w:numId="17">
-    <w:abstractNumId w:val="18"/>
+    <w:abstractNumId w:val="28"/>
   </w:num>
   <w:num w:numId="18">
-    <w:abstractNumId w:val="10"/>
+    <w:abstractNumId w:val="15"/>
   </w:num>
   <w:num w:numId="19">
     <w:abstractNumId w:val="6"/>
   </w:num>
   <w:num w:numId="20">
-    <w:abstractNumId w:val="13"/>
+    <w:abstractNumId w:val="19"/>
   </w:num>
   <w:num w:numId="21">
+    <w:abstractNumId w:val="27"/>
+  </w:num>
+  <w:num w:numId="22">
+    <w:abstractNumId w:val="7"/>
+  </w:num>
+  <w:num w:numId="23">
+    <w:abstractNumId w:val="14"/>
+  </w:num>
+  <w:num w:numId="24">
+    <w:abstractNumId w:val="9"/>
+  </w:num>
+  <w:num w:numId="25">
+    <w:abstractNumId w:val="25"/>
+  </w:num>
+  <w:num w:numId="26">
+    <w:abstractNumId w:val="23"/>
+  </w:num>
+  <w:num w:numId="27">
+    <w:abstractNumId w:val="10"/>
+  </w:num>
+  <w:num w:numId="28">
+    <w:abstractNumId w:val="26"/>
+  </w:num>
+  <w:num w:numId="29">
+    <w:abstractNumId w:val="20"/>
+  </w:num>
+  <w:num w:numId="30">
+    <w:abstractNumId w:val="11"/>
+  </w:num>
+  <w:num w:numId="31">
     <w:abstractNumId w:val="17"/>
   </w:num>
 </w:numbering>
@@ -19450,6 +22279,7 @@
   <w:style w:type="character" w:default="1" w:styleId="a0">
     <w:name w:val="Default Paragraph Font"/>
     <w:uiPriority w:val="1"/>
+    <w:semiHidden/>
     <w:unhideWhenUsed/>
   </w:style>
   <w:style w:type="table" w:default="1" w:styleId="a1">
@@ -19555,14 +22385,14 @@
     <w:autoRedefine/>
     <w:uiPriority w:val="39"/>
     <w:unhideWhenUsed/>
-    <w:rsid w:val="00F459F0"/>
+    <w:rsid w:val="00D71B01"/>
     <w:pPr>
       <w:tabs>
-        <w:tab w:val="left" w:pos="851"/>
+        <w:tab w:val="left" w:pos="284"/>
         <w:tab w:val="right" w:leader="dot" w:pos="9345"/>
       </w:tabs>
       <w:spacing w:after="100"/>
-      <w:ind w:firstLine="709"/>
+      <w:ind w:firstLine="0"/>
     </w:pPr>
   </w:style>
   <w:style w:type="character" w:styleId="a7">
@@ -19768,7 +22598,7 @@
     <w:autoRedefine/>
     <w:uiPriority w:val="39"/>
     <w:unhideWhenUsed/>
-    <w:rsid w:val="00491E40"/>
+    <w:rsid w:val="00D71B01"/>
     <w:pPr>
       <w:tabs>
         <w:tab w:val="left" w:pos="284"/>
@@ -20109,7 +22939,7 @@
 </file>
 
 <file path=customXml/itemProps1.xml><?xml version="1.0" encoding="utf-8"?>
-<ds:datastoreItem xmlns:ds="http://schemas.openxmlformats.org/officeDocument/2006/customXml" ds:itemID="{11D9D6A8-F55C-4821-9257-E895EE8F4A06}">
+<ds:datastoreItem xmlns:ds="http://schemas.openxmlformats.org/officeDocument/2006/customXml" ds:itemID="{C2296047-DFF5-45FF-91C6-9C16EC1C3830}">
   <ds:schemaRefs>
     <ds:schemaRef ds:uri="http://schemas.openxmlformats.org/officeDocument/2006/bibliography"/>
   </ds:schemaRefs>

--- a/4 FOURTH COURSE/Semester 8/Диплом/Диплом Бекиш Е.П. 2025.docx
+++ b/4 FOURTH COURSE/Semester 8/Диплом/Диплом Бекиш Е.П. 2025.docx
@@ -3542,6 +3542,7 @@
           <w:docPartUnique/>
         </w:docPartObj>
       </w:sdtPr>
+      <w:sdtEndPr/>
       <w:sdtContent>
         <w:p>
           <w:pPr>
@@ -4957,8 +4958,6 @@
             <w:fldChar w:fldCharType="end"/>
           </w:r>
         </w:p>
-        <w:bookmarkStart w:id="0" w:name="_GoBack" w:displacedByCustomXml="next"/>
-        <w:bookmarkEnd w:id="0" w:displacedByCustomXml="next"/>
       </w:sdtContent>
     </w:sdt>
     <w:p>
@@ -4975,7 +4974,7 @@
           <w:szCs w:val="28"/>
         </w:rPr>
       </w:pPr>
-      <w:bookmarkStart w:id="1" w:name="_Toc196399476"/>
+      <w:bookmarkStart w:id="0" w:name="_Toc196399476"/>
       <w:r>
         <w:rPr>
           <w:rFonts w:ascii="Times New Roman" w:hAnsi="Times New Roman" w:cs="Times New Roman"/>
@@ -4988,7 +4987,7 @@
         <w:lastRenderedPageBreak/>
         <w:t>Введение</w:t>
       </w:r>
-      <w:bookmarkEnd w:id="1"/>
+      <w:bookmarkEnd w:id="0"/>
     </w:p>
     <w:p/>
     <w:p>
@@ -5398,7 +5397,7 @@
           <w:szCs w:val="28"/>
         </w:rPr>
       </w:pPr>
-      <w:bookmarkStart w:id="2" w:name="_Toc196399477"/>
+      <w:bookmarkStart w:id="1" w:name="_Toc196399477"/>
       <w:r>
         <w:rPr>
           <w:rFonts w:ascii="Times New Roman" w:hAnsi="Times New Roman" w:cs="Times New Roman"/>
@@ -5411,7 +5410,7 @@
         <w:lastRenderedPageBreak/>
         <w:t>АНАЛИЗ ТРЕБОВАНИЙ</w:t>
       </w:r>
-      <w:bookmarkEnd w:id="2"/>
+      <w:bookmarkEnd w:id="1"/>
     </w:p>
     <w:p/>
     <w:p>
@@ -5437,7 +5436,7 @@
           <w:szCs w:val="28"/>
         </w:rPr>
       </w:pPr>
-      <w:bookmarkStart w:id="3" w:name="_Toc196399478"/>
+      <w:bookmarkStart w:id="2" w:name="_Toc196399478"/>
       <w:r>
         <w:rPr>
           <w:rFonts w:ascii="Times New Roman" w:hAnsi="Times New Roman" w:cs="Times New Roman"/>
@@ -5449,7 +5448,7 @@
         </w:rPr>
         <w:t>Проблематика</w:t>
       </w:r>
-      <w:bookmarkEnd w:id="3"/>
+      <w:bookmarkEnd w:id="2"/>
     </w:p>
     <w:p>
       <w:pPr>
@@ -5465,7 +5464,13 @@
         <w:contextualSpacing/>
       </w:pPr>
       <w:r>
-        <w:t xml:space="preserve">За последние несколько десятилетий объемы информации очень увеличились, что повлекло за собой очень детальный анализ этого входного потока, что очень замедляет как учебный, так и рабочий. В этих условиях традиционные методы работы </w:t>
+        <w:t>За последние несколько десятилетий объемы информации очень увеличились, что повлекло за собой очень детальный анализ этого входного потока, что очень замедляет как учебный, так и рабочий</w:t>
+      </w:r>
+      <w:r>
+        <w:t xml:space="preserve"> процесс</w:t>
+      </w:r>
+      <w:r>
+        <w:t xml:space="preserve">. В этих условиях традиционные методы работы </w:t>
       </w:r>
       <w:r>
         <w:t xml:space="preserve">с </w:t>
@@ -5549,7 +5554,7 @@
           <w:szCs w:val="28"/>
         </w:rPr>
       </w:pPr>
-      <w:bookmarkStart w:id="4" w:name="_Toc196399479"/>
+      <w:bookmarkStart w:id="3" w:name="_Toc196399479"/>
       <w:r>
         <w:rPr>
           <w:rFonts w:ascii="Times New Roman" w:hAnsi="Times New Roman" w:cs="Times New Roman"/>
@@ -5561,7 +5566,7 @@
         </w:rPr>
         <w:t>Развитие больших языковых моделей</w:t>
       </w:r>
-      <w:bookmarkEnd w:id="4"/>
+      <w:bookmarkEnd w:id="3"/>
     </w:p>
     <w:p>
       <w:pPr>
@@ -5597,7 +5602,7 @@
           <w:szCs w:val="28"/>
         </w:rPr>
       </w:pPr>
-      <w:bookmarkStart w:id="5" w:name="_Toc196399480"/>
+      <w:bookmarkStart w:id="4" w:name="_Toc196399480"/>
       <w:r>
         <w:rPr>
           <w:rFonts w:ascii="Times New Roman" w:hAnsi="Times New Roman" w:cs="Times New Roman"/>
@@ -5609,7 +5614,7 @@
         </w:rPr>
         <w:t>Появление обработки естественного языка</w:t>
       </w:r>
-      <w:bookmarkEnd w:id="5"/>
+      <w:bookmarkEnd w:id="4"/>
     </w:p>
     <w:p>
       <w:pPr>
@@ -5722,17 +5727,17 @@
         <w:t xml:space="preserve">. </w:t>
       </w:r>
       <w:r>
-        <w:t xml:space="preserve">В дальнейшем выдвинул идею, что человек может взаимодействовать с машиной на естественном языке. Спустя 16 </w:t>
+        <w:t xml:space="preserve">В дальнейшем выдвинул идею, что человек может </w:t>
+      </w:r>
+      <w:r>
+        <w:lastRenderedPageBreak/>
+        <w:t xml:space="preserve">взаимодействовать с машиной на естественном языке. Спустя 16 </w:t>
       </w:r>
       <w:r>
         <w:t>лет</w:t>
       </w:r>
       <w:r>
-        <w:t xml:space="preserve"> была </w:t>
-      </w:r>
-      <w:r>
-        <w:lastRenderedPageBreak/>
-        <w:t xml:space="preserve">опубликована </w:t>
+        <w:t xml:space="preserve"> была опубликована </w:t>
       </w:r>
       <w:r>
         <w:t xml:space="preserve">первая программа по генерации текста </w:t>
@@ -5799,7 +5804,7 @@
           <w:szCs w:val="28"/>
         </w:rPr>
       </w:pPr>
-      <w:bookmarkStart w:id="6" w:name="_Toc196399481"/>
+      <w:bookmarkStart w:id="5" w:name="_Toc196399481"/>
       <w:r>
         <w:rPr>
           <w:rFonts w:ascii="Times New Roman" w:hAnsi="Times New Roman" w:cs="Times New Roman"/>
@@ -5833,7 +5838,7 @@
         </w:rPr>
         <w:t>Развитие векторного представления слов</w:t>
       </w:r>
-      <w:bookmarkEnd w:id="6"/>
+      <w:bookmarkEnd w:id="5"/>
     </w:p>
     <w:p>
       <w:pPr>
@@ -6007,6 +6012,7 @@
         <w:rPr>
           <w:noProof/>
         </w:rPr>
+        <w:lastRenderedPageBreak/>
         <w:drawing>
           <wp:inline distT="0" distB="0" distL="0" distR="0" wp14:anchorId="202544E3" wp14:editId="50D08677">
             <wp:extent cx="5339074" cy="3247390"/>
@@ -6095,8 +6101,13 @@
         <w:rPr>
           <w:rFonts w:eastAsiaTheme="minorEastAsia"/>
         </w:rPr>
-        <w:lastRenderedPageBreak/>
-        <w:t>Из приведённом описание и примере можно сделать вывод, что данный метод обладает множеством недостатков</w:t>
+        <w:t>В</w:t>
+      </w:r>
+      <w:r>
+        <w:rPr>
+          <w:rFonts w:eastAsiaTheme="minorEastAsia"/>
+        </w:rPr>
+        <w:t xml:space="preserve"> приведённом описание и примере можно сделать вывод, что данный метод обладает множеством недостатков</w:t>
       </w:r>
       <w:r>
         <w:rPr>
@@ -6125,7 +6136,21 @@
         <w:rPr>
           <w:rFonts w:eastAsiaTheme="minorEastAsia"/>
         </w:rPr>
-        <w:t>Размерность векторов могут быть довольно большой</w:t>
+        <w:t>Размерность векторов мо</w:t>
+      </w:r>
+      <w:r>
+        <w:rPr>
+          <w:rFonts w:eastAsiaTheme="minorEastAsia"/>
+        </w:rPr>
+        <w:t>жет</w:t>
+      </w:r>
+      <w:bookmarkStart w:id="6" w:name="_GoBack"/>
+      <w:bookmarkEnd w:id="6"/>
+      <w:r>
+        <w:rPr>
+          <w:rFonts w:eastAsiaTheme="minorEastAsia"/>
+        </w:rPr>
+        <w:t xml:space="preserve"> быть довольно большой</w:t>
       </w:r>
       <w:r>
         <w:rPr>
@@ -6401,6 +6426,7 @@
           <w:rFonts w:eastAsiaTheme="minorEastAsia"/>
           <w:noProof/>
         </w:rPr>
+        <w:lastRenderedPageBreak/>
         <w:drawing>
           <wp:inline distT="0" distB="0" distL="0" distR="0" wp14:anchorId="6AC36070" wp14:editId="6457A764">
             <wp:extent cx="5940425" cy="3622675"/>
@@ -6565,7 +6591,6 @@
         <w:rPr>
           <w:rFonts w:eastAsiaTheme="minorEastAsia"/>
         </w:rPr>
-        <w:lastRenderedPageBreak/>
         <w:t>Векторы предложений не отражают смысл слов;</w:t>
       </w:r>
     </w:p>
@@ -6621,6 +6646,7 @@
           <w:rFonts w:eastAsiaTheme="minorEastAsia"/>
           <w:noProof/>
         </w:rPr>
+        <w:lastRenderedPageBreak/>
         <w:drawing>
           <wp:inline distT="0" distB="0" distL="0" distR="0" wp14:anchorId="11BD8717" wp14:editId="2EF43614">
             <wp:extent cx="5525271" cy="1209844"/>
@@ -7025,7 +7051,6 @@
           <w:rPr>
             <w:rFonts w:ascii="Cambria Math" w:eastAsiaTheme="minorEastAsia" w:hAnsi="Cambria Math"/>
           </w:rPr>
-          <w:lastRenderedPageBreak/>
           <m:t>tf</m:t>
         </m:r>
         <m:d>
@@ -7648,6 +7673,7 @@
         <w:rPr>
           <w:rFonts w:eastAsiaTheme="minorEastAsia"/>
         </w:rPr>
+        <w:lastRenderedPageBreak/>
         <w:t>Обратная частота рассчитывается следующим образом</w:t>
       </w:r>
       <w:r>
@@ -17397,10 +17423,7 @@
         <w:ind w:left="0" w:firstLine="709"/>
       </w:pPr>
       <w:r>
-        <w:t>А</w:t>
-      </w:r>
-      <w:r>
-        <w:t xml:space="preserve">вторизация, для получения </w:t>
+        <w:t xml:space="preserve">Авторизация, для получения </w:t>
       </w:r>
       <w:proofErr w:type="spellStart"/>
       <w:r>
@@ -17420,10 +17443,7 @@
         <w:t xml:space="preserve"> </w:t>
       </w:r>
       <w:r>
-        <w:t>для взаимодействия с моделью</w:t>
-      </w:r>
-      <w:r>
-        <w:t>;</w:t>
+        <w:t>для взаимодействия с моделью;</w:t>
       </w:r>
     </w:p>
     <w:p>
@@ -17440,10 +17460,7 @@
         <w:ind w:left="0" w:firstLine="709"/>
       </w:pPr>
       <w:r>
-        <w:t>Д</w:t>
-      </w:r>
-      <w:r>
-        <w:t>обавление собственных файлов или базы знаний</w:t>
+        <w:t>Добавление собственных файлов или базы знаний</w:t>
       </w:r>
       <w:r>
         <w:t>;</w:t>
@@ -17592,9 +17609,6 @@
         <w:t>интерфейса</w:t>
       </w:r>
       <w:r>
-        <w:rPr>
-          <w:lang w:val="en-US"/>
-        </w:rPr>
         <w:t>;</w:t>
       </w:r>
     </w:p>
@@ -18090,13 +18104,7 @@
       </w:pPr>
       <w:proofErr w:type="spellStart"/>
       <w:r>
-        <w:t>Автор</w:t>
-      </w:r>
-      <w:r>
-        <w:t>иза</w:t>
-      </w:r>
-      <w:r>
-        <w:t>ционные</w:t>
+        <w:t>Авторизационные</w:t>
       </w:r>
       <w:proofErr w:type="spellEnd"/>
       <w:r>
@@ -18366,6 +18374,7 @@
         <w:docPartUnique/>
       </w:docPartObj>
     </w:sdtPr>
+    <w:sdtEndPr/>
     <w:sdtContent>
       <w:p>
         <w:pPr>
@@ -18393,6 +18402,7 @@
         <w:docPartUnique/>
       </w:docPartObj>
     </w:sdtPr>
+    <w:sdtEndPr/>
     <w:sdtContent>
       <w:p>
         <w:pPr>
@@ -18435,6 +18445,7 @@
         <w:docPartUnique/>
       </w:docPartObj>
     </w:sdtPr>
+    <w:sdtEndPr/>
     <w:sdtContent>
       <w:p>
         <w:pPr>
@@ -18454,7 +18465,7 @@
           <w:rPr>
             <w:noProof/>
           </w:rPr>
-          <w:t>21</w:t>
+          <w:t>12</w:t>
         </w:r>
         <w:r>
           <w:fldChar w:fldCharType="end"/>
@@ -22939,7 +22950,7 @@
 </file>
 
 <file path=customXml/itemProps1.xml><?xml version="1.0" encoding="utf-8"?>
-<ds:datastoreItem xmlns:ds="http://schemas.openxmlformats.org/officeDocument/2006/customXml" ds:itemID="{C2296047-DFF5-45FF-91C6-9C16EC1C3830}">
+<ds:datastoreItem xmlns:ds="http://schemas.openxmlformats.org/officeDocument/2006/customXml" ds:itemID="{4F1C653E-F88B-4CB0-A6A0-A2FB66CD144F}">
   <ds:schemaRefs>
     <ds:schemaRef ds:uri="http://schemas.openxmlformats.org/officeDocument/2006/bibliography"/>
   </ds:schemaRefs>
